--- a/Dokumentation/Dokumentation_Projekt_Geoinformatik_Trawell.docx
+++ b/Dokumentation/Dokumentation_Projekt_Geoinformatik_Trawell.docx
@@ -10,7 +10,6 @@
           <w:docPartUnique/>
         </w:docPartObj>
       </w:sdtPr>
-      <w:sdtEndPr/>
       <w:sdtContent>
         <w:p>
           <w:r>
@@ -367,7 +366,6 @@
                                     <w:dataBinding w:prefixMappings="xmlns:ns0='http://schemas.microsoft.com/office/2006/coverPageProps' " w:xpath="/ns0:CoverPageProperties[1]/ns0:Abstract[1]" w:storeItemID="{55AF091B-3C7A-41E3-B477-F2FDAA23CFDA}"/>
                                     <w:text w:multiLine="1"/>
                                   </w:sdtPr>
-                                  <w:sdtEndPr/>
                                   <w:sdtContent>
                                     <w:r>
                                       <w:rPr>
@@ -587,7 +585,6 @@
                                   <w:dataBinding w:prefixMappings="xmlns:ns0='http://purl.org/dc/elements/1.1/' xmlns:ns1='http://schemas.openxmlformats.org/package/2006/metadata/core-properties' " w:xpath="/ns1:coreProperties[1]/ns0:subject[1]" w:storeItemID="{6C3C8BC8-F283-45AE-878A-BAB7291924A1}"/>
                                   <w:text/>
                                 </w:sdtPr>
-                                <w:sdtEndPr/>
                                 <w:sdtContent>
                                   <w:p>
                                     <w:pPr>
@@ -661,7 +658,6 @@
                             <w:sdtEndPr>
                               <w:rPr>
                                 <w:caps w:val="0"/>
-                                <w:color w:val="538135" w:themeColor="accent6" w:themeShade="BF"/>
                               </w:rPr>
                             </w:sdtEndPr>
                             <w:sdtContent>
@@ -1959,6 +1955,7 @@
         <w:t xml:space="preserve">. </w:t>
       </w:r>
     </w:p>
+    <w:p/>
     <w:p>
       <w:pPr>
         <w:pStyle w:val="berschrift1"/>
@@ -1970,6 +1967,7 @@
       <w:bookmarkStart w:id="2" w:name="_Toc485942390"/>
       <w:commentRangeStart w:id="3"/>
       <w:r>
+        <w:lastRenderedPageBreak/>
         <w:t>System</w:t>
       </w:r>
       <w:bookmarkEnd w:id="2"/>
@@ -1987,6 +1985,129 @@
       </w:r>
     </w:p>
     <w:p>
+      <w:r>
+        <w:t xml:space="preserve">Die Allgemeine Systemarchitektur besteht aus zwei Teilen. </w:t>
+      </w:r>
+      <w:r>
+        <w:t>Aus dem Frontend und dem Backend. Im Frontend entstand der View der Android-Applikation. In diesem wird jede Seite generiert und implementiert, sprich mit den jeweiligen Methoden hinterlegt (</w:t>
+      </w:r>
+      <w:commentRangeStart w:id="4"/>
+      <w:r>
+        <w:t>Anhang II</w:t>
+      </w:r>
+      <w:commentRangeEnd w:id="4"/>
+      <w:r>
+        <w:rPr>
+          <w:rStyle w:val="Kommentarzeichen"/>
+        </w:rPr>
+        <w:commentReference w:id="4"/>
+      </w:r>
+      <w:r>
+        <w:t xml:space="preserve">). </w:t>
+      </w:r>
+    </w:p>
+    <w:p>
+      <w:r>
+        <w:t>Das Backend beschreibt die Logik und die einzelnen Klassen der App. Hier wird die Datenspeicherung und die Datenbeschaffung implementiert (Anhang III).</w:t>
+      </w:r>
+    </w:p>
+    <w:p>
+      <w:r>
+        <w:t xml:space="preserve">Die Datenbeschaffung betrifft vor allem die Api’s. </w:t>
+      </w:r>
+      <w:r>
+        <w:t xml:space="preserve">Dabei wurden </w:t>
+      </w:r>
+      <w:r>
+        <w:t>mehrere</w:t>
+      </w:r>
+      <w:r>
+        <w:t xml:space="preserve"> Api’s für unterschiedlichste Zwecke benötigt. Für die Unterkünfte also die </w:t>
+      </w:r>
+      <w:proofErr w:type="spellStart"/>
+      <w:r>
+        <w:t>Accommodations</w:t>
+      </w:r>
+      <w:proofErr w:type="spellEnd"/>
+      <w:r>
+        <w:t xml:space="preserve"> wurde eine </w:t>
+      </w:r>
+      <w:proofErr w:type="spellStart"/>
+      <w:r>
+        <w:t>GooglePlaces</w:t>
+      </w:r>
+      <w:proofErr w:type="spellEnd"/>
+      <w:r>
+        <w:t xml:space="preserve"> Api verwendet. Diese liefert alle benötigten Informationen zu einem Hotel in einer Stadt, gefiltert mit einem Radius. Diese Api ist allerdings auf 1.000 Zugriffe pro Tag beschränkt, was in diesem Fall aber kein Problem darstellt. </w:t>
+      </w:r>
+      <w:r>
+        <w:t xml:space="preserve">Für die Wetterdaten wurde eine </w:t>
+      </w:r>
+      <w:proofErr w:type="spellStart"/>
+      <w:r>
+        <w:t>Openweather</w:t>
+      </w:r>
+      <w:proofErr w:type="spellEnd"/>
+      <w:r>
+        <w:t xml:space="preserve"> Api verwendet. Diese liefert die Temperatur und die Luftfeuchtigkeit einer Stadt zurück.</w:t>
+      </w:r>
+      <w:r>
+        <w:t xml:space="preserve"> Allerdings ist au</w:t>
+      </w:r>
+      <w:r>
+        <w:t>c</w:t>
+      </w:r>
+      <w:r>
+        <w:t xml:space="preserve">h diese auf </w:t>
+      </w:r>
+      <w:r>
+        <w:t xml:space="preserve"> </w:t>
+      </w:r>
+      <w:r>
+        <w:t xml:space="preserve"> Aufrufe pro Minute begrenzt. </w:t>
+      </w:r>
+      <w:r>
+        <w:t xml:space="preserve">Ein weitere Api ist die </w:t>
+      </w:r>
+      <w:proofErr w:type="spellStart"/>
+      <w:r>
+        <w:t>GoogleMaps</w:t>
+      </w:r>
+      <w:proofErr w:type="spellEnd"/>
+      <w:r>
+        <w:t xml:space="preserve"> Api, welche für eine Hintergrunddarstellung benutz wird.  Auf dieser Grundlage ist es möglich Punkte einzuzeichnen und wieder herauszunehmen. </w:t>
+      </w:r>
+      <w:r>
+        <w:t xml:space="preserve">Auch diese ist auf 1.000 Aufrufe pro Tag beschränkt. </w:t>
+      </w:r>
+      <w:r>
+        <w:t xml:space="preserve">Ein anderer Bestandteil des Architekturschemas sind die GTFS Feeds. Diese wurden in einer Textdatei zusammengefasst und in eine SQL Lite Datenbake überführt. Das daraus entstehende Graph-Modell wird später noch unter dem Punkt 4.1 Datengrundlage und Datenspeicherung sowie unter dem Punkt 4.2 Routenfindung </w:t>
+      </w:r>
+      <w:r>
+        <w:t>erläutert.</w:t>
+      </w:r>
+      <w:r>
+        <w:t xml:space="preserve"> </w:t>
+      </w:r>
+      <w:r>
+        <w:t xml:space="preserve">Die gespeicherten Touren kann man über, auf dem Telefon installierte Apps, geteilt werden. Dafür muss aber eine App wie Facebook installiert werden, also eine App die diese Schnittstelle bedient. </w:t>
+      </w:r>
+      <w:r>
+        <w:t>Ein Schema der Api‘s ist im Anhang abgelegt</w:t>
+      </w:r>
+      <w:r>
+        <w:t xml:space="preserve"> </w:t>
+      </w:r>
+      <w:bookmarkStart w:id="5" w:name="_GoBack"/>
+      <w:bookmarkEnd w:id="5"/>
+      <w:r>
+        <w:t>(Anhang VI</w:t>
+      </w:r>
+      <w:r>
+        <w:t>).</w:t>
+      </w:r>
+    </w:p>
+    <w:p>
       <w:pPr>
         <w:rPr>
           <w:color w:val="4472C4" w:themeColor="accent1"/>
@@ -1996,190 +2117,16 @@
         <w:rPr>
           <w:color w:val="4472C4" w:themeColor="accent1"/>
         </w:rPr>
-        <w:t>Aus welchen Software-Bestandteilen ist das System zusammengesetzt</w:t>
-      </w:r>
+        <w:t xml:space="preserve">Sind in der Datei </w:t>
+      </w:r>
+      <w:proofErr w:type="spellStart"/>
       <w:r>
         <w:rPr>
           <w:color w:val="4472C4" w:themeColor="accent1"/>
         </w:rPr>
-        <w:t>.</w:t>
-      </w:r>
-      <w:r>
-        <w:rPr>
-          <w:color w:val="4472C4" w:themeColor="accent1"/>
-        </w:rPr>
-        <w:t xml:space="preserve"> Hier bräuchten wir eigentlich ein vereinfachtes Klassendiagramm der ganzen App auf Basis der Packages zum Beispiel.</w:t>
-      </w:r>
-    </w:p>
-    <w:p>
-      <w:pPr>
-        <w:rPr>
-          <w:color w:val="4472C4" w:themeColor="accent1"/>
-        </w:rPr>
-      </w:pPr>
-      <w:r>
-        <w:rPr>
-          <w:color w:val="4472C4" w:themeColor="accent1"/>
-        </w:rPr>
-        <w:lastRenderedPageBreak/>
-        <w:t>Das Architekturschema</w:t>
-      </w:r>
-      <w:r>
-        <w:rPr>
-          <w:color w:val="4472C4" w:themeColor="accent1"/>
-        </w:rPr>
-        <w:t>.</w:t>
-      </w:r>
-    </w:p>
-    <w:p>
-      <w:pPr>
-        <w:rPr>
-          <w:color w:val="FF0000"/>
-        </w:rPr>
-      </w:pPr>
-      <w:r>
-        <w:rPr>
-          <w:color w:val="FF0000"/>
-        </w:rPr>
-        <w:t xml:space="preserve">Die Systemarchitektur wurde in mehreren Teilen aufgebaut. Es wurde ein Grobentwurf erstellt und besprochen (Anhang </w:t>
-      </w:r>
-      <w:r>
-        <w:rPr>
-          <w:color w:val="FF0000"/>
-        </w:rPr>
-        <w:t>V</w:t>
-      </w:r>
-      <w:r>
-        <w:rPr>
-          <w:color w:val="FF0000"/>
-        </w:rPr>
-        <w:t xml:space="preserve">). Dieser diente als Grundlage für die Aufteilung der Software in vier Komponenten. </w:t>
-      </w:r>
-    </w:p>
-    <w:p>
-      <w:pPr>
-        <w:rPr>
-          <w:color w:val="FF0000"/>
-        </w:rPr>
-      </w:pPr>
-      <w:r>
-        <w:rPr>
-          <w:color w:val="FF0000"/>
-        </w:rPr>
-        <w:t xml:space="preserve">Es sollten zwei unterschiedliche </w:t>
-      </w:r>
-      <w:proofErr w:type="spellStart"/>
-      <w:r>
-        <w:rPr>
-          <w:color w:val="FF0000"/>
-        </w:rPr>
-        <w:t>Frontends</w:t>
+        <w:t>ProjektInformatikClassDiagramm.vpp</w:t>
       </w:r>
       <w:proofErr w:type="spellEnd"/>
-      <w:r>
-        <w:rPr>
-          <w:color w:val="FF0000"/>
-        </w:rPr>
-        <w:t xml:space="preserve"> entstehen, die Android-Applikation und die Web-Anwendung, welche sich beide eine gemeinsame Netzwerkkommunikation, Spiel- und Anzeigelogik teilen und diese über Interfaces, den jeweiligen Anwendungsanforderungen entsprechend, einbinden. Als vierte Komponente sollte das Backend den Server mit Servlets und Sockets zur Kommunikation zwischen den Clients und zur Datenbank </w:t>
-      </w:r>
-      <w:r>
-        <w:rPr>
-          <w:color w:val="FF0000"/>
-        </w:rPr>
-        <w:t xml:space="preserve">bereitstellen. Zu allen Komponenten wurden Klassendiagramme erstellt (Anhang </w:t>
-      </w:r>
-      <w:r>
-        <w:rPr>
-          <w:color w:val="FF0000"/>
-        </w:rPr>
-        <w:t>VI</w:t>
-      </w:r>
-      <w:r>
-        <w:rPr>
-          <w:color w:val="FF0000"/>
-        </w:rPr>
-        <w:t>-</w:t>
-      </w:r>
-      <w:r>
-        <w:rPr>
-          <w:color w:val="FF0000"/>
-        </w:rPr>
-        <w:t>IX</w:t>
-      </w:r>
-      <w:r>
-        <w:rPr>
-          <w:color w:val="FF0000"/>
-        </w:rPr>
-        <w:t>).</w:t>
-      </w:r>
-    </w:p>
-    <w:p>
-      <w:pPr>
-        <w:rPr>
-          <w:color w:val="FF0000"/>
-        </w:rPr>
-      </w:pPr>
-      <w:r>
-        <w:rPr>
-          <w:color w:val="FF0000"/>
-        </w:rPr>
-        <w:t>Ein Aktivitätsdiagramm sollte den Ablauf einer Anmeldung bzw. der Registrierung eines neuen Nutzers für die Verwendung der So</w:t>
-      </w:r>
-      <w:r>
-        <w:rPr>
-          <w:color w:val="FF0000"/>
-        </w:rPr>
-        <w:t xml:space="preserve">ftware näher erläutern (Anhang </w:t>
-      </w:r>
-      <w:r>
-        <w:rPr>
-          <w:color w:val="FF0000"/>
-        </w:rPr>
-        <w:t>X</w:t>
-      </w:r>
-      <w:r>
-        <w:rPr>
-          <w:color w:val="FF0000"/>
-        </w:rPr>
-        <w:t>).</w:t>
-      </w:r>
-    </w:p>
-    <w:p>
-      <w:pPr>
-        <w:rPr>
-          <w:color w:val="FF0000"/>
-        </w:rPr>
-      </w:pPr>
-      <w:r>
-        <w:rPr>
-          <w:color w:val="FF0000"/>
-        </w:rPr>
-        <w:t xml:space="preserve">Außerdem wurden erste konzeptionelle Entwürfe zu den Benutzeroberflächen der Frontend Komponenten erarbeitet (Anhang </w:t>
-      </w:r>
-      <w:r>
-        <w:rPr>
-          <w:color w:val="FF0000"/>
-        </w:rPr>
-        <w:t>XI</w:t>
-      </w:r>
-      <w:r>
-        <w:rPr>
-          <w:color w:val="FF0000"/>
-        </w:rPr>
-        <w:t xml:space="preserve">, </w:t>
-      </w:r>
-      <w:r>
-        <w:rPr>
-          <w:color w:val="FF0000"/>
-        </w:rPr>
-        <w:t>XII</w:t>
-      </w:r>
-      <w:r>
-        <w:rPr>
-          <w:color w:val="FF0000"/>
-        </w:rPr>
-        <w:t>).</w:t>
-      </w:r>
     </w:p>
     <w:p>
       <w:pPr>
@@ -2189,14 +2136,14 @@
           <w:numId w:val="7"/>
         </w:numPr>
       </w:pPr>
-      <w:bookmarkStart w:id="4" w:name="_Toc485942391"/>
-      <w:bookmarkStart w:id="5" w:name="_Hlk487119848"/>
+      <w:bookmarkStart w:id="6" w:name="_Toc485942391"/>
+      <w:bookmarkStart w:id="7" w:name="_Hlk487119848"/>
       <w:r>
         <w:t>Implementierung</w:t>
       </w:r>
-      <w:bookmarkEnd w:id="4"/>
+      <w:bookmarkEnd w:id="6"/>
     </w:p>
-    <w:bookmarkEnd w:id="5"/>
+    <w:bookmarkEnd w:id="7"/>
     <w:p>
       <w:pPr>
         <w:rPr>
@@ -2260,7 +2207,14 @@
         <w:rPr>
           <w:color w:val="FF0000"/>
         </w:rPr>
-        <w:t xml:space="preserve"> als auch für die Serverumgebung verwendet werden. Den Kern der Zwischenschicht bildet die Singletonklasse Connect4. Die Zwischenschicht wurde bis zum Abschluss des Projektes immer wieder unterschiedlich umfangreich angepasst oder erweitert.</w:t>
+        <w:t xml:space="preserve"> als auch für die Serverumgebung verwendet werden. Den Kern der Zwischenschicht bildet die Singletonklasse </w:t>
+      </w:r>
+      <w:r>
+        <w:rPr>
+          <w:color w:val="FF0000"/>
+        </w:rPr>
+        <w:lastRenderedPageBreak/>
+        <w:t>Connect4. Die Zwischenschicht wurde bis zum Abschluss des Projektes immer wieder unterschiedlich umfangreich angepasst oder erweitert.</w:t>
       </w:r>
     </w:p>
     <w:p>
@@ -2314,14 +2268,7 @@
         <w:rPr>
           <w:color w:val="FF0000"/>
         </w:rPr>
-        <w:t xml:space="preserve">-Relational-Mapping umgesetzt wurde. Hierfür </w:t>
-      </w:r>
-      <w:r>
-        <w:rPr>
-          <w:color w:val="FF0000"/>
-        </w:rPr>
-        <w:lastRenderedPageBreak/>
-        <w:t xml:space="preserve">wurden die Datenbanktabellen als Java-Klassen dargestellt. Dies ermöglichte einen einfachen Zugriff für alle nötigen Operationen auf diese. Diese „Datenbanktabellenklassen“ wurden auch in die Zwischenschicht eingefügt um die Antworten des Servers möglichst komfortabel verarbeiten zu können. Zusätzlich wurden Service-Klassen erstellt, die den Aufruf der Servlets von der Zwischenschicht aus steuern. </w:t>
+        <w:t xml:space="preserve">-Relational-Mapping umgesetzt wurde. Hierfür wurden die Datenbanktabellen als Java-Klassen dargestellt. Dies ermöglichte einen einfachen Zugriff für alle nötigen Operationen auf diese. Diese „Datenbanktabellenklassen“ wurden auch in die Zwischenschicht eingefügt um die Antworten des Servers möglichst komfortabel verarbeiten zu können. Zusätzlich wurden Service-Klassen erstellt, die den Aufruf der Servlets von der Zwischenschicht aus steuern. </w:t>
       </w:r>
     </w:p>
     <w:p>
@@ -2476,11 +2423,11 @@
         <w:pStyle w:val="berschrift2"/>
         <w:ind w:left="426" w:firstLine="0"/>
       </w:pPr>
-      <w:bookmarkStart w:id="6" w:name="_Toc485942392"/>
+      <w:bookmarkStart w:id="8" w:name="_Toc485942392"/>
       <w:r>
         <w:t>Systemintegration</w:t>
       </w:r>
-      <w:bookmarkEnd w:id="6"/>
+      <w:bookmarkEnd w:id="8"/>
     </w:p>
     <w:p>
       <w:r>
@@ -2522,11 +2469,11 @@
           <w:numId w:val="7"/>
         </w:numPr>
       </w:pPr>
-      <w:bookmarkStart w:id="7" w:name="_Toc485942393"/>
+      <w:bookmarkStart w:id="9" w:name="_Toc485942393"/>
       <w:r>
         <w:t>Ausblick und Zusammenfassung</w:t>
       </w:r>
-      <w:bookmarkEnd w:id="7"/>
+      <w:bookmarkEnd w:id="9"/>
     </w:p>
     <w:p>
       <w:pPr>
@@ -2541,7 +2488,6 @@
         <w:ind w:left="360"/>
       </w:pPr>
       <w:r>
-        <w:lastRenderedPageBreak/>
         <w:t>Explizite Auswahl von gewünschten Zugstrecken in Bezug auf Abfahrtszeit</w:t>
       </w:r>
     </w:p>
@@ -2623,8 +2569,6 @@
           <w:color w:val="FF0000"/>
         </w:rPr>
       </w:pPr>
-      <w:bookmarkStart w:id="8" w:name="_GoBack"/>
-      <w:bookmarkEnd w:id="8"/>
       <w:r>
         <w:rPr>
           <w:color w:val="FF0000"/>
@@ -2711,12 +2655,12 @@
           <w:numId w:val="7"/>
         </w:numPr>
       </w:pPr>
-      <w:bookmarkStart w:id="9" w:name="_Toc485942394"/>
+      <w:bookmarkStart w:id="10" w:name="_Toc485942394"/>
       <w:r>
         <w:lastRenderedPageBreak/>
         <w:t>ANHANG</w:t>
       </w:r>
-      <w:bookmarkEnd w:id="9"/>
+      <w:bookmarkEnd w:id="10"/>
     </w:p>
     <w:p>
       <w:pPr>
@@ -2736,6 +2680,45 @@
         <w:t>Lastenheft</w:t>
       </w:r>
     </w:p>
+    <w:p/>
+    <w:p/>
+    <w:p/>
+    <w:p/>
+    <w:p/>
+    <w:p/>
+    <w:p/>
+    <w:p/>
+    <w:p/>
+    <w:p/>
+    <w:p/>
+    <w:p/>
+    <w:p/>
+    <w:p/>
+    <w:p/>
+    <w:p/>
+    <w:p/>
+    <w:p/>
+    <w:p/>
+    <w:p/>
+    <w:p/>
+    <w:p/>
+    <w:p/>
+    <w:p>
+      <w:pPr>
+        <w:sectPr>
+          <w:headerReference w:type="default" r:id="rId12"/>
+          <w:footerReference w:type="default" r:id="rId13"/>
+          <w:headerReference w:type="first" r:id="rId14"/>
+          <w:footerReference w:type="first" r:id="rId15"/>
+          <w:pgSz w:w="11906" w:h="16838"/>
+          <w:pgMar w:top="1134" w:right="1417" w:bottom="1417" w:left="1417" w:header="708" w:footer="708" w:gutter="0"/>
+          <w:pgNumType w:start="0"/>
+          <w:cols w:space="708"/>
+          <w:titlePg/>
+          <w:docGrid w:linePitch="360"/>
+        </w:sectPr>
+      </w:pPr>
+    </w:p>
     <w:p>
       <w:pPr>
         <w:pStyle w:val="berschrift2"/>
@@ -2745,10 +2728,68 @@
         </w:numPr>
       </w:pPr>
       <w:r>
-        <w:t>Anhang II</w:t>
-      </w:r>
-      <w:r>
-        <w:t xml:space="preserve"> </w:t>
+        <w:lastRenderedPageBreak/>
+        <w:t xml:space="preserve">Anhang </w:t>
+      </w:r>
+      <w:r>
+        <w:t>II Frontend</w:t>
+      </w:r>
+    </w:p>
+    <w:p>
+      <w:pPr>
+        <w:sectPr>
+          <w:pgSz w:w="11906" w:h="16838"/>
+          <w:pgMar w:top="1134" w:right="1417" w:bottom="1417" w:left="1417" w:header="708" w:footer="708" w:gutter="0"/>
+          <w:cols w:space="708"/>
+          <w:titlePg/>
+          <w:docGrid w:linePitch="360"/>
+        </w:sectPr>
+      </w:pPr>
+      <w:r>
+        <w:rPr>
+          <w:noProof/>
+        </w:rPr>
+        <w:drawing>
+          <wp:inline distT="0" distB="0" distL="0" distR="0" wp14:anchorId="4775C80D" wp14:editId="60D16FF6">
+            <wp:extent cx="5760720" cy="6154188"/>
+            <wp:effectExtent l="0" t="0" r="0" b="0"/>
+            <wp:docPr id="146" name="Grafik 146"/>
+            <wp:cNvGraphicFramePr>
+              <a:graphicFrameLocks xmlns:a="http://schemas.openxmlformats.org/drawingml/2006/main" noChangeAspect="1"/>
+            </wp:cNvGraphicFramePr>
+            <a:graphic xmlns:a="http://schemas.openxmlformats.org/drawingml/2006/main">
+              <a:graphicData uri="http://schemas.openxmlformats.org/drawingml/2006/picture">
+                <pic:pic xmlns:pic="http://schemas.openxmlformats.org/drawingml/2006/picture">
+                  <pic:nvPicPr>
+                    <pic:cNvPr id="146" name="View.jpg"/>
+                    <pic:cNvPicPr/>
+                  </pic:nvPicPr>
+                  <pic:blipFill>
+                    <a:blip r:embed="rId16">
+                      <a:extLst>
+                        <a:ext uri="{28A0092B-C50C-407E-A947-70E740481C1C}">
+                          <a14:useLocalDpi xmlns:a14="http://schemas.microsoft.com/office/drawing/2010/main" val="0"/>
+                        </a:ext>
+                      </a:extLst>
+                    </a:blip>
+                    <a:stretch>
+                      <a:fillRect/>
+                    </a:stretch>
+                  </pic:blipFill>
+                  <pic:spPr>
+                    <a:xfrm>
+                      <a:off x="0" y="0"/>
+                      <a:ext cx="5760720" cy="6154188"/>
+                    </a:xfrm>
+                    <a:prstGeom prst="rect">
+                      <a:avLst/>
+                    </a:prstGeom>
+                  </pic:spPr>
+                </pic:pic>
+              </a:graphicData>
+            </a:graphic>
+          </wp:inline>
+        </w:drawing>
       </w:r>
     </w:p>
     <w:p>
@@ -2760,9 +2801,69 @@
         </w:numPr>
       </w:pPr>
       <w:r>
-        <w:t>Anhang III</w:t>
+        <w:lastRenderedPageBreak/>
+        <w:t>Anhang II</w:t>
+      </w:r>
+      <w:r>
+        <w:t>I</w:t>
+      </w:r>
+      <w:r>
+        <w:t xml:space="preserve"> </w:t>
+      </w:r>
+      <w:r>
+        <w:t>Backend</w:t>
+      </w:r>
+      <w:r>
+        <w:rPr>
+          <w:noProof/>
+        </w:rPr>
+        <w:drawing>
+          <wp:inline distT="0" distB="0" distL="0" distR="0" wp14:anchorId="18063083" wp14:editId="7921F47A">
+            <wp:extent cx="9687590" cy="3696162"/>
+            <wp:effectExtent l="0" t="0" r="0" b="0"/>
+            <wp:docPr id="176" name="Grafik 176" descr="Ein Bild, das Text enthält.&#10;&#10;Mit sehr hoher Zuverlässigkeit generierte Beschreibung"/>
+            <wp:cNvGraphicFramePr>
+              <a:graphicFrameLocks xmlns:a="http://schemas.openxmlformats.org/drawingml/2006/main" noChangeAspect="1"/>
+            </wp:cNvGraphicFramePr>
+            <a:graphic xmlns:a="http://schemas.openxmlformats.org/drawingml/2006/main">
+              <a:graphicData uri="http://schemas.openxmlformats.org/drawingml/2006/picture">
+                <pic:pic xmlns:pic="http://schemas.openxmlformats.org/drawingml/2006/picture">
+                  <pic:nvPicPr>
+                    <pic:cNvPr id="176" name="Logik.jpg"/>
+                    <pic:cNvPicPr/>
+                  </pic:nvPicPr>
+                  <pic:blipFill>
+                    <a:blip r:embed="rId17">
+                      <a:extLst>
+                        <a:ext uri="{28A0092B-C50C-407E-A947-70E740481C1C}">
+                          <a14:useLocalDpi xmlns:a14="http://schemas.microsoft.com/office/drawing/2010/main" val="0"/>
+                        </a:ext>
+                      </a:extLst>
+                    </a:blip>
+                    <a:stretch>
+                      <a:fillRect/>
+                    </a:stretch>
+                  </pic:blipFill>
+                  <pic:spPr>
+                    <a:xfrm>
+                      <a:off x="0" y="0"/>
+                      <a:ext cx="9697053" cy="3699772"/>
+                    </a:xfrm>
+                    <a:prstGeom prst="rect">
+                      <a:avLst/>
+                    </a:prstGeom>
+                  </pic:spPr>
+                </pic:pic>
+              </a:graphicData>
+            </a:graphic>
+          </wp:inline>
+        </w:drawing>
       </w:r>
     </w:p>
+    <w:p/>
+    <w:p/>
+    <w:p/>
+    <w:p/>
     <w:p>
       <w:pPr>
         <w:pStyle w:val="berschrift2"/>
@@ -2772,12 +2873,1119 @@
         </w:numPr>
       </w:pPr>
       <w:r>
-        <w:t>Anhang IV</w:t>
-      </w:r>
-      <w:r>
-        <w:t xml:space="preserve"> </w:t>
-      </w:r>
+        <w:lastRenderedPageBreak/>
+        <w:t xml:space="preserve">Anhang IV  </w:t>
+      </w:r>
+      <w:proofErr w:type="spellStart"/>
+      <w:r>
+        <w:t>API‘s</w:t>
+      </w:r>
+      <w:proofErr w:type="spellEnd"/>
     </w:p>
+    <w:p/>
+    <w:p>
+      <w:r>
+        <mc:AlternateContent>
+          <mc:Choice Requires="wpg">
+            <w:drawing>
+              <wp:anchor distT="0" distB="0" distL="114300" distR="114300" simplePos="0" relativeHeight="251666432" behindDoc="0" locked="0" layoutInCell="1" allowOverlap="1" wp14:anchorId="0350F132" wp14:editId="5341CA8D">
+                <wp:simplePos x="0" y="0"/>
+                <wp:positionH relativeFrom="margin">
+                  <wp:posOffset>433070</wp:posOffset>
+                </wp:positionH>
+                <wp:positionV relativeFrom="paragraph">
+                  <wp:posOffset>16510</wp:posOffset>
+                </wp:positionV>
+                <wp:extent cx="8207248" cy="5201794"/>
+                <wp:effectExtent l="0" t="0" r="0" b="0"/>
+                <wp:wrapNone/>
+                <wp:docPr id="147" name="Gruppieren 1">
+                  <a:extLst xmlns:a="http://schemas.openxmlformats.org/drawingml/2006/main"/>
+                </wp:docPr>
+                <wp:cNvGraphicFramePr/>
+                <a:graphic xmlns:a="http://schemas.openxmlformats.org/drawingml/2006/main">
+                  <a:graphicData uri="http://schemas.microsoft.com/office/word/2010/wordprocessingGroup">
+                    <wpg:wgp>
+                      <wpg:cNvGrpSpPr/>
+                      <wpg:grpSpPr>
+                        <a:xfrm>
+                          <a:off x="0" y="0"/>
+                          <a:ext cx="8207248" cy="5201794"/>
+                          <a:chOff x="0" y="0"/>
+                          <a:chExt cx="8207250" cy="5201794"/>
+                        </a:xfrm>
+                      </wpg:grpSpPr>
+                      <pic:pic xmlns:pic="http://schemas.openxmlformats.org/drawingml/2006/picture">
+                        <pic:nvPicPr>
+                          <pic:cNvPr id="148" name="Grafik 148">
+                            <a:extLst/>
+                          </pic:cNvPr>
+                          <pic:cNvPicPr>
+                            <a:picLocks noChangeAspect="1"/>
+                          </pic:cNvPicPr>
+                        </pic:nvPicPr>
+                        <pic:blipFill>
+                          <a:blip r:embed="rId18"/>
+                          <a:stretch>
+                            <a:fillRect/>
+                          </a:stretch>
+                        </pic:blipFill>
+                        <pic:spPr>
+                          <a:xfrm>
+                            <a:off x="148042" y="0"/>
+                            <a:ext cx="6995456" cy="5201794"/>
+                          </a:xfrm>
+                          <a:prstGeom prst="rect">
+                            <a:avLst/>
+                          </a:prstGeom>
+                        </pic:spPr>
+                      </pic:pic>
+                      <wpg:grpSp>
+                        <wpg:cNvPr id="155" name="Gruppieren 155">
+                          <a:extLst/>
+                        </wpg:cNvPr>
+                        <wpg:cNvGrpSpPr/>
+                        <wpg:grpSpPr>
+                          <a:xfrm>
+                            <a:off x="1336693" y="443619"/>
+                            <a:ext cx="5129409" cy="4128233"/>
+                            <a:chOff x="1336693" y="443619"/>
+                            <a:chExt cx="5906319" cy="4753502"/>
+                          </a:xfrm>
+                        </wpg:grpSpPr>
+                        <wps:wsp>
+                          <wps:cNvPr id="156" name="Gerade Verbindung mit Pfeil 156">
+                            <a:extLst/>
+                          </wps:cNvPr>
+                          <wps:cNvCnPr>
+                            <a:cxnSpLocks/>
+                          </wps:cNvCnPr>
+                          <wps:spPr>
+                            <a:xfrm flipH="1" flipV="1">
+                              <a:off x="4664638" y="4749732"/>
+                              <a:ext cx="1793480" cy="321806"/>
+                            </a:xfrm>
+                            <a:prstGeom prst="straightConnector1">
+                              <a:avLst/>
+                            </a:prstGeom>
+                            <a:ln>
+                              <a:tailEnd type="triangle"/>
+                            </a:ln>
+                          </wps:spPr>
+                          <wps:style>
+                            <a:lnRef idx="3">
+                              <a:schemeClr val="accent1"/>
+                            </a:lnRef>
+                            <a:fillRef idx="0">
+                              <a:schemeClr val="accent1"/>
+                            </a:fillRef>
+                            <a:effectRef idx="2">
+                              <a:schemeClr val="accent1"/>
+                            </a:effectRef>
+                            <a:fontRef idx="minor">
+                              <a:schemeClr val="tx1"/>
+                            </a:fontRef>
+                          </wps:style>
+                          <wps:bodyPr/>
+                        </wps:wsp>
+                        <wps:wsp>
+                          <wps:cNvPr id="157" name="Gerade Verbindung mit Pfeil 157">
+                            <a:extLst/>
+                          </wps:cNvPr>
+                          <wps:cNvCnPr>
+                            <a:cxnSpLocks/>
+                          </wps:cNvCnPr>
+                          <wps:spPr>
+                            <a:xfrm>
+                              <a:off x="1336693" y="3639109"/>
+                              <a:ext cx="2118892" cy="726025"/>
+                            </a:xfrm>
+                            <a:prstGeom prst="straightConnector1">
+                              <a:avLst/>
+                            </a:prstGeom>
+                            <a:ln>
+                              <a:tailEnd type="triangle"/>
+                            </a:ln>
+                          </wps:spPr>
+                          <wps:style>
+                            <a:lnRef idx="3">
+                              <a:schemeClr val="accent1"/>
+                            </a:lnRef>
+                            <a:fillRef idx="0">
+                              <a:schemeClr val="accent1"/>
+                            </a:fillRef>
+                            <a:effectRef idx="2">
+                              <a:schemeClr val="accent1"/>
+                            </a:effectRef>
+                            <a:fontRef idx="minor">
+                              <a:schemeClr val="tx1"/>
+                            </a:fontRef>
+                          </wps:style>
+                          <wps:bodyPr/>
+                        </wps:wsp>
+                        <wps:wsp>
+                          <wps:cNvPr id="158" name="Gerade Verbindung mit Pfeil 158">
+                            <a:extLst/>
+                          </wps:cNvPr>
+                          <wps:cNvCnPr>
+                            <a:cxnSpLocks/>
+                          </wps:cNvCnPr>
+                          <wps:spPr>
+                            <a:xfrm>
+                              <a:off x="1729140" y="2218453"/>
+                              <a:ext cx="1836649" cy="1958307"/>
+                            </a:xfrm>
+                            <a:prstGeom prst="straightConnector1">
+                              <a:avLst/>
+                            </a:prstGeom>
+                            <a:ln>
+                              <a:tailEnd type="triangle"/>
+                            </a:ln>
+                          </wps:spPr>
+                          <wps:style>
+                            <a:lnRef idx="3">
+                              <a:schemeClr val="accent1"/>
+                            </a:lnRef>
+                            <a:fillRef idx="0">
+                              <a:schemeClr val="accent1"/>
+                            </a:fillRef>
+                            <a:effectRef idx="2">
+                              <a:schemeClr val="accent1"/>
+                            </a:effectRef>
+                            <a:fontRef idx="minor">
+                              <a:schemeClr val="tx1"/>
+                            </a:fontRef>
+                          </wps:style>
+                          <wps:bodyPr/>
+                        </wps:wsp>
+                        <wps:wsp>
+                          <wps:cNvPr id="159" name="Gerade Verbindung mit Pfeil 159">
+                            <a:extLst/>
+                          </wps:cNvPr>
+                          <wps:cNvCnPr>
+                            <a:cxnSpLocks/>
+                          </wps:cNvCnPr>
+                          <wps:spPr>
+                            <a:xfrm>
+                              <a:off x="3051048" y="1088207"/>
+                              <a:ext cx="809075" cy="3021837"/>
+                            </a:xfrm>
+                            <a:prstGeom prst="straightConnector1">
+                              <a:avLst/>
+                            </a:prstGeom>
+                            <a:ln>
+                              <a:tailEnd type="triangle"/>
+                            </a:ln>
+                          </wps:spPr>
+                          <wps:style>
+                            <a:lnRef idx="3">
+                              <a:schemeClr val="accent1"/>
+                            </a:lnRef>
+                            <a:fillRef idx="0">
+                              <a:schemeClr val="accent1"/>
+                            </a:fillRef>
+                            <a:effectRef idx="2">
+                              <a:schemeClr val="accent1"/>
+                            </a:effectRef>
+                            <a:fontRef idx="minor">
+                              <a:schemeClr val="tx1"/>
+                            </a:fontRef>
+                          </wps:style>
+                          <wps:bodyPr/>
+                        </wps:wsp>
+                        <wps:wsp>
+                          <wps:cNvPr id="160" name="Gerade Verbindung mit Pfeil 160">
+                            <a:extLst/>
+                          </wps:cNvPr>
+                          <wps:cNvCnPr>
+                            <a:cxnSpLocks/>
+                          </wps:cNvCnPr>
+                          <wps:spPr>
+                            <a:xfrm>
+                              <a:off x="4834609" y="443619"/>
+                              <a:ext cx="1152574" cy="868283"/>
+                            </a:xfrm>
+                            <a:prstGeom prst="straightConnector1">
+                              <a:avLst/>
+                            </a:prstGeom>
+                            <a:ln>
+                              <a:tailEnd type="triangle"/>
+                            </a:ln>
+                          </wps:spPr>
+                          <wps:style>
+                            <a:lnRef idx="3">
+                              <a:schemeClr val="accent1"/>
+                            </a:lnRef>
+                            <a:fillRef idx="0">
+                              <a:schemeClr val="accent1"/>
+                            </a:fillRef>
+                            <a:effectRef idx="2">
+                              <a:schemeClr val="accent1"/>
+                            </a:effectRef>
+                            <a:fontRef idx="minor">
+                              <a:schemeClr val="tx1"/>
+                            </a:fontRef>
+                          </wps:style>
+                          <wps:bodyPr/>
+                        </wps:wsp>
+                        <wps:wsp>
+                          <wps:cNvPr id="161" name="Gerade Verbindung mit Pfeil 161">
+                            <a:extLst/>
+                          </wps:cNvPr>
+                          <wps:cNvCnPr>
+                            <a:cxnSpLocks/>
+                          </wps:cNvCnPr>
+                          <wps:spPr>
+                            <a:xfrm>
+                              <a:off x="7164522" y="2514437"/>
+                              <a:ext cx="78490" cy="732225"/>
+                            </a:xfrm>
+                            <a:prstGeom prst="straightConnector1">
+                              <a:avLst/>
+                            </a:prstGeom>
+                            <a:ln>
+                              <a:tailEnd type="triangle"/>
+                            </a:ln>
+                          </wps:spPr>
+                          <wps:style>
+                            <a:lnRef idx="3">
+                              <a:schemeClr val="accent1"/>
+                            </a:lnRef>
+                            <a:fillRef idx="0">
+                              <a:schemeClr val="accent1"/>
+                            </a:fillRef>
+                            <a:effectRef idx="2">
+                              <a:schemeClr val="accent1"/>
+                            </a:effectRef>
+                            <a:fontRef idx="minor">
+                              <a:schemeClr val="tx1"/>
+                            </a:fontRef>
+                          </wps:style>
+                          <wps:bodyPr/>
+                        </wps:wsp>
+                        <wps:wsp>
+                          <wps:cNvPr id="162" name="Gerade Verbindung mit Pfeil 162">
+                            <a:extLst/>
+                          </wps:cNvPr>
+                          <wps:cNvCnPr/>
+                          <wps:spPr>
+                            <a:xfrm flipH="1">
+                              <a:off x="4883308" y="3609867"/>
+                              <a:ext cx="1356139" cy="450574"/>
+                            </a:xfrm>
+                            <a:prstGeom prst="straightConnector1">
+                              <a:avLst/>
+                            </a:prstGeom>
+                            <a:ln>
+                              <a:tailEnd type="triangle"/>
+                            </a:ln>
+                          </wps:spPr>
+                          <wps:style>
+                            <a:lnRef idx="3">
+                              <a:schemeClr val="accent1"/>
+                            </a:lnRef>
+                            <a:fillRef idx="0">
+                              <a:schemeClr val="accent1"/>
+                            </a:fillRef>
+                            <a:effectRef idx="2">
+                              <a:schemeClr val="accent1"/>
+                            </a:effectRef>
+                            <a:fontRef idx="minor">
+                              <a:schemeClr val="tx1"/>
+                            </a:fontRef>
+                          </wps:style>
+                          <wps:bodyPr/>
+                        </wps:wsp>
+                        <wps:wsp>
+                          <wps:cNvPr id="163" name="Gerade Verbindung mit Pfeil 163">
+                            <a:extLst/>
+                          </wps:cNvPr>
+                          <wps:cNvCnPr>
+                            <a:cxnSpLocks/>
+                          </wps:cNvCnPr>
+                          <wps:spPr>
+                            <a:xfrm flipH="1">
+                              <a:off x="2121586" y="4658275"/>
+                              <a:ext cx="1229249" cy="538846"/>
+                            </a:xfrm>
+                            <a:prstGeom prst="straightConnector1">
+                              <a:avLst/>
+                            </a:prstGeom>
+                            <a:ln>
+                              <a:tailEnd type="triangle"/>
+                            </a:ln>
+                          </wps:spPr>
+                          <wps:style>
+                            <a:lnRef idx="3">
+                              <a:schemeClr val="accent1"/>
+                            </a:lnRef>
+                            <a:fillRef idx="0">
+                              <a:schemeClr val="accent1"/>
+                            </a:fillRef>
+                            <a:effectRef idx="2">
+                              <a:schemeClr val="accent1"/>
+                            </a:effectRef>
+                            <a:fontRef idx="minor">
+                              <a:schemeClr val="tx1"/>
+                            </a:fontRef>
+                          </wps:style>
+                          <wps:bodyPr/>
+                        </wps:wsp>
+                        <wps:wsp>
+                          <wps:cNvPr id="164" name="Gerade Verbindung mit Pfeil 164">
+                            <a:extLst/>
+                          </wps:cNvPr>
+                          <wps:cNvCnPr>
+                            <a:cxnSpLocks/>
+                          </wps:cNvCnPr>
+                          <wps:spPr>
+                            <a:xfrm flipH="1">
+                              <a:off x="4202583" y="2304791"/>
+                              <a:ext cx="1596225" cy="1805253"/>
+                            </a:xfrm>
+                            <a:prstGeom prst="straightConnector1">
+                              <a:avLst/>
+                            </a:prstGeom>
+                            <a:ln>
+                              <a:headEnd type="triangle"/>
+                              <a:tailEnd type="triangle"/>
+                            </a:ln>
+                          </wps:spPr>
+                          <wps:style>
+                            <a:lnRef idx="3">
+                              <a:schemeClr val="accent1"/>
+                            </a:lnRef>
+                            <a:fillRef idx="0">
+                              <a:schemeClr val="accent1"/>
+                            </a:fillRef>
+                            <a:effectRef idx="2">
+                              <a:schemeClr val="accent1"/>
+                            </a:effectRef>
+                            <a:fontRef idx="minor">
+                              <a:schemeClr val="tx1"/>
+                            </a:fontRef>
+                          </wps:style>
+                          <wps:bodyPr/>
+                        </wps:wsp>
+                      </wpg:grpSp>
+                      <wpg:grpSp>
+                        <wpg:cNvPr id="165" name="Gruppieren 165">
+                          <a:extLst/>
+                        </wpg:cNvPr>
+                        <wpg:cNvGrpSpPr/>
+                        <wpg:grpSpPr>
+                          <a:xfrm>
+                            <a:off x="1762366" y="458688"/>
+                            <a:ext cx="6444884" cy="4341872"/>
+                            <a:chOff x="1762349" y="458681"/>
+                            <a:chExt cx="7421038" cy="4999500"/>
+                          </a:xfrm>
+                        </wpg:grpSpPr>
+                        <wps:wsp>
+                          <wps:cNvPr id="166" name="Textfeld 32">
+                            <a:extLst/>
+                          </wps:cNvPr>
+                          <wps:cNvSpPr txBox="1"/>
+                          <wps:spPr>
+                            <a:xfrm>
+                              <a:off x="5265733" y="458681"/>
+                              <a:ext cx="3917654" cy="480384"/>
+                            </a:xfrm>
+                            <a:prstGeom prst="rect">
+                              <a:avLst/>
+                            </a:prstGeom>
+                            <a:noFill/>
+                          </wps:spPr>
+                          <wps:txbx>
+                            <w:txbxContent>
+                              <w:p>
+                                <w:pPr>
+                                  <w:pStyle w:val="StandardWeb"/>
+                                  <w:spacing w:before="0" w:beforeAutospacing="0" w:after="0" w:afterAutospacing="0"/>
+                                </w:pPr>
+                                <w:r>
+                                  <w:rPr>
+                                    <w:rFonts w:asciiTheme="minorHAnsi" w:hAnsi="Calibri" w:cstheme="minorBidi"/>
+                                    <w:color w:val="000000" w:themeColor="text1"/>
+                                    <w:kern w:val="24"/>
+                                    <w:sz w:val="21"/>
+                                    <w:szCs w:val="21"/>
+                                  </w:rPr>
+                                  <w:t>Ausgewählte GTFS Dateien (*.txt) zusammenführen und ins</w:t>
+                                </w:r>
+                              </w:p>
+                              <w:p>
+                                <w:pPr>
+                                  <w:pStyle w:val="StandardWeb"/>
+                                  <w:spacing w:before="0" w:beforeAutospacing="0" w:after="0" w:afterAutospacing="0"/>
+                                </w:pPr>
+                                <w:r>
+                                  <w:rPr>
+                                    <w:rFonts w:asciiTheme="minorHAnsi" w:hAnsi="Calibri" w:cstheme="minorBidi"/>
+                                    <w:color w:val="000000" w:themeColor="text1"/>
+                                    <w:kern w:val="24"/>
+                                    <w:sz w:val="21"/>
+                                    <w:szCs w:val="21"/>
+                                  </w:rPr>
+                                  <w:t>relationale Modell übertragen</w:t>
+                                </w:r>
+                              </w:p>
+                            </w:txbxContent>
+                          </wps:txbx>
+                          <wps:bodyPr wrap="none" rtlCol="0">
+                            <a:spAutoFit/>
+                          </wps:bodyPr>
+                        </wps:wsp>
+                        <wps:wsp>
+                          <wps:cNvPr id="167" name="Textfeld 33">
+                            <a:extLst/>
+                          </wps:cNvPr>
+                          <wps:cNvSpPr txBox="1"/>
+                          <wps:spPr>
+                            <a:xfrm rot="2940539">
+                              <a:off x="1729591" y="2618963"/>
+                              <a:ext cx="1311734" cy="319525"/>
+                            </a:xfrm>
+                            <a:prstGeom prst="rect">
+                              <a:avLst/>
+                            </a:prstGeom>
+                            <a:noFill/>
+                          </wps:spPr>
+                          <wps:txbx>
+                            <w:txbxContent>
+                              <w:p>
+                                <w:pPr>
+                                  <w:pStyle w:val="StandardWeb"/>
+                                  <w:spacing w:before="0" w:beforeAutospacing="0" w:after="0" w:afterAutospacing="0"/>
+                                </w:pPr>
+                                <w:r>
+                                  <w:rPr>
+                                    <w:rFonts w:asciiTheme="minorHAnsi" w:hAnsi="Calibri" w:cstheme="minorBidi"/>
+                                    <w:color w:val="000000" w:themeColor="text1"/>
+                                    <w:kern w:val="24"/>
+                                  </w:rPr>
+                                  <w:t>Wetterdaten</w:t>
+                                </w:r>
+                              </w:p>
+                            </w:txbxContent>
+                          </wps:txbx>
+                          <wps:bodyPr wrap="square" rtlCol="0">
+                            <a:spAutoFit/>
+                          </wps:bodyPr>
+                        </wps:wsp>
+                        <wps:wsp>
+                          <wps:cNvPr id="168" name="Textfeld 34">
+                            <a:extLst/>
+                          </wps:cNvPr>
+                          <wps:cNvSpPr txBox="1"/>
+                          <wps:spPr>
+                            <a:xfrm rot="20538049">
+                              <a:off x="5123849" y="3589829"/>
+                              <a:ext cx="746533" cy="319525"/>
+                            </a:xfrm>
+                            <a:prstGeom prst="rect">
+                              <a:avLst/>
+                            </a:prstGeom>
+                            <a:noFill/>
+                          </wps:spPr>
+                          <wps:txbx>
+                            <w:txbxContent>
+                              <w:p>
+                                <w:pPr>
+                                  <w:pStyle w:val="StandardWeb"/>
+                                  <w:spacing w:before="0" w:beforeAutospacing="0" w:after="0" w:afterAutospacing="0"/>
+                                </w:pPr>
+                                <w:r>
+                                  <w:rPr>
+                                    <w:rFonts w:asciiTheme="minorHAnsi" w:hAnsi="Calibri" w:cstheme="minorBidi"/>
+                                    <w:color w:val="000000" w:themeColor="text1"/>
+                                    <w:kern w:val="24"/>
+                                  </w:rPr>
+                                  <w:t>Dijkstra</w:t>
+                                </w:r>
+                              </w:p>
+                            </w:txbxContent>
+                          </wps:txbx>
+                          <wps:bodyPr wrap="none" rtlCol="0">
+                            <a:spAutoFit/>
+                          </wps:bodyPr>
+                        </wps:wsp>
+                        <wps:wsp>
+                          <wps:cNvPr id="169" name="Textfeld 35">
+                            <a:extLst/>
+                          </wps:cNvPr>
+                          <wps:cNvSpPr txBox="1"/>
+                          <wps:spPr>
+                            <a:xfrm rot="2985027">
+                              <a:off x="3263206" y="2156979"/>
+                              <a:ext cx="503782" cy="301977"/>
+                            </a:xfrm>
+                            <a:prstGeom prst="rect">
+                              <a:avLst/>
+                            </a:prstGeom>
+                            <a:noFill/>
+                          </wps:spPr>
+                          <wps:txbx>
+                            <w:txbxContent>
+                              <w:p>
+                                <w:pPr>
+                                  <w:pStyle w:val="StandardWeb"/>
+                                  <w:spacing w:before="0" w:beforeAutospacing="0" w:after="0" w:afterAutospacing="0"/>
+                                </w:pPr>
+                                <w:r>
+                                  <w:rPr>
+                                    <w:rFonts w:asciiTheme="minorHAnsi" w:hAnsi="Calibri" w:cstheme="minorBidi"/>
+                                    <w:color w:val="000000" w:themeColor="text1"/>
+                                    <w:kern w:val="24"/>
+                                    <w:sz w:val="22"/>
+                                    <w:szCs w:val="22"/>
+                                  </w:rPr>
+                                  <w:t>POIs</w:t>
+                                </w:r>
+                              </w:p>
+                            </w:txbxContent>
+                          </wps:txbx>
+                          <wps:bodyPr wrap="none" rtlCol="0">
+                            <a:spAutoFit/>
+                          </wps:bodyPr>
+                        </wps:wsp>
+                        <wps:wsp>
+                          <wps:cNvPr id="170" name="Textfeld 36">
+                            <a:extLst/>
+                          </wps:cNvPr>
+                          <wps:cNvSpPr txBox="1"/>
+                          <wps:spPr>
+                            <a:xfrm rot="1235821">
+                              <a:off x="1762349" y="3705536"/>
+                              <a:ext cx="977586" cy="292471"/>
+                            </a:xfrm>
+                            <a:prstGeom prst="rect">
+                              <a:avLst/>
+                            </a:prstGeom>
+                            <a:noFill/>
+                          </wps:spPr>
+                          <wps:txbx>
+                            <w:txbxContent>
+                              <w:p>
+                                <w:pPr>
+                                  <w:pStyle w:val="StandardWeb"/>
+                                  <w:spacing w:before="0" w:beforeAutospacing="0" w:after="0" w:afterAutospacing="0"/>
+                                </w:pPr>
+                                <w:r>
+                                  <w:rPr>
+                                    <w:rFonts w:asciiTheme="minorHAnsi" w:hAnsi="Calibri" w:cstheme="minorBidi"/>
+                                    <w:color w:val="000000" w:themeColor="text1"/>
+                                    <w:kern w:val="24"/>
+                                    <w:sz w:val="21"/>
+                                    <w:szCs w:val="21"/>
+                                  </w:rPr>
+                                  <w:t>Unterkünfte</w:t>
+                                </w:r>
+                              </w:p>
+                            </w:txbxContent>
+                          </wps:txbx>
+                          <wps:bodyPr wrap="none" rtlCol="0">
+                            <a:spAutoFit/>
+                          </wps:bodyPr>
+                        </wps:wsp>
+                        <wps:wsp>
+                          <wps:cNvPr id="171" name="Textfeld 37">
+                            <a:extLst/>
+                          </wps:cNvPr>
+                          <wps:cNvSpPr txBox="1"/>
+                          <wps:spPr>
+                            <a:xfrm rot="20186787">
+                              <a:off x="2131579" y="4705632"/>
+                              <a:ext cx="971005" cy="319525"/>
+                            </a:xfrm>
+                            <a:prstGeom prst="rect">
+                              <a:avLst/>
+                            </a:prstGeom>
+                            <a:noFill/>
+                          </wps:spPr>
+                          <wps:txbx>
+                            <w:txbxContent>
+                              <w:p>
+                                <w:pPr>
+                                  <w:pStyle w:val="StandardWeb"/>
+                                  <w:spacing w:before="0" w:beforeAutospacing="0" w:after="0" w:afterAutospacing="0"/>
+                                </w:pPr>
+                                <w:r>
+                                  <w:rPr>
+                                    <w:rFonts w:asciiTheme="minorHAnsi" w:hAnsi="Calibri" w:cstheme="minorBidi"/>
+                                    <w:color w:val="000000" w:themeColor="text1"/>
+                                    <w:kern w:val="24"/>
+                                  </w:rPr>
+                                  <w:t>Tour teilen</w:t>
+                                </w:r>
+                              </w:p>
+                            </w:txbxContent>
+                          </wps:txbx>
+                          <wps:bodyPr wrap="none" rtlCol="0">
+                            <a:spAutoFit/>
+                          </wps:bodyPr>
+                        </wps:wsp>
+                        <wps:wsp>
+                          <wps:cNvPr id="172" name="Textfeld 38">
+                            <a:extLst/>
+                          </wps:cNvPr>
+                          <wps:cNvSpPr txBox="1"/>
+                          <wps:spPr>
+                            <a:xfrm rot="581023">
+                              <a:off x="4551661" y="4924421"/>
+                              <a:ext cx="2325879" cy="533760"/>
+                            </a:xfrm>
+                            <a:prstGeom prst="rect">
+                              <a:avLst/>
+                            </a:prstGeom>
+                            <a:noFill/>
+                          </wps:spPr>
+                          <wps:txbx>
+                            <w:txbxContent>
+                              <w:p>
+                                <w:pPr>
+                                  <w:pStyle w:val="StandardWeb"/>
+                                  <w:spacing w:before="0" w:beforeAutospacing="0" w:after="0" w:afterAutospacing="0"/>
+                                </w:pPr>
+                                <w:r>
+                                  <w:rPr>
+                                    <w:rFonts w:asciiTheme="minorHAnsi" w:hAnsi="Calibri" w:cstheme="minorBidi"/>
+                                    <w:color w:val="000000" w:themeColor="text1"/>
+                                    <w:kern w:val="24"/>
+                                  </w:rPr>
+                                  <w:t>Kartendarstellung</w:t>
+                                </w:r>
+                              </w:p>
+                              <w:p>
+                                <w:pPr>
+                                  <w:pStyle w:val="StandardWeb"/>
+                                  <w:spacing w:before="0" w:beforeAutospacing="0" w:after="0" w:afterAutospacing="0"/>
+                                </w:pPr>
+                                <w:r>
+                                  <w:rPr>
+                                    <w:rFonts w:asciiTheme="minorHAnsi" w:hAnsi="Calibri" w:cstheme="minorBidi"/>
+                                    <w:color w:val="000000" w:themeColor="text1"/>
+                                    <w:kern w:val="24"/>
+                                  </w:rPr>
+                                  <w:t>und eigene Features anzeigen</w:t>
+                                </w:r>
+                              </w:p>
+                            </w:txbxContent>
+                          </wps:txbx>
+                          <wps:bodyPr wrap="none" rtlCol="0">
+                            <a:spAutoFit/>
+                          </wps:bodyPr>
+                        </wps:wsp>
+                        <wps:wsp>
+                          <wps:cNvPr id="173" name="Textfeld 39">
+                            <a:extLst/>
+                          </wps:cNvPr>
+                          <wps:cNvSpPr txBox="1"/>
+                          <wps:spPr>
+                            <a:xfrm rot="18694858">
+                              <a:off x="3705255" y="2933061"/>
+                              <a:ext cx="2530608" cy="301977"/>
+                            </a:xfrm>
+                            <a:prstGeom prst="rect">
+                              <a:avLst/>
+                            </a:prstGeom>
+                            <a:noFill/>
+                          </wps:spPr>
+                          <wps:txbx>
+                            <w:txbxContent>
+                              <w:p>
+                                <w:pPr>
+                                  <w:pStyle w:val="StandardWeb"/>
+                                  <w:spacing w:before="0" w:beforeAutospacing="0" w:after="0" w:afterAutospacing="0"/>
+                                </w:pPr>
+                                <w:r>
+                                  <w:rPr>
+                                    <w:rFonts w:asciiTheme="minorHAnsi" w:hAnsi="Calibri" w:cstheme="minorBidi"/>
+                                    <w:color w:val="000000" w:themeColor="text1"/>
+                                    <w:kern w:val="24"/>
+                                    <w:sz w:val="22"/>
+                                    <w:szCs w:val="22"/>
+                                  </w:rPr>
+                                  <w:t>Datenhaltung und Tourspeicherung</w:t>
+                                </w:r>
+                              </w:p>
+                            </w:txbxContent>
+                          </wps:txbx>
+                          <wps:bodyPr wrap="none" rtlCol="0">
+                            <a:spAutoFit/>
+                          </wps:bodyPr>
+                        </wps:wsp>
+                      </wpg:grpSp>
+                      <wps:wsp>
+                        <wps:cNvPr id="174" name="Rechteck 174">
+                          <a:extLst/>
+                        </wps:cNvPr>
+                        <wps:cNvSpPr/>
+                        <wps:spPr>
+                          <a:xfrm>
+                            <a:off x="0" y="2442950"/>
+                            <a:ext cx="1336693" cy="1406354"/>
+                          </a:xfrm>
+                          <a:prstGeom prst="rect">
+                            <a:avLst/>
+                          </a:prstGeom>
+                          <a:solidFill>
+                            <a:schemeClr val="bg1"/>
+                          </a:solidFill>
+                          <a:ln>
+                            <a:noFill/>
+                          </a:ln>
+                        </wps:spPr>
+                        <wps:style>
+                          <a:lnRef idx="2">
+                            <a:schemeClr val="accent1">
+                              <a:shade val="50000"/>
+                            </a:schemeClr>
+                          </a:lnRef>
+                          <a:fillRef idx="1">
+                            <a:schemeClr val="accent1"/>
+                          </a:fillRef>
+                          <a:effectRef idx="0">
+                            <a:schemeClr val="accent1"/>
+                          </a:effectRef>
+                          <a:fontRef idx="minor">
+                            <a:schemeClr val="lt1"/>
+                          </a:fontRef>
+                        </wps:style>
+                        <wps:bodyPr rtlCol="0" anchor="ctr"/>
+                      </wps:wsp>
+                      <pic:pic xmlns:pic="http://schemas.openxmlformats.org/drawingml/2006/picture">
+                        <pic:nvPicPr>
+                          <pic:cNvPr id="175" name="Grafik 175">
+                            <a:extLst/>
+                          </pic:cNvPr>
+                          <pic:cNvPicPr>
+                            <a:picLocks noChangeAspect="1"/>
+                          </pic:cNvPicPr>
+                        </pic:nvPicPr>
+                        <pic:blipFill rotWithShape="1">
+                          <a:blip r:embed="rId18"/>
+                          <a:srcRect l="29293" r="58973" b="81746"/>
+                          <a:stretch/>
+                        </pic:blipFill>
+                        <pic:spPr>
+                          <a:xfrm>
+                            <a:off x="452152" y="2628755"/>
+                            <a:ext cx="820836" cy="949521"/>
+                          </a:xfrm>
+                          <a:prstGeom prst="rect">
+                            <a:avLst/>
+                          </a:prstGeom>
+                        </pic:spPr>
+                      </pic:pic>
+                    </wpg:wgp>
+                  </a:graphicData>
+                </a:graphic>
+              </wp:anchor>
+            </w:drawing>
+          </mc:Choice>
+          <mc:Fallback>
+            <w:pict>
+              <v:group w14:anchorId="0350F132" id="Gruppieren 1" o:spid="_x0000_s1029" style="position:absolute;margin-left:34.1pt;margin-top:1.3pt;width:646.25pt;height:409.6pt;z-index:251666432;mso-position-horizontal-relative:margin" coordsize="82072,52017" o:gfxdata="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">
+                <v:shapetype id="_x0000_t75" coordsize="21600,21600" o:spt="75" o:preferrelative="t" path="m@4@5l@4@11@9@11@9@5xe" filled="f" stroked="f">
+                  <v:stroke joinstyle="miter"/>
+                  <v:formulas>
+                    <v:f eqn="if lineDrawn pixelLineWidth 0"/>
+                    <v:f eqn="sum @0 1 0"/>
+                    <v:f eqn="sum 0 0 @1"/>
+                    <v:f eqn="prod @2 1 2"/>
+                    <v:f eqn="prod @3 21600 pixelWidth"/>
+                    <v:f eqn="prod @3 21600 pixelHeight"/>
+                    <v:f eqn="sum @0 0 1"/>
+                    <v:f eqn="prod @6 1 2"/>
+                    <v:f eqn="prod @7 21600 pixelWidth"/>
+                    <v:f eqn="sum @8 21600 0"/>
+                    <v:f eqn="prod @7 21600 pixelHeight"/>
+                    <v:f eqn="sum @10 21600 0"/>
+                  </v:formulas>
+                  <v:path o:extrusionok="f" gradientshapeok="t" o:connecttype="rect"/>
+                  <o:lock v:ext="edit" aspectratio="t"/>
+                </v:shapetype>
+                <v:shape id="Grafik 148" o:spid="_x0000_s1030" type="#_x0000_t75" style="position:absolute;left:1480;width:69954;height:52017;visibility:visible;mso-wrap-style:square" o:gfxdata="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">
+                  <v:imagedata r:id="rId19" o:title=""/>
+                </v:shape>
+                <v:group id="Gruppieren 155" o:spid="_x0000_s1031" style="position:absolute;left:13366;top:4436;width:51295;height:41282" coordorigin="13366,4436" coordsize="59063,47535" o:gfxdata="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">
+                  <v:shapetype id="_x0000_t32" coordsize="21600,21600" o:spt="32" o:oned="t" path="m,l21600,21600e" filled="f">
+                    <v:path arrowok="t" fillok="f" o:connecttype="none"/>
+                    <o:lock v:ext="edit" shapetype="t"/>
+                  </v:shapetype>
+                  <v:shape id="Gerade Verbindung mit Pfeil 156" o:spid="_x0000_s1032" type="#_x0000_t32" style="position:absolute;left:46646;top:47497;width:17935;height:3218;flip:x y;visibility:visible;mso-wrap-style:square" o:connectortype="straight" o:gfxdata="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" strokecolor="#4472c4 [3204]" strokeweight="1.5pt">
+                    <v:stroke endarrow="block" joinstyle="miter"/>
+                    <o:lock v:ext="edit" shapetype="f"/>
+                  </v:shape>
+                  <v:shape id="Gerade Verbindung mit Pfeil 157" o:spid="_x0000_s1033" type="#_x0000_t32" style="position:absolute;left:13366;top:36391;width:21189;height:7260;visibility:visible;mso-wrap-style:square" o:connectortype="straight" o:gfxdata="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" strokecolor="#4472c4 [3204]" strokeweight="1.5pt">
+                    <v:stroke endarrow="block" joinstyle="miter"/>
+                    <o:lock v:ext="edit" shapetype="f"/>
+                  </v:shape>
+                  <v:shape id="Gerade Verbindung mit Pfeil 158" o:spid="_x0000_s1034" type="#_x0000_t32" style="position:absolute;left:17291;top:22184;width:18366;height:19583;visibility:visible;mso-wrap-style:square" o:connectortype="straight" o:gfxdata="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" strokecolor="#4472c4 [3204]" strokeweight="1.5pt">
+                    <v:stroke endarrow="block" joinstyle="miter"/>
+                    <o:lock v:ext="edit" shapetype="f"/>
+                  </v:shape>
+                  <v:shape id="Gerade Verbindung mit Pfeil 159" o:spid="_x0000_s1035" type="#_x0000_t32" style="position:absolute;left:30510;top:10882;width:8091;height:30218;visibility:visible;mso-wrap-style:square" o:connectortype="straight" o:gfxdata="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" strokecolor="#4472c4 [3204]" strokeweight="1.5pt">
+                    <v:stroke endarrow="block" joinstyle="miter"/>
+                    <o:lock v:ext="edit" shapetype="f"/>
+                  </v:shape>
+                  <v:shape id="Gerade Verbindung mit Pfeil 160" o:spid="_x0000_s1036" type="#_x0000_t32" style="position:absolute;left:48346;top:4436;width:11525;height:8683;visibility:visible;mso-wrap-style:square" o:connectortype="straight" o:gfxdata="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" strokecolor="#4472c4 [3204]" strokeweight="1.5pt">
+                    <v:stroke endarrow="block" joinstyle="miter"/>
+                    <o:lock v:ext="edit" shapetype="f"/>
+                  </v:shape>
+                  <v:shape id="Gerade Verbindung mit Pfeil 161" o:spid="_x0000_s1037" type="#_x0000_t32" style="position:absolute;left:71645;top:25144;width:785;height:7322;visibility:visible;mso-wrap-style:square" o:connectortype="straight" o:gfxdata="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" strokecolor="#4472c4 [3204]" strokeweight="1.5pt">
+                    <v:stroke endarrow="block" joinstyle="miter"/>
+                    <o:lock v:ext="edit" shapetype="f"/>
+                  </v:shape>
+                  <v:shape id="Gerade Verbindung mit Pfeil 162" o:spid="_x0000_s1038" type="#_x0000_t32" style="position:absolute;left:48833;top:36098;width:13561;height:4506;flip:x;visibility:visible;mso-wrap-style:square" o:connectortype="straight" o:gfxdata="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" strokecolor="#4472c4 [3204]" strokeweight="1.5pt">
+                    <v:stroke endarrow="block" joinstyle="miter"/>
+                  </v:shape>
+                  <v:shape id="Gerade Verbindung mit Pfeil 163" o:spid="_x0000_s1039" type="#_x0000_t32" style="position:absolute;left:21215;top:46582;width:12293;height:5389;flip:x;visibility:visible;mso-wrap-style:square" o:connectortype="straight" o:gfxdata="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" strokecolor="#4472c4 [3204]" strokeweight="1.5pt">
+                    <v:stroke endarrow="block" joinstyle="miter"/>
+                    <o:lock v:ext="edit" shapetype="f"/>
+                  </v:shape>
+                  <v:shape id="Gerade Verbindung mit Pfeil 164" o:spid="_x0000_s1040" type="#_x0000_t32" style="position:absolute;left:42025;top:23047;width:15963;height:18053;flip:x;visibility:visible;mso-wrap-style:square" o:connectortype="straight" o:gfxdata="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" strokecolor="#4472c4 [3204]" strokeweight="1.5pt">
+                    <v:stroke startarrow="block" endarrow="block" joinstyle="miter"/>
+                    <o:lock v:ext="edit" shapetype="f"/>
+                  </v:shape>
+                </v:group>
+                <v:group id="Gruppieren 165" o:spid="_x0000_s1041" style="position:absolute;left:17623;top:4586;width:64449;height:43419" coordorigin="17623,4586" coordsize="74210,49995" o:gfxdata="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">
+                  <v:shape id="Textfeld 32" o:spid="_x0000_s1042" type="#_x0000_t202" style="position:absolute;left:52657;top:4586;width:39176;height:4804;visibility:visible;mso-wrap-style:none;v-text-anchor:top" o:gfxdata="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" filled="f" stroked="f">
+                    <v:textbox style="mso-fit-shape-to-text:t">
+                      <w:txbxContent>
+                        <w:p>
+                          <w:pPr>
+                            <w:pStyle w:val="StandardWeb"/>
+                            <w:spacing w:before="0" w:beforeAutospacing="0" w:after="0" w:afterAutospacing="0"/>
+                          </w:pPr>
+                          <w:r>
+                            <w:rPr>
+                              <w:rFonts w:asciiTheme="minorHAnsi" w:hAnsi="Calibri" w:cstheme="minorBidi"/>
+                              <w:color w:val="000000" w:themeColor="text1"/>
+                              <w:kern w:val="24"/>
+                              <w:sz w:val="21"/>
+                              <w:szCs w:val="21"/>
+                            </w:rPr>
+                            <w:t>Ausgewählte GTFS Dateien (*.txt) zusammenführen und ins</w:t>
+                          </w:r>
+                        </w:p>
+                        <w:p>
+                          <w:pPr>
+                            <w:pStyle w:val="StandardWeb"/>
+                            <w:spacing w:before="0" w:beforeAutospacing="0" w:after="0" w:afterAutospacing="0"/>
+                          </w:pPr>
+                          <w:r>
+                            <w:rPr>
+                              <w:rFonts w:asciiTheme="minorHAnsi" w:hAnsi="Calibri" w:cstheme="minorBidi"/>
+                              <w:color w:val="000000" w:themeColor="text1"/>
+                              <w:kern w:val="24"/>
+                              <w:sz w:val="21"/>
+                              <w:szCs w:val="21"/>
+                            </w:rPr>
+                            <w:t>relationale Modell übertragen</w:t>
+                          </w:r>
+                        </w:p>
+                      </w:txbxContent>
+                    </v:textbox>
+                  </v:shape>
+                  <v:shape id="Textfeld 33" o:spid="_x0000_s1043" type="#_x0000_t202" style="position:absolute;left:17295;top:26189;width:13117;height:3196;rotation:3211853fd;visibility:visible;mso-wrap-style:square;v-text-anchor:top" o:gfxdata="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" filled="f" stroked="f">
+                    <v:textbox style="mso-fit-shape-to-text:t">
+                      <w:txbxContent>
+                        <w:p>
+                          <w:pPr>
+                            <w:pStyle w:val="StandardWeb"/>
+                            <w:spacing w:before="0" w:beforeAutospacing="0" w:after="0" w:afterAutospacing="0"/>
+                          </w:pPr>
+                          <w:r>
+                            <w:rPr>
+                              <w:rFonts w:asciiTheme="minorHAnsi" w:hAnsi="Calibri" w:cstheme="minorBidi"/>
+                              <w:color w:val="000000" w:themeColor="text1"/>
+                              <w:kern w:val="24"/>
+                            </w:rPr>
+                            <w:t>Wetterdaten</w:t>
+                          </w:r>
+                        </w:p>
+                      </w:txbxContent>
+                    </v:textbox>
+                  </v:shape>
+                  <v:shape id="Textfeld 34" o:spid="_x0000_s1044" type="#_x0000_t202" style="position:absolute;left:51238;top:35898;width:7465;height:3195;rotation:-1159934fd;visibility:visible;mso-wrap-style:none;v-text-anchor:top" o:gfxdata="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" filled="f" stroked="f">
+                    <v:textbox style="mso-fit-shape-to-text:t">
+                      <w:txbxContent>
+                        <w:p>
+                          <w:pPr>
+                            <w:pStyle w:val="StandardWeb"/>
+                            <w:spacing w:before="0" w:beforeAutospacing="0" w:after="0" w:afterAutospacing="0"/>
+                          </w:pPr>
+                          <w:r>
+                            <w:rPr>
+                              <w:rFonts w:asciiTheme="minorHAnsi" w:hAnsi="Calibri" w:cstheme="minorBidi"/>
+                              <w:color w:val="000000" w:themeColor="text1"/>
+                              <w:kern w:val="24"/>
+                            </w:rPr>
+                            <w:t>Dijkstra</w:t>
+                          </w:r>
+                        </w:p>
+                      </w:txbxContent>
+                    </v:textbox>
+                  </v:shape>
+                  <v:shape id="Textfeld 35" o:spid="_x0000_s1045" type="#_x0000_t202" style="position:absolute;left:32632;top:21569;width:5038;height:3019;rotation:3260445fd;visibility:visible;mso-wrap-style:none;v-text-anchor:top" o:gfxdata="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" filled="f" stroked="f">
+                    <v:textbox style="mso-fit-shape-to-text:t">
+                      <w:txbxContent>
+                        <w:p>
+                          <w:pPr>
+                            <w:pStyle w:val="StandardWeb"/>
+                            <w:spacing w:before="0" w:beforeAutospacing="0" w:after="0" w:afterAutospacing="0"/>
+                          </w:pPr>
+                          <w:r>
+                            <w:rPr>
+                              <w:rFonts w:asciiTheme="minorHAnsi" w:hAnsi="Calibri" w:cstheme="minorBidi"/>
+                              <w:color w:val="000000" w:themeColor="text1"/>
+                              <w:kern w:val="24"/>
+                              <w:sz w:val="22"/>
+                              <w:szCs w:val="22"/>
+                            </w:rPr>
+                            <w:t>POIs</w:t>
+                          </w:r>
+                        </w:p>
+                      </w:txbxContent>
+                    </v:textbox>
+                  </v:shape>
+                  <v:shape id="Textfeld 36" o:spid="_x0000_s1046" type="#_x0000_t202" style="position:absolute;left:17623;top:37055;width:9776;height:2925;rotation:1349846fd;visibility:visible;mso-wrap-style:none;v-text-anchor:top" o:gfxdata="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" filled="f" stroked="f">
+                    <v:textbox style="mso-fit-shape-to-text:t">
+                      <w:txbxContent>
+                        <w:p>
+                          <w:pPr>
+                            <w:pStyle w:val="StandardWeb"/>
+                            <w:spacing w:before="0" w:beforeAutospacing="0" w:after="0" w:afterAutospacing="0"/>
+                          </w:pPr>
+                          <w:r>
+                            <w:rPr>
+                              <w:rFonts w:asciiTheme="minorHAnsi" w:hAnsi="Calibri" w:cstheme="minorBidi"/>
+                              <w:color w:val="000000" w:themeColor="text1"/>
+                              <w:kern w:val="24"/>
+                              <w:sz w:val="21"/>
+                              <w:szCs w:val="21"/>
+                            </w:rPr>
+                            <w:t>Unterkünfte</w:t>
+                          </w:r>
+                        </w:p>
+                      </w:txbxContent>
+                    </v:textbox>
+                  </v:shape>
+                  <v:shape id="Textfeld 37" o:spid="_x0000_s1047" type="#_x0000_t202" style="position:absolute;left:21315;top:47056;width:9710;height:3195;rotation:-1543605fd;visibility:visible;mso-wrap-style:none;v-text-anchor:top" o:gfxdata="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" filled="f" stroked="f">
+                    <v:textbox style="mso-fit-shape-to-text:t">
+                      <w:txbxContent>
+                        <w:p>
+                          <w:pPr>
+                            <w:pStyle w:val="StandardWeb"/>
+                            <w:spacing w:before="0" w:beforeAutospacing="0" w:after="0" w:afterAutospacing="0"/>
+                          </w:pPr>
+                          <w:r>
+                            <w:rPr>
+                              <w:rFonts w:asciiTheme="minorHAnsi" w:hAnsi="Calibri" w:cstheme="minorBidi"/>
+                              <w:color w:val="000000" w:themeColor="text1"/>
+                              <w:kern w:val="24"/>
+                            </w:rPr>
+                            <w:t>Tour teilen</w:t>
+                          </w:r>
+                        </w:p>
+                      </w:txbxContent>
+                    </v:textbox>
+                  </v:shape>
+                  <v:shape id="Textfeld 38" o:spid="_x0000_s1048" type="#_x0000_t202" style="position:absolute;left:45516;top:49244;width:23259;height:5337;rotation:634632fd;visibility:visible;mso-wrap-style:none;v-text-anchor:top" o:gfxdata="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" filled="f" stroked="f">
+                    <v:textbox style="mso-fit-shape-to-text:t">
+                      <w:txbxContent>
+                        <w:p>
+                          <w:pPr>
+                            <w:pStyle w:val="StandardWeb"/>
+                            <w:spacing w:before="0" w:beforeAutospacing="0" w:after="0" w:afterAutospacing="0"/>
+                          </w:pPr>
+                          <w:r>
+                            <w:rPr>
+                              <w:rFonts w:asciiTheme="minorHAnsi" w:hAnsi="Calibri" w:cstheme="minorBidi"/>
+                              <w:color w:val="000000" w:themeColor="text1"/>
+                              <w:kern w:val="24"/>
+                            </w:rPr>
+                            <w:t>Kartendarstellung</w:t>
+                          </w:r>
+                        </w:p>
+                        <w:p>
+                          <w:pPr>
+                            <w:pStyle w:val="StandardWeb"/>
+                            <w:spacing w:before="0" w:beforeAutospacing="0" w:after="0" w:afterAutospacing="0"/>
+                          </w:pPr>
+                          <w:r>
+                            <w:rPr>
+                              <w:rFonts w:asciiTheme="minorHAnsi" w:hAnsi="Calibri" w:cstheme="minorBidi"/>
+                              <w:color w:val="000000" w:themeColor="text1"/>
+                              <w:kern w:val="24"/>
+                            </w:rPr>
+                            <w:t>und eigene Features anzeigen</w:t>
+                          </w:r>
+                        </w:p>
+                      </w:txbxContent>
+                    </v:textbox>
+                  </v:shape>
+                  <v:shape id="Textfeld 39" o:spid="_x0000_s1049" type="#_x0000_t202" style="position:absolute;left:37052;top:29330;width:25306;height:3020;rotation:-3173190fd;visibility:visible;mso-wrap-style:none;v-text-anchor:top" o:gfxdata="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" filled="f" stroked="f">
+                    <v:textbox style="mso-fit-shape-to-text:t">
+                      <w:txbxContent>
+                        <w:p>
+                          <w:pPr>
+                            <w:pStyle w:val="StandardWeb"/>
+                            <w:spacing w:before="0" w:beforeAutospacing="0" w:after="0" w:afterAutospacing="0"/>
+                          </w:pPr>
+                          <w:r>
+                            <w:rPr>
+                              <w:rFonts w:asciiTheme="minorHAnsi" w:hAnsi="Calibri" w:cstheme="minorBidi"/>
+                              <w:color w:val="000000" w:themeColor="text1"/>
+                              <w:kern w:val="24"/>
+                              <w:sz w:val="22"/>
+                              <w:szCs w:val="22"/>
+                            </w:rPr>
+                            <w:t>Datenhaltung und Tourspeicherung</w:t>
+                          </w:r>
+                        </w:p>
+                      </w:txbxContent>
+                    </v:textbox>
+                  </v:shape>
+                </v:group>
+                <v:rect id="Rechteck 174" o:spid="_x0000_s1050" style="position:absolute;top:24429;width:13366;height:14064;visibility:visible;mso-wrap-style:square;v-text-anchor:middle" o:gfxdata="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" fillcolor="white [3212]" stroked="f" strokeweight="1pt"/>
+                <v:shape id="Grafik 175" o:spid="_x0000_s1051" type="#_x0000_t75" style="position:absolute;left:4521;top:26287;width:8208;height:9495;visibility:visible;mso-wrap-style:square" o:gfxdata="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">
+                  <v:imagedata r:id="rId19" o:title="" cropbottom="53573f" cropleft="19197f" cropright="38649f"/>
+                </v:shape>
+                <w10:wrap anchorx="margin"/>
+              </v:group>
+            </w:pict>
+          </mc:Fallback>
+        </mc:AlternateContent>
+      </w:r>
+    </w:p>
+    <w:p/>
+    <w:p/>
+    <w:p/>
+    <w:p/>
+    <w:p/>
+    <w:p/>
+    <w:p/>
+    <w:p/>
+    <w:p/>
+    <w:p/>
+    <w:p/>
+    <w:p/>
+    <w:p/>
+    <w:p>
+      <w:pPr>
+        <w:sectPr>
+          <w:pgSz w:w="16838" w:h="11906" w:orient="landscape"/>
+          <w:pgMar w:top="1417" w:right="1134" w:bottom="1417" w:left="1417" w:header="708" w:footer="708" w:gutter="0"/>
+          <w:cols w:space="708"/>
+          <w:titlePg/>
+          <w:docGrid w:linePitch="360"/>
+        </w:sectPr>
+      </w:pPr>
+    </w:p>
+    <w:p/>
     <w:p>
       <w:pPr>
         <w:pStyle w:val="berschrift2"/>
@@ -2900,11 +4108,8 @@
     </w:p>
     <w:p/>
     <w:sectPr>
-      <w:headerReference w:type="default" r:id="rId12"/>
-      <w:footerReference w:type="default" r:id="rId13"/>
       <w:pgSz w:w="11906" w:h="16838"/>
-      <w:pgMar w:top="1134" w:right="1417" w:bottom="1417" w:left="1417" w:header="708" w:footer="708" w:gutter="0"/>
-      <w:pgNumType w:start="0"/>
+      <w:pgMar w:top="1417" w:right="1417" w:bottom="1134" w:left="1417" w:header="708" w:footer="708" w:gutter="0"/>
       <w:cols w:space="708"/>
       <w:titlePg/>
       <w:docGrid w:linePitch="360"/>
@@ -2970,18 +4175,36 @@
       </w:r>
     </w:p>
   </w:comment>
+  <w:comment w:id="4" w:author="Lisa Haltermann" w:date="2017-07-07T13:18:00Z" w:initials="LH">
+    <w:p>
+      <w:pPr>
+        <w:pStyle w:val="Kommentartext"/>
+      </w:pPr>
+      <w:r>
+        <w:rPr>
+          <w:rStyle w:val="Kommentarzeichen"/>
+        </w:rPr>
+        <w:annotationRef/>
+      </w:r>
+      <w:r>
+        <w:t>Wenn etwas falsch ist in den Schemata bitte eben Bescheid geben, dann werde ich das ändern</w:t>
+      </w:r>
+    </w:p>
+  </w:comment>
 </w:comments>
 </file>
 
 <file path=word/commentsExtended.xml><?xml version="1.0" encoding="utf-8"?>
 <w15:commentsEx xmlns:wpc="http://schemas.microsoft.com/office/word/2010/wordprocessingCanvas" xmlns:cx="http://schemas.microsoft.com/office/drawing/2014/chartex" xmlns:cx1="http://schemas.microsoft.com/office/drawing/2015/9/8/chartex" xmlns:cx2="http://schemas.microsoft.com/office/drawing/2015/10/21/chartex" xmlns:cx3="http://schemas.microsoft.com/office/drawing/2016/5/9/chartex" xmlns:cx4="http://schemas.microsoft.com/office/drawing/2016/5/10/chartex" xmlns:cx5="http://schemas.microsoft.com/office/drawing/2016/5/11/chartex" xmlns:cx6="http://schemas.microsoft.com/office/drawing/2016/5/12/chartex" xmlns:cx7="http://schemas.microsoft.com/office/drawing/2016/5/13/chartex" xmlns:cx8="http://schemas.microsoft.com/office/drawing/2016/5/14/chartex" xmlns:mc="http://schemas.openxmlformats.org/markup-compatibility/2006" xmlns:aink="http://schemas.microsoft.com/office/drawing/2016/ink" xmlns:am3d="http://schemas.microsoft.com/office/drawing/2017/model3d" xmlns:o="urn:schemas-microsoft-com:office:office" xmlns:r="http://schemas.openxmlformats.org/officeDocument/2006/relationships" xmlns:m="http://schemas.openxmlformats.org/officeDocument/2006/math" xmlns:v="urn:schemas-microsoft-com:vml" xmlns:wp14="http://schemas.microsoft.com/office/word/2010/wordprocessingDrawing" xmlns:wp="http://schemas.openxmlformats.org/drawingml/2006/wordprocessingDrawing" xmlns:w10="urn:schemas-microsoft-com:office:word" xmlns:w="http://schemas.openxmlformats.org/wordprocessingml/2006/main" xmlns:w14="http://schemas.microsoft.com/office/word/2010/wordml" xmlns:w15="http://schemas.microsoft.com/office/word/2012/wordml" xmlns:w16cid="http://schemas.microsoft.com/office/word/2016/wordml/cid" xmlns:w16se="http://schemas.microsoft.com/office/word/2015/wordml/symex" xmlns:wpg="http://schemas.microsoft.com/office/word/2010/wordprocessingGroup" xmlns:wpi="http://schemas.microsoft.com/office/word/2010/wordprocessingInk" xmlns:wne="http://schemas.microsoft.com/office/word/2006/wordml" xmlns:wps="http://schemas.microsoft.com/office/word/2010/wordprocessingShape" mc:Ignorable="w14 w15 w16se w16cid wp14">
   <w15:commentEx w15:paraId="3590D6DC" w15:done="0"/>
+  <w15:commentEx w15:paraId="5F512E40" w15:done="0"/>
 </w15:commentsEx>
 </file>
 
 <file path=word/commentsIds.xml><?xml version="1.0" encoding="utf-8"?>
 <w16cid:commentsIds xmlns:wpc="http://schemas.microsoft.com/office/word/2010/wordprocessingCanvas" xmlns:cx="http://schemas.microsoft.com/office/drawing/2014/chartex" xmlns:cx1="http://schemas.microsoft.com/office/drawing/2015/9/8/chartex" xmlns:cx2="http://schemas.microsoft.com/office/drawing/2015/10/21/chartex" xmlns:cx3="http://schemas.microsoft.com/office/drawing/2016/5/9/chartex" xmlns:cx4="http://schemas.microsoft.com/office/drawing/2016/5/10/chartex" xmlns:cx5="http://schemas.microsoft.com/office/drawing/2016/5/11/chartex" xmlns:cx6="http://schemas.microsoft.com/office/drawing/2016/5/12/chartex" xmlns:cx7="http://schemas.microsoft.com/office/drawing/2016/5/13/chartex" xmlns:cx8="http://schemas.microsoft.com/office/drawing/2016/5/14/chartex" xmlns:mc="http://schemas.openxmlformats.org/markup-compatibility/2006" xmlns:aink="http://schemas.microsoft.com/office/drawing/2016/ink" xmlns:am3d="http://schemas.microsoft.com/office/drawing/2017/model3d" xmlns:o="urn:schemas-microsoft-com:office:office" xmlns:r="http://schemas.openxmlformats.org/officeDocument/2006/relationships" xmlns:m="http://schemas.openxmlformats.org/officeDocument/2006/math" xmlns:v="urn:schemas-microsoft-com:vml" xmlns:wp14="http://schemas.microsoft.com/office/word/2010/wordprocessingDrawing" xmlns:wp="http://schemas.openxmlformats.org/drawingml/2006/wordprocessingDrawing" xmlns:w10="urn:schemas-microsoft-com:office:word" xmlns:w="http://schemas.openxmlformats.org/wordprocessingml/2006/main" xmlns:w14="http://schemas.microsoft.com/office/word/2010/wordml" xmlns:w15="http://schemas.microsoft.com/office/word/2012/wordml" xmlns:w16cid="http://schemas.microsoft.com/office/word/2016/wordml/cid" xmlns:w16se="http://schemas.microsoft.com/office/word/2015/wordml/symex" xmlns:wpg="http://schemas.microsoft.com/office/word/2010/wordprocessingGroup" xmlns:wpi="http://schemas.microsoft.com/office/word/2010/wordprocessingInk" xmlns:wne="http://schemas.microsoft.com/office/word/2006/wordml" xmlns:wps="http://schemas.microsoft.com/office/word/2010/wordprocessingShape" mc:Ignorable="w14 w15 w16se w16cid wp14">
   <w16cid:commentId w16cid:paraId="3590D6DC" w16cid:durableId="1D08D9E1"/>
+  <w16cid:commentId w16cid:paraId="5F512E40" w16cid:durableId="1D0A08A3"/>
 </w16cid:commentsIds>
 </file>
 
@@ -3020,7 +4243,6 @@
         <w:docPartUnique/>
       </w:docPartObj>
     </w:sdtPr>
-    <w:sdtEndPr/>
     <w:sdtContent>
       <w:p>
         <w:pPr>
@@ -3040,7 +4262,52 @@
           <w:rPr>
             <w:noProof/>
           </w:rPr>
-          <w:t>7</w:t>
+          <w:t>4</w:t>
+        </w:r>
+        <w:r>
+          <w:fldChar w:fldCharType="end"/>
+        </w:r>
+      </w:p>
+    </w:sdtContent>
+  </w:sdt>
+  <w:p>
+    <w:pPr>
+      <w:pStyle w:val="Fuzeile"/>
+    </w:pPr>
+  </w:p>
+</w:ftr>
+</file>
+
+<file path=word/footer2.xml><?xml version="1.0" encoding="utf-8"?>
+<w:ftr xmlns:wpc="http://schemas.microsoft.com/office/word/2010/wordprocessingCanvas" xmlns:cx="http://schemas.microsoft.com/office/drawing/2014/chartex" xmlns:cx1="http://schemas.microsoft.com/office/drawing/2015/9/8/chartex" xmlns:cx2="http://schemas.microsoft.com/office/drawing/2015/10/21/chartex" xmlns:cx3="http://schemas.microsoft.com/office/drawing/2016/5/9/chartex" xmlns:cx4="http://schemas.microsoft.com/office/drawing/2016/5/10/chartex" xmlns:cx5="http://schemas.microsoft.com/office/drawing/2016/5/11/chartex" xmlns:cx6="http://schemas.microsoft.com/office/drawing/2016/5/12/chartex" xmlns:cx7="http://schemas.microsoft.com/office/drawing/2016/5/13/chartex" xmlns:cx8="http://schemas.microsoft.com/office/drawing/2016/5/14/chartex" xmlns:mc="http://schemas.openxmlformats.org/markup-compatibility/2006" xmlns:aink="http://schemas.microsoft.com/office/drawing/2016/ink" xmlns:am3d="http://schemas.microsoft.com/office/drawing/2017/model3d" xmlns:o="urn:schemas-microsoft-com:office:office" xmlns:r="http://schemas.openxmlformats.org/officeDocument/2006/relationships" xmlns:m="http://schemas.openxmlformats.org/officeDocument/2006/math" xmlns:v="urn:schemas-microsoft-com:vml" xmlns:wp14="http://schemas.microsoft.com/office/word/2010/wordprocessingDrawing" xmlns:wp="http://schemas.openxmlformats.org/drawingml/2006/wordprocessingDrawing" xmlns:w10="urn:schemas-microsoft-com:office:word" xmlns:w="http://schemas.openxmlformats.org/wordprocessingml/2006/main" xmlns:w14="http://schemas.microsoft.com/office/word/2010/wordml" xmlns:w15="http://schemas.microsoft.com/office/word/2012/wordml" xmlns:w16cid="http://schemas.microsoft.com/office/word/2016/wordml/cid" xmlns:w16se="http://schemas.microsoft.com/office/word/2015/wordml/symex" xmlns:wpg="http://schemas.microsoft.com/office/word/2010/wordprocessingGroup" xmlns:wpi="http://schemas.microsoft.com/office/word/2010/wordprocessingInk" xmlns:wne="http://schemas.microsoft.com/office/word/2006/wordml" xmlns:wps="http://schemas.microsoft.com/office/word/2010/wordprocessingShape" mc:Ignorable="w14 w15 w16se w16cid wp14">
+  <w:sdt>
+    <w:sdtPr>
+      <w:id w:val="-1565405098"/>
+      <w:docPartObj>
+        <w:docPartGallery w:val="Page Numbers (Bottom of Page)"/>
+        <w:docPartUnique/>
+      </w:docPartObj>
+    </w:sdtPr>
+    <w:sdtContent>
+      <w:p>
+        <w:pPr>
+          <w:pStyle w:val="Fuzeile"/>
+          <w:jc w:val="center"/>
+        </w:pPr>
+        <w:r>
+          <w:fldChar w:fldCharType="begin"/>
+        </w:r>
+        <w:r>
+          <w:instrText>PAGE   \* MERGEFORMAT</w:instrText>
+        </w:r>
+        <w:r>
+          <w:fldChar w:fldCharType="separate"/>
+        </w:r>
+        <w:r>
+          <w:rPr>
+            <w:noProof/>
+          </w:rPr>
+          <w:t>0</w:t>
         </w:r>
         <w:r>
           <w:fldChar w:fldCharType="end"/>
@@ -3090,6 +4357,29 @@
     <w:r>
       <w:t>Projekt Geoinformatik SS2017 – Trawell</w:t>
     </w:r>
+  </w:p>
+</w:hdr>
+</file>
+
+<file path=word/header2.xml><?xml version="1.0" encoding="utf-8"?>
+<w:hdr xmlns:wpc="http://schemas.microsoft.com/office/word/2010/wordprocessingCanvas" xmlns:cx="http://schemas.microsoft.com/office/drawing/2014/chartex" xmlns:cx1="http://schemas.microsoft.com/office/drawing/2015/9/8/chartex" xmlns:cx2="http://schemas.microsoft.com/office/drawing/2015/10/21/chartex" xmlns:cx3="http://schemas.microsoft.com/office/drawing/2016/5/9/chartex" xmlns:cx4="http://schemas.microsoft.com/office/drawing/2016/5/10/chartex" xmlns:cx5="http://schemas.microsoft.com/office/drawing/2016/5/11/chartex" xmlns:cx6="http://schemas.microsoft.com/office/drawing/2016/5/12/chartex" xmlns:cx7="http://schemas.microsoft.com/office/drawing/2016/5/13/chartex" xmlns:cx8="http://schemas.microsoft.com/office/drawing/2016/5/14/chartex" xmlns:mc="http://schemas.openxmlformats.org/markup-compatibility/2006" xmlns:aink="http://schemas.microsoft.com/office/drawing/2016/ink" xmlns:am3d="http://schemas.microsoft.com/office/drawing/2017/model3d" xmlns:o="urn:schemas-microsoft-com:office:office" xmlns:r="http://schemas.openxmlformats.org/officeDocument/2006/relationships" xmlns:m="http://schemas.openxmlformats.org/officeDocument/2006/math" xmlns:v="urn:schemas-microsoft-com:vml" xmlns:wp14="http://schemas.microsoft.com/office/word/2010/wordprocessingDrawing" xmlns:wp="http://schemas.openxmlformats.org/drawingml/2006/wordprocessingDrawing" xmlns:w10="urn:schemas-microsoft-com:office:word" xmlns:w="http://schemas.openxmlformats.org/wordprocessingml/2006/main" xmlns:w14="http://schemas.microsoft.com/office/word/2010/wordml" xmlns:w15="http://schemas.microsoft.com/office/word/2012/wordml" xmlns:w16cid="http://schemas.microsoft.com/office/word/2016/wordml/cid" xmlns:w16se="http://schemas.microsoft.com/office/word/2015/wordml/symex" xmlns:wpg="http://schemas.microsoft.com/office/word/2010/wordprocessingGroup" xmlns:wpi="http://schemas.microsoft.com/office/word/2010/wordprocessingInk" xmlns:wne="http://schemas.microsoft.com/office/word/2006/wordml" xmlns:wps="http://schemas.microsoft.com/office/word/2010/wordprocessingShape" mc:Ignorable="w14 w15 w16se w16cid wp14">
+  <w:p>
+    <w:pPr>
+      <w:pStyle w:val="Kopfzeile"/>
+    </w:pPr>
+    <w:r>
+      <w:t xml:space="preserve">Projekt Geoinformatik SS2017 – </w:t>
+    </w:r>
+    <w:proofErr w:type="spellStart"/>
+    <w:r>
+      <w:t>Trawell</w:t>
+    </w:r>
+    <w:proofErr w:type="spellEnd"/>
+  </w:p>
+  <w:p>
+    <w:pPr>
+      <w:pStyle w:val="Kopfzeile"/>
+    </w:pPr>
   </w:p>
 </w:hdr>
 </file>
@@ -4892,6 +6182,9 @@
 <w15:people xmlns:wpc="http://schemas.microsoft.com/office/word/2010/wordprocessingCanvas" xmlns:cx="http://schemas.microsoft.com/office/drawing/2014/chartex" xmlns:cx1="http://schemas.microsoft.com/office/drawing/2015/9/8/chartex" xmlns:cx2="http://schemas.microsoft.com/office/drawing/2015/10/21/chartex" xmlns:cx3="http://schemas.microsoft.com/office/drawing/2016/5/9/chartex" xmlns:cx4="http://schemas.microsoft.com/office/drawing/2016/5/10/chartex" xmlns:cx5="http://schemas.microsoft.com/office/drawing/2016/5/11/chartex" xmlns:cx6="http://schemas.microsoft.com/office/drawing/2016/5/12/chartex" xmlns:cx7="http://schemas.microsoft.com/office/drawing/2016/5/13/chartex" xmlns:cx8="http://schemas.microsoft.com/office/drawing/2016/5/14/chartex" xmlns:mc="http://schemas.openxmlformats.org/markup-compatibility/2006" xmlns:aink="http://schemas.microsoft.com/office/drawing/2016/ink" xmlns:am3d="http://schemas.microsoft.com/office/drawing/2017/model3d" xmlns:o="urn:schemas-microsoft-com:office:office" xmlns:r="http://schemas.openxmlformats.org/officeDocument/2006/relationships" xmlns:m="http://schemas.openxmlformats.org/officeDocument/2006/math" xmlns:v="urn:schemas-microsoft-com:vml" xmlns:wp14="http://schemas.microsoft.com/office/word/2010/wordprocessingDrawing" xmlns:wp="http://schemas.openxmlformats.org/drawingml/2006/wordprocessingDrawing" xmlns:w10="urn:schemas-microsoft-com:office:word" xmlns:w="http://schemas.openxmlformats.org/wordprocessingml/2006/main" xmlns:w14="http://schemas.microsoft.com/office/word/2010/wordml" xmlns:w15="http://schemas.microsoft.com/office/word/2012/wordml" xmlns:w16cid="http://schemas.microsoft.com/office/word/2016/wordml/cid" xmlns:w16se="http://schemas.microsoft.com/office/word/2015/wordml/symex" xmlns:wpg="http://schemas.microsoft.com/office/word/2010/wordprocessingGroup" xmlns:wpi="http://schemas.microsoft.com/office/word/2010/wordprocessingInk" xmlns:wne="http://schemas.microsoft.com/office/word/2006/wordml" xmlns:wps="http://schemas.microsoft.com/office/word/2010/wordprocessingShape" mc:Ignorable="w14 w15 w16se w16cid wp14">
   <w15:person w15:author="Lennard">
     <w15:presenceInfo w15:providerId="None" w15:userId="Lennard"/>
+  </w15:person>
+  <w15:person w15:author="Lisa Haltermann">
+    <w15:presenceInfo w15:providerId="None" w15:userId="Lisa Haltermann"/>
   </w15:person>
 </w15:people>
 </file>
@@ -5537,7 +6830,6 @@
   <w:style w:type="character" w:default="1" w:styleId="Absatz-Standardschriftart">
     <w:name w:val="Default Paragraph Font"/>
     <w:uiPriority w:val="1"/>
-    <w:semiHidden/>
     <w:unhideWhenUsed/>
   </w:style>
   <w:style w:type="table" w:default="1" w:styleId="NormaleTabelle">
@@ -6273,7 +7565,7 @@
 </file>
 
 <file path=customXml/itemProps1.xml><?xml version="1.0" encoding="utf-8"?>
-<ds:datastoreItem xmlns:ds="http://schemas.openxmlformats.org/officeDocument/2006/customXml" ds:itemID="{82545398-2CEE-4FB7-A6E9-33EA633F6788}">
+<ds:datastoreItem xmlns:ds="http://schemas.openxmlformats.org/officeDocument/2006/customXml" ds:itemID="{2069F6C0-2D58-4ACB-BEF7-984073C2287E}">
   <ds:schemaRefs>
     <ds:schemaRef ds:uri="http://schemas.openxmlformats.org/officeDocument/2006/bibliography"/>
   </ds:schemaRefs>

--- a/Dokumentation/Dokumentation_Projekt_Geoinformatik_Trawell.docx
+++ b/Dokumentation/Dokumentation_Projekt_Geoinformatik_Trawell.docx
@@ -1098,7 +1098,7 @@
           <w:r>
             <w:fldChar w:fldCharType="separate"/>
           </w:r>
-          <w:hyperlink w:anchor="_Toc485942388" w:history="1">
+          <w:hyperlink w:anchor="_Toc487438814" w:history="1">
             <w:r>
               <w:rPr>
                 <w:rStyle w:val="Hyperlink"/>
@@ -1119,7 +1119,7 @@
                 <w:rStyle w:val="Hyperlink"/>
                 <w:noProof/>
               </w:rPr>
-              <w:t>Aufgabenstellung und Projektorganisation</w:t>
+              <w:t>Aufgabenstellung</w:t>
             </w:r>
             <w:r>
               <w:rPr>
@@ -1140,7 +1140,7 @@
                 <w:noProof/>
                 <w:webHidden/>
               </w:rPr>
-              <w:instrText xml:space="preserve"> PAGEREF _Toc485942388 \h </w:instrText>
+              <w:instrText xml:space="preserve"> PAGEREF _Toc487438814 \h </w:instrText>
             </w:r>
             <w:r>
               <w:rPr>
@@ -1184,7 +1184,7 @@
               <w:lang w:eastAsia="de-DE"/>
             </w:rPr>
           </w:pPr>
-          <w:hyperlink w:anchor="_Toc485942389" w:history="1">
+          <w:hyperlink w:anchor="_Toc487438815" w:history="1">
             <w:r>
               <w:rPr>
                 <w:rStyle w:val="Hyperlink"/>
@@ -1226,7 +1226,7 @@
                 <w:noProof/>
                 <w:webHidden/>
               </w:rPr>
-              <w:instrText xml:space="preserve"> PAGEREF _Toc485942389 \h </w:instrText>
+              <w:instrText xml:space="preserve"> PAGEREF _Toc487438815 \h </w:instrText>
             </w:r>
             <w:r>
               <w:rPr>
@@ -1270,7 +1270,7 @@
               <w:lang w:eastAsia="de-DE"/>
             </w:rPr>
           </w:pPr>
-          <w:hyperlink w:anchor="_Toc485942390" w:history="1">
+          <w:hyperlink w:anchor="_Toc487438816" w:history="1">
             <w:r>
               <w:rPr>
                 <w:rStyle w:val="Hyperlink"/>
@@ -1291,7 +1291,7 @@
                 <w:rStyle w:val="Hyperlink"/>
                 <w:noProof/>
               </w:rPr>
-              <w:t>Systementwurf</w:t>
+              <w:t>Systemarchitektur</w:t>
             </w:r>
             <w:r>
               <w:rPr>
@@ -1312,7 +1312,7 @@
                 <w:noProof/>
                 <w:webHidden/>
               </w:rPr>
-              <w:instrText xml:space="preserve"> PAGEREF _Toc485942390 \h </w:instrText>
+              <w:instrText xml:space="preserve"> PAGEREF _Toc487438816 \h </w:instrText>
             </w:r>
             <w:r>
               <w:rPr>
@@ -1332,7 +1332,7 @@
                 <w:noProof/>
                 <w:webHidden/>
               </w:rPr>
-              <w:t>2</w:t>
+              <w:t>3</w:t>
             </w:r>
             <w:r>
               <w:rPr>
@@ -1356,7 +1356,7 @@
               <w:lang w:eastAsia="de-DE"/>
             </w:rPr>
           </w:pPr>
-          <w:hyperlink w:anchor="_Toc485942391" w:history="1">
+          <w:hyperlink w:anchor="_Toc487438817" w:history="1">
             <w:r>
               <w:rPr>
                 <w:rStyle w:val="Hyperlink"/>
@@ -1398,7 +1398,7 @@
                 <w:noProof/>
                 <w:webHidden/>
               </w:rPr>
-              <w:instrText xml:space="preserve"> PAGEREF _Toc485942391 \h </w:instrText>
+              <w:instrText xml:space="preserve"> PAGEREF _Toc487438817 \h </w:instrText>
             </w:r>
             <w:r>
               <w:rPr>
@@ -1419,6 +1419,264 @@
                 <w:webHidden/>
               </w:rPr>
               <w:t>3</w:t>
+            </w:r>
+            <w:r>
+              <w:rPr>
+                <w:noProof/>
+                <w:webHidden/>
+              </w:rPr>
+              <w:fldChar w:fldCharType="end"/>
+            </w:r>
+          </w:hyperlink>
+        </w:p>
+        <w:p>
+          <w:pPr>
+            <w:pStyle w:val="Verzeichnis2"/>
+            <w:tabs>
+              <w:tab w:val="left" w:pos="880"/>
+              <w:tab w:val="right" w:leader="dot" w:pos="9062"/>
+            </w:tabs>
+            <w:rPr>
+              <w:rFonts w:eastAsiaTheme="minorEastAsia"/>
+              <w:noProof/>
+              <w:lang w:eastAsia="de-DE"/>
+            </w:rPr>
+          </w:pPr>
+          <w:hyperlink w:anchor="_Toc487438821" w:history="1">
+            <w:r>
+              <w:rPr>
+                <w:rStyle w:val="Hyperlink"/>
+                <w:noProof/>
+              </w:rPr>
+              <w:t>4.1</w:t>
+            </w:r>
+            <w:r>
+              <w:rPr>
+                <w:rFonts w:eastAsiaTheme="minorEastAsia"/>
+                <w:noProof/>
+                <w:lang w:eastAsia="de-DE"/>
+              </w:rPr>
+              <w:tab/>
+            </w:r>
+            <w:r>
+              <w:rPr>
+                <w:rStyle w:val="Hyperlink"/>
+                <w:noProof/>
+              </w:rPr>
+              <w:t>Datengrundlage und Datenspeicherung</w:t>
+            </w:r>
+            <w:r>
+              <w:rPr>
+                <w:noProof/>
+                <w:webHidden/>
+              </w:rPr>
+              <w:tab/>
+            </w:r>
+            <w:r>
+              <w:rPr>
+                <w:noProof/>
+                <w:webHidden/>
+              </w:rPr>
+              <w:fldChar w:fldCharType="begin"/>
+            </w:r>
+            <w:r>
+              <w:rPr>
+                <w:noProof/>
+                <w:webHidden/>
+              </w:rPr>
+              <w:instrText xml:space="preserve"> PAGEREF _Toc487438821 \h </w:instrText>
+            </w:r>
+            <w:r>
+              <w:rPr>
+                <w:noProof/>
+                <w:webHidden/>
+              </w:rPr>
+            </w:r>
+            <w:r>
+              <w:rPr>
+                <w:noProof/>
+                <w:webHidden/>
+              </w:rPr>
+              <w:fldChar w:fldCharType="separate"/>
+            </w:r>
+            <w:r>
+              <w:rPr>
+                <w:noProof/>
+                <w:webHidden/>
+              </w:rPr>
+              <w:t>5</w:t>
+            </w:r>
+            <w:r>
+              <w:rPr>
+                <w:noProof/>
+                <w:webHidden/>
+              </w:rPr>
+              <w:fldChar w:fldCharType="end"/>
+            </w:r>
+          </w:hyperlink>
+        </w:p>
+        <w:p>
+          <w:pPr>
+            <w:pStyle w:val="Verzeichnis2"/>
+            <w:tabs>
+              <w:tab w:val="left" w:pos="880"/>
+              <w:tab w:val="right" w:leader="dot" w:pos="9062"/>
+            </w:tabs>
+            <w:rPr>
+              <w:rFonts w:eastAsiaTheme="minorEastAsia"/>
+              <w:noProof/>
+              <w:lang w:eastAsia="de-DE"/>
+            </w:rPr>
+          </w:pPr>
+          <w:hyperlink w:anchor="_Toc487438822" w:history="1">
+            <w:r>
+              <w:rPr>
+                <w:rStyle w:val="Hyperlink"/>
+                <w:noProof/>
+              </w:rPr>
+              <w:t>4.2</w:t>
+            </w:r>
+            <w:r>
+              <w:rPr>
+                <w:rFonts w:eastAsiaTheme="minorEastAsia"/>
+                <w:noProof/>
+                <w:lang w:eastAsia="de-DE"/>
+              </w:rPr>
+              <w:tab/>
+            </w:r>
+            <w:r>
+              <w:rPr>
+                <w:rStyle w:val="Hyperlink"/>
+                <w:noProof/>
+              </w:rPr>
+              <w:t>Routenfindung</w:t>
+            </w:r>
+            <w:r>
+              <w:rPr>
+                <w:noProof/>
+                <w:webHidden/>
+              </w:rPr>
+              <w:tab/>
+            </w:r>
+            <w:r>
+              <w:rPr>
+                <w:noProof/>
+                <w:webHidden/>
+              </w:rPr>
+              <w:fldChar w:fldCharType="begin"/>
+            </w:r>
+            <w:r>
+              <w:rPr>
+                <w:noProof/>
+                <w:webHidden/>
+              </w:rPr>
+              <w:instrText xml:space="preserve"> PAGEREF _Toc487438822 \h </w:instrText>
+            </w:r>
+            <w:r>
+              <w:rPr>
+                <w:noProof/>
+                <w:webHidden/>
+              </w:rPr>
+            </w:r>
+            <w:r>
+              <w:rPr>
+                <w:noProof/>
+                <w:webHidden/>
+              </w:rPr>
+              <w:fldChar w:fldCharType="separate"/>
+            </w:r>
+            <w:r>
+              <w:rPr>
+                <w:noProof/>
+                <w:webHidden/>
+              </w:rPr>
+              <w:t>6</w:t>
+            </w:r>
+            <w:r>
+              <w:rPr>
+                <w:noProof/>
+                <w:webHidden/>
+              </w:rPr>
+              <w:fldChar w:fldCharType="end"/>
+            </w:r>
+          </w:hyperlink>
+        </w:p>
+        <w:p>
+          <w:pPr>
+            <w:pStyle w:val="Verzeichnis2"/>
+            <w:tabs>
+              <w:tab w:val="left" w:pos="880"/>
+              <w:tab w:val="right" w:leader="dot" w:pos="9062"/>
+            </w:tabs>
+            <w:rPr>
+              <w:rFonts w:eastAsiaTheme="minorEastAsia"/>
+              <w:noProof/>
+              <w:lang w:eastAsia="de-DE"/>
+            </w:rPr>
+          </w:pPr>
+          <w:hyperlink w:anchor="_Toc487438823" w:history="1">
+            <w:r>
+              <w:rPr>
+                <w:rStyle w:val="Hyperlink"/>
+                <w:noProof/>
+              </w:rPr>
+              <w:t>4.3</w:t>
+            </w:r>
+            <w:r>
+              <w:rPr>
+                <w:rFonts w:eastAsiaTheme="minorEastAsia"/>
+                <w:noProof/>
+                <w:lang w:eastAsia="de-DE"/>
+              </w:rPr>
+              <w:tab/>
+            </w:r>
+            <w:r>
+              <w:rPr>
+                <w:rStyle w:val="Hyperlink"/>
+                <w:noProof/>
+              </w:rPr>
+              <w:t>Systemintegration</w:t>
+            </w:r>
+            <w:r>
+              <w:rPr>
+                <w:noProof/>
+                <w:webHidden/>
+              </w:rPr>
+              <w:tab/>
+            </w:r>
+            <w:r>
+              <w:rPr>
+                <w:noProof/>
+                <w:webHidden/>
+              </w:rPr>
+              <w:fldChar w:fldCharType="begin"/>
+            </w:r>
+            <w:r>
+              <w:rPr>
+                <w:noProof/>
+                <w:webHidden/>
+              </w:rPr>
+              <w:instrText xml:space="preserve"> PAGEREF _Toc487438823 \h </w:instrText>
+            </w:r>
+            <w:r>
+              <w:rPr>
+                <w:noProof/>
+                <w:webHidden/>
+              </w:rPr>
+            </w:r>
+            <w:r>
+              <w:rPr>
+                <w:noProof/>
+                <w:webHidden/>
+              </w:rPr>
+              <w:fldChar w:fldCharType="separate"/>
+            </w:r>
+            <w:r>
+              <w:rPr>
+                <w:noProof/>
+                <w:webHidden/>
+              </w:rPr>
+              <w:t>6</w:t>
             </w:r>
             <w:r>
               <w:rPr>
@@ -1442,7 +1700,7 @@
               <w:lang w:eastAsia="de-DE"/>
             </w:rPr>
           </w:pPr>
-          <w:hyperlink w:anchor="_Toc485942392" w:history="1">
+          <w:hyperlink w:anchor="_Toc487438824" w:history="1">
             <w:r>
               <w:rPr>
                 <w:rStyle w:val="Hyperlink"/>
@@ -1463,7 +1721,7 @@
                 <w:rStyle w:val="Hyperlink"/>
                 <w:noProof/>
               </w:rPr>
-              <w:t>Systemintegration</w:t>
+              <w:t>Ausblick und Zusammenfassung</w:t>
             </w:r>
             <w:r>
               <w:rPr>
@@ -1484,7 +1742,7 @@
                 <w:noProof/>
                 <w:webHidden/>
               </w:rPr>
-              <w:instrText xml:space="preserve"> PAGEREF _Toc485942392 \h </w:instrText>
+              <w:instrText xml:space="preserve"> PAGEREF _Toc487438824 \h </w:instrText>
             </w:r>
             <w:r>
               <w:rPr>
@@ -1504,7 +1762,7 @@
                 <w:noProof/>
                 <w:webHidden/>
               </w:rPr>
-              <w:t>4</w:t>
+              <w:t>6</w:t>
             </w:r>
             <w:r>
               <w:rPr>
@@ -1528,7 +1786,7 @@
               <w:lang w:eastAsia="de-DE"/>
             </w:rPr>
           </w:pPr>
-          <w:hyperlink w:anchor="_Toc485942393" w:history="1">
+          <w:hyperlink w:anchor="_Toc487438825" w:history="1">
             <w:r>
               <w:rPr>
                 <w:rStyle w:val="Hyperlink"/>
@@ -1549,7 +1807,7 @@
                 <w:rStyle w:val="Hyperlink"/>
                 <w:noProof/>
               </w:rPr>
-              <w:t>Ausblick und Zusammenfassung</w:t>
+              <w:t>Quellen</w:t>
             </w:r>
             <w:r>
               <w:rPr>
@@ -1570,7 +1828,7 @@
                 <w:noProof/>
                 <w:webHidden/>
               </w:rPr>
-              <w:instrText xml:space="preserve"> PAGEREF _Toc485942393 \h </w:instrText>
+              <w:instrText xml:space="preserve"> PAGEREF _Toc487438825 \h </w:instrText>
             </w:r>
             <w:r>
               <w:rPr>
@@ -1590,7 +1848,7 @@
                 <w:noProof/>
                 <w:webHidden/>
               </w:rPr>
-              <w:t>4</w:t>
+              <w:t>8</w:t>
             </w:r>
             <w:r>
               <w:rPr>
@@ -1604,6 +1862,92 @@
         <w:p>
           <w:pPr>
             <w:pStyle w:val="Verzeichnis1"/>
+            <w:tabs>
+              <w:tab w:val="left" w:pos="440"/>
+              <w:tab w:val="right" w:leader="dot" w:pos="9062"/>
+            </w:tabs>
+            <w:rPr>
+              <w:rFonts w:eastAsiaTheme="minorEastAsia"/>
+              <w:noProof/>
+              <w:lang w:eastAsia="de-DE"/>
+            </w:rPr>
+          </w:pPr>
+          <w:hyperlink w:anchor="_Toc487438826" w:history="1">
+            <w:r>
+              <w:rPr>
+                <w:rStyle w:val="Hyperlink"/>
+                <w:noProof/>
+              </w:rPr>
+              <w:t>7.</w:t>
+            </w:r>
+            <w:r>
+              <w:rPr>
+                <w:rFonts w:eastAsiaTheme="minorEastAsia"/>
+                <w:noProof/>
+                <w:lang w:eastAsia="de-DE"/>
+              </w:rPr>
+              <w:tab/>
+            </w:r>
+            <w:r>
+              <w:rPr>
+                <w:rStyle w:val="Hyperlink"/>
+                <w:noProof/>
+              </w:rPr>
+              <w:t>ANHANG</w:t>
+            </w:r>
+            <w:r>
+              <w:rPr>
+                <w:noProof/>
+                <w:webHidden/>
+              </w:rPr>
+              <w:tab/>
+            </w:r>
+            <w:r>
+              <w:rPr>
+                <w:noProof/>
+                <w:webHidden/>
+              </w:rPr>
+              <w:fldChar w:fldCharType="begin"/>
+            </w:r>
+            <w:r>
+              <w:rPr>
+                <w:noProof/>
+                <w:webHidden/>
+              </w:rPr>
+              <w:instrText xml:space="preserve"> PAGEREF _Toc487438826 \h </w:instrText>
+            </w:r>
+            <w:r>
+              <w:rPr>
+                <w:noProof/>
+                <w:webHidden/>
+              </w:rPr>
+            </w:r>
+            <w:r>
+              <w:rPr>
+                <w:noProof/>
+                <w:webHidden/>
+              </w:rPr>
+              <w:fldChar w:fldCharType="separate"/>
+            </w:r>
+            <w:r>
+              <w:rPr>
+                <w:noProof/>
+                <w:webHidden/>
+              </w:rPr>
+              <w:t>9</w:t>
+            </w:r>
+            <w:r>
+              <w:rPr>
+                <w:noProof/>
+                <w:webHidden/>
+              </w:rPr>
+              <w:fldChar w:fldCharType="end"/>
+            </w:r>
+          </w:hyperlink>
+        </w:p>
+        <w:p>
+          <w:pPr>
+            <w:pStyle w:val="Verzeichnis2"/>
             <w:tabs>
               <w:tab w:val="right" w:leader="dot" w:pos="9062"/>
             </w:tabs>
@@ -1613,13 +1957,13 @@
               <w:lang w:eastAsia="de-DE"/>
             </w:rPr>
           </w:pPr>
-          <w:hyperlink w:anchor="_Toc485942394" w:history="1">
+          <w:hyperlink w:anchor="_Toc487438827" w:history="1">
             <w:r>
               <w:rPr>
                 <w:rStyle w:val="Hyperlink"/>
                 <w:noProof/>
               </w:rPr>
-              <w:t>ANHANG</w:t>
+              <w:t>Anhang I Lastenheft</w:t>
             </w:r>
             <w:r>
               <w:rPr>
@@ -1640,7 +1984,7 @@
                 <w:noProof/>
                 <w:webHidden/>
               </w:rPr>
-              <w:instrText xml:space="preserve"> PAGEREF _Toc485942394 \h </w:instrText>
+              <w:instrText xml:space="preserve"> PAGEREF _Toc487438827 \h </w:instrText>
             </w:r>
             <w:r>
               <w:rPr>
@@ -1660,7 +2004,777 @@
                 <w:noProof/>
                 <w:webHidden/>
               </w:rPr>
-              <w:t>7</w:t>
+              <w:t>9</w:t>
+            </w:r>
+            <w:r>
+              <w:rPr>
+                <w:noProof/>
+                <w:webHidden/>
+              </w:rPr>
+              <w:fldChar w:fldCharType="end"/>
+            </w:r>
+          </w:hyperlink>
+        </w:p>
+        <w:p>
+          <w:pPr>
+            <w:pStyle w:val="Verzeichnis2"/>
+            <w:tabs>
+              <w:tab w:val="right" w:leader="dot" w:pos="9062"/>
+            </w:tabs>
+            <w:rPr>
+              <w:rFonts w:eastAsiaTheme="minorEastAsia"/>
+              <w:noProof/>
+              <w:lang w:eastAsia="de-DE"/>
+            </w:rPr>
+          </w:pPr>
+          <w:hyperlink w:anchor="_Toc487438828" w:history="1">
+            <w:r>
+              <w:rPr>
+                <w:rStyle w:val="Hyperlink"/>
+                <w:noProof/>
+              </w:rPr>
+              <w:t>Anhang II Frontend</w:t>
+            </w:r>
+            <w:r>
+              <w:rPr>
+                <w:noProof/>
+                <w:webHidden/>
+              </w:rPr>
+              <w:tab/>
+            </w:r>
+            <w:r>
+              <w:rPr>
+                <w:noProof/>
+                <w:webHidden/>
+              </w:rPr>
+              <w:fldChar w:fldCharType="begin"/>
+            </w:r>
+            <w:r>
+              <w:rPr>
+                <w:noProof/>
+                <w:webHidden/>
+              </w:rPr>
+              <w:instrText xml:space="preserve"> PAGEREF _Toc487438828 \h </w:instrText>
+            </w:r>
+            <w:r>
+              <w:rPr>
+                <w:noProof/>
+                <w:webHidden/>
+              </w:rPr>
+            </w:r>
+            <w:r>
+              <w:rPr>
+                <w:noProof/>
+                <w:webHidden/>
+              </w:rPr>
+              <w:fldChar w:fldCharType="separate"/>
+            </w:r>
+            <w:r>
+              <w:rPr>
+                <w:noProof/>
+                <w:webHidden/>
+              </w:rPr>
+              <w:t>10</w:t>
+            </w:r>
+            <w:r>
+              <w:rPr>
+                <w:noProof/>
+                <w:webHidden/>
+              </w:rPr>
+              <w:fldChar w:fldCharType="end"/>
+            </w:r>
+          </w:hyperlink>
+        </w:p>
+        <w:p>
+          <w:pPr>
+            <w:pStyle w:val="Verzeichnis2"/>
+            <w:tabs>
+              <w:tab w:val="right" w:leader="dot" w:pos="9062"/>
+            </w:tabs>
+            <w:rPr>
+              <w:rFonts w:eastAsiaTheme="minorEastAsia"/>
+              <w:noProof/>
+              <w:lang w:eastAsia="de-DE"/>
+            </w:rPr>
+          </w:pPr>
+          <w:hyperlink w:anchor="_Toc487438829" w:history="1">
+            <w:r>
+              <w:rPr>
+                <w:rStyle w:val="Hyperlink"/>
+                <w:noProof/>
+              </w:rPr>
+              <w:t>Anhang III Backend</w:t>
+            </w:r>
+            <w:r>
+              <w:rPr>
+                <w:noProof/>
+                <w:webHidden/>
+              </w:rPr>
+              <w:tab/>
+            </w:r>
+            <w:r>
+              <w:rPr>
+                <w:noProof/>
+                <w:webHidden/>
+              </w:rPr>
+              <w:fldChar w:fldCharType="begin"/>
+            </w:r>
+            <w:r>
+              <w:rPr>
+                <w:noProof/>
+                <w:webHidden/>
+              </w:rPr>
+              <w:instrText xml:space="preserve"> PAGEREF _Toc487438829 \h </w:instrText>
+            </w:r>
+            <w:r>
+              <w:rPr>
+                <w:noProof/>
+                <w:webHidden/>
+              </w:rPr>
+            </w:r>
+            <w:r>
+              <w:rPr>
+                <w:noProof/>
+                <w:webHidden/>
+              </w:rPr>
+              <w:fldChar w:fldCharType="separate"/>
+            </w:r>
+            <w:r>
+              <w:rPr>
+                <w:noProof/>
+                <w:webHidden/>
+              </w:rPr>
+              <w:t>11</w:t>
+            </w:r>
+            <w:r>
+              <w:rPr>
+                <w:noProof/>
+                <w:webHidden/>
+              </w:rPr>
+              <w:fldChar w:fldCharType="end"/>
+            </w:r>
+          </w:hyperlink>
+        </w:p>
+        <w:p>
+          <w:pPr>
+            <w:pStyle w:val="Verzeichnis2"/>
+            <w:tabs>
+              <w:tab w:val="right" w:leader="dot" w:pos="9062"/>
+            </w:tabs>
+            <w:rPr>
+              <w:rFonts w:eastAsiaTheme="minorEastAsia"/>
+              <w:noProof/>
+              <w:lang w:eastAsia="de-DE"/>
+            </w:rPr>
+          </w:pPr>
+          <w:hyperlink w:anchor="_Toc487438830" w:history="1">
+            <w:r>
+              <w:rPr>
+                <w:rStyle w:val="Hyperlink"/>
+                <w:noProof/>
+              </w:rPr>
+              <w:t>Anhang IV  API‘s</w:t>
+            </w:r>
+            <w:r>
+              <w:rPr>
+                <w:noProof/>
+                <w:webHidden/>
+              </w:rPr>
+              <w:tab/>
+            </w:r>
+            <w:r>
+              <w:rPr>
+                <w:noProof/>
+                <w:webHidden/>
+              </w:rPr>
+              <w:fldChar w:fldCharType="begin"/>
+            </w:r>
+            <w:r>
+              <w:rPr>
+                <w:noProof/>
+                <w:webHidden/>
+              </w:rPr>
+              <w:instrText xml:space="preserve"> PAGEREF _Toc487438830 \h </w:instrText>
+            </w:r>
+            <w:r>
+              <w:rPr>
+                <w:noProof/>
+                <w:webHidden/>
+              </w:rPr>
+            </w:r>
+            <w:r>
+              <w:rPr>
+                <w:noProof/>
+                <w:webHidden/>
+              </w:rPr>
+              <w:fldChar w:fldCharType="separate"/>
+            </w:r>
+            <w:r>
+              <w:rPr>
+                <w:noProof/>
+                <w:webHidden/>
+              </w:rPr>
+              <w:t>12</w:t>
+            </w:r>
+            <w:r>
+              <w:rPr>
+                <w:noProof/>
+                <w:webHidden/>
+              </w:rPr>
+              <w:fldChar w:fldCharType="end"/>
+            </w:r>
+          </w:hyperlink>
+        </w:p>
+        <w:p>
+          <w:pPr>
+            <w:pStyle w:val="Verzeichnis2"/>
+            <w:tabs>
+              <w:tab w:val="right" w:leader="dot" w:pos="9062"/>
+            </w:tabs>
+            <w:rPr>
+              <w:rFonts w:eastAsiaTheme="minorEastAsia"/>
+              <w:noProof/>
+              <w:lang w:eastAsia="de-DE"/>
+            </w:rPr>
+          </w:pPr>
+          <w:hyperlink w:anchor="_Toc487438831" w:history="1">
+            <w:r>
+              <w:rPr>
+                <w:rStyle w:val="Hyperlink"/>
+                <w:noProof/>
+              </w:rPr>
+              <w:t>Anhang V Dijkstra-Algorithmus</w:t>
+            </w:r>
+            <w:r>
+              <w:rPr>
+                <w:noProof/>
+                <w:webHidden/>
+              </w:rPr>
+              <w:tab/>
+            </w:r>
+            <w:r>
+              <w:rPr>
+                <w:noProof/>
+                <w:webHidden/>
+              </w:rPr>
+              <w:fldChar w:fldCharType="begin"/>
+            </w:r>
+            <w:r>
+              <w:rPr>
+                <w:noProof/>
+                <w:webHidden/>
+              </w:rPr>
+              <w:instrText xml:space="preserve"> PAGEREF _Toc487438831 \h </w:instrText>
+            </w:r>
+            <w:r>
+              <w:rPr>
+                <w:noProof/>
+                <w:webHidden/>
+              </w:rPr>
+            </w:r>
+            <w:r>
+              <w:rPr>
+                <w:noProof/>
+                <w:webHidden/>
+              </w:rPr>
+              <w:fldChar w:fldCharType="separate"/>
+            </w:r>
+            <w:r>
+              <w:rPr>
+                <w:noProof/>
+                <w:webHidden/>
+              </w:rPr>
+              <w:t>13</w:t>
+            </w:r>
+            <w:r>
+              <w:rPr>
+                <w:noProof/>
+                <w:webHidden/>
+              </w:rPr>
+              <w:fldChar w:fldCharType="end"/>
+            </w:r>
+          </w:hyperlink>
+        </w:p>
+        <w:p>
+          <w:pPr>
+            <w:pStyle w:val="Verzeichnis2"/>
+            <w:tabs>
+              <w:tab w:val="right" w:leader="dot" w:pos="9062"/>
+            </w:tabs>
+            <w:rPr>
+              <w:rFonts w:eastAsiaTheme="minorEastAsia"/>
+              <w:noProof/>
+              <w:lang w:eastAsia="de-DE"/>
+            </w:rPr>
+          </w:pPr>
+          <w:hyperlink w:anchor="_Toc487438832" w:history="1">
+            <w:r>
+              <w:rPr>
+                <w:rStyle w:val="Hyperlink"/>
+                <w:noProof/>
+              </w:rPr>
+              <w:t>Anhang VI</w:t>
+            </w:r>
+            <w:r>
+              <w:rPr>
+                <w:noProof/>
+                <w:webHidden/>
+              </w:rPr>
+              <w:tab/>
+            </w:r>
+            <w:r>
+              <w:rPr>
+                <w:noProof/>
+                <w:webHidden/>
+              </w:rPr>
+              <w:fldChar w:fldCharType="begin"/>
+            </w:r>
+            <w:r>
+              <w:rPr>
+                <w:noProof/>
+                <w:webHidden/>
+              </w:rPr>
+              <w:instrText xml:space="preserve"> PAGEREF _Toc487438832 \h </w:instrText>
+            </w:r>
+            <w:r>
+              <w:rPr>
+                <w:noProof/>
+                <w:webHidden/>
+              </w:rPr>
+            </w:r>
+            <w:r>
+              <w:rPr>
+                <w:noProof/>
+                <w:webHidden/>
+              </w:rPr>
+              <w:fldChar w:fldCharType="separate"/>
+            </w:r>
+            <w:r>
+              <w:rPr>
+                <w:noProof/>
+                <w:webHidden/>
+              </w:rPr>
+              <w:t>13</w:t>
+            </w:r>
+            <w:r>
+              <w:rPr>
+                <w:noProof/>
+                <w:webHidden/>
+              </w:rPr>
+              <w:fldChar w:fldCharType="end"/>
+            </w:r>
+          </w:hyperlink>
+        </w:p>
+        <w:p>
+          <w:pPr>
+            <w:pStyle w:val="Verzeichnis2"/>
+            <w:tabs>
+              <w:tab w:val="right" w:leader="dot" w:pos="9062"/>
+            </w:tabs>
+            <w:rPr>
+              <w:rFonts w:eastAsiaTheme="minorEastAsia"/>
+              <w:noProof/>
+              <w:lang w:eastAsia="de-DE"/>
+            </w:rPr>
+          </w:pPr>
+          <w:hyperlink w:anchor="_Toc487438833" w:history="1">
+            <w:r>
+              <w:rPr>
+                <w:rStyle w:val="Hyperlink"/>
+                <w:noProof/>
+              </w:rPr>
+              <w:t>Anhang VII</w:t>
+            </w:r>
+            <w:r>
+              <w:rPr>
+                <w:noProof/>
+                <w:webHidden/>
+              </w:rPr>
+              <w:tab/>
+            </w:r>
+            <w:r>
+              <w:rPr>
+                <w:noProof/>
+                <w:webHidden/>
+              </w:rPr>
+              <w:fldChar w:fldCharType="begin"/>
+            </w:r>
+            <w:r>
+              <w:rPr>
+                <w:noProof/>
+                <w:webHidden/>
+              </w:rPr>
+              <w:instrText xml:space="preserve"> PAGEREF _Toc487438833 \h </w:instrText>
+            </w:r>
+            <w:r>
+              <w:rPr>
+                <w:noProof/>
+                <w:webHidden/>
+              </w:rPr>
+            </w:r>
+            <w:r>
+              <w:rPr>
+                <w:noProof/>
+                <w:webHidden/>
+              </w:rPr>
+              <w:fldChar w:fldCharType="separate"/>
+            </w:r>
+            <w:r>
+              <w:rPr>
+                <w:noProof/>
+                <w:webHidden/>
+              </w:rPr>
+              <w:t>13</w:t>
+            </w:r>
+            <w:r>
+              <w:rPr>
+                <w:noProof/>
+                <w:webHidden/>
+              </w:rPr>
+              <w:fldChar w:fldCharType="end"/>
+            </w:r>
+          </w:hyperlink>
+        </w:p>
+        <w:p>
+          <w:pPr>
+            <w:pStyle w:val="Verzeichnis2"/>
+            <w:tabs>
+              <w:tab w:val="right" w:leader="dot" w:pos="9062"/>
+            </w:tabs>
+            <w:rPr>
+              <w:rFonts w:eastAsiaTheme="minorEastAsia"/>
+              <w:noProof/>
+              <w:lang w:eastAsia="de-DE"/>
+            </w:rPr>
+          </w:pPr>
+          <w:hyperlink w:anchor="_Toc487438834" w:history="1">
+            <w:r>
+              <w:rPr>
+                <w:rStyle w:val="Hyperlink"/>
+                <w:noProof/>
+              </w:rPr>
+              <w:t>Anhang VIII</w:t>
+            </w:r>
+            <w:r>
+              <w:rPr>
+                <w:noProof/>
+                <w:webHidden/>
+              </w:rPr>
+              <w:tab/>
+            </w:r>
+            <w:r>
+              <w:rPr>
+                <w:noProof/>
+                <w:webHidden/>
+              </w:rPr>
+              <w:fldChar w:fldCharType="begin"/>
+            </w:r>
+            <w:r>
+              <w:rPr>
+                <w:noProof/>
+                <w:webHidden/>
+              </w:rPr>
+              <w:instrText xml:space="preserve"> PAGEREF _Toc487438834 \h </w:instrText>
+            </w:r>
+            <w:r>
+              <w:rPr>
+                <w:noProof/>
+                <w:webHidden/>
+              </w:rPr>
+            </w:r>
+            <w:r>
+              <w:rPr>
+                <w:noProof/>
+                <w:webHidden/>
+              </w:rPr>
+              <w:fldChar w:fldCharType="separate"/>
+            </w:r>
+            <w:r>
+              <w:rPr>
+                <w:noProof/>
+                <w:webHidden/>
+              </w:rPr>
+              <w:t>13</w:t>
+            </w:r>
+            <w:r>
+              <w:rPr>
+                <w:noProof/>
+                <w:webHidden/>
+              </w:rPr>
+              <w:fldChar w:fldCharType="end"/>
+            </w:r>
+          </w:hyperlink>
+        </w:p>
+        <w:p>
+          <w:pPr>
+            <w:pStyle w:val="Verzeichnis2"/>
+            <w:tabs>
+              <w:tab w:val="right" w:leader="dot" w:pos="9062"/>
+            </w:tabs>
+            <w:rPr>
+              <w:rFonts w:eastAsiaTheme="minorEastAsia"/>
+              <w:noProof/>
+              <w:lang w:eastAsia="de-DE"/>
+            </w:rPr>
+          </w:pPr>
+          <w:hyperlink w:anchor="_Toc487438835" w:history="1">
+            <w:r>
+              <w:rPr>
+                <w:rStyle w:val="Hyperlink"/>
+                <w:noProof/>
+              </w:rPr>
+              <w:t>Anhang IX</w:t>
+            </w:r>
+            <w:r>
+              <w:rPr>
+                <w:noProof/>
+                <w:webHidden/>
+              </w:rPr>
+              <w:tab/>
+            </w:r>
+            <w:r>
+              <w:rPr>
+                <w:noProof/>
+                <w:webHidden/>
+              </w:rPr>
+              <w:fldChar w:fldCharType="begin"/>
+            </w:r>
+            <w:r>
+              <w:rPr>
+                <w:noProof/>
+                <w:webHidden/>
+              </w:rPr>
+              <w:instrText xml:space="preserve"> PAGEREF _Toc487438835 \h </w:instrText>
+            </w:r>
+            <w:r>
+              <w:rPr>
+                <w:noProof/>
+                <w:webHidden/>
+              </w:rPr>
+            </w:r>
+            <w:r>
+              <w:rPr>
+                <w:noProof/>
+                <w:webHidden/>
+              </w:rPr>
+              <w:fldChar w:fldCharType="separate"/>
+            </w:r>
+            <w:r>
+              <w:rPr>
+                <w:noProof/>
+                <w:webHidden/>
+              </w:rPr>
+              <w:t>13</w:t>
+            </w:r>
+            <w:r>
+              <w:rPr>
+                <w:noProof/>
+                <w:webHidden/>
+              </w:rPr>
+              <w:fldChar w:fldCharType="end"/>
+            </w:r>
+          </w:hyperlink>
+        </w:p>
+        <w:p>
+          <w:pPr>
+            <w:pStyle w:val="Verzeichnis2"/>
+            <w:tabs>
+              <w:tab w:val="right" w:leader="dot" w:pos="9062"/>
+            </w:tabs>
+            <w:rPr>
+              <w:rFonts w:eastAsiaTheme="minorEastAsia"/>
+              <w:noProof/>
+              <w:lang w:eastAsia="de-DE"/>
+            </w:rPr>
+          </w:pPr>
+          <w:hyperlink w:anchor="_Toc487438836" w:history="1">
+            <w:r>
+              <w:rPr>
+                <w:rStyle w:val="Hyperlink"/>
+                <w:noProof/>
+              </w:rPr>
+              <w:t>Anhang X</w:t>
+            </w:r>
+            <w:r>
+              <w:rPr>
+                <w:noProof/>
+                <w:webHidden/>
+              </w:rPr>
+              <w:tab/>
+            </w:r>
+            <w:r>
+              <w:rPr>
+                <w:noProof/>
+                <w:webHidden/>
+              </w:rPr>
+              <w:fldChar w:fldCharType="begin"/>
+            </w:r>
+            <w:r>
+              <w:rPr>
+                <w:noProof/>
+                <w:webHidden/>
+              </w:rPr>
+              <w:instrText xml:space="preserve"> PAGEREF _Toc487438836 \h </w:instrText>
+            </w:r>
+            <w:r>
+              <w:rPr>
+                <w:noProof/>
+                <w:webHidden/>
+              </w:rPr>
+            </w:r>
+            <w:r>
+              <w:rPr>
+                <w:noProof/>
+                <w:webHidden/>
+              </w:rPr>
+              <w:fldChar w:fldCharType="separate"/>
+            </w:r>
+            <w:r>
+              <w:rPr>
+                <w:noProof/>
+                <w:webHidden/>
+              </w:rPr>
+              <w:t>13</w:t>
+            </w:r>
+            <w:r>
+              <w:rPr>
+                <w:noProof/>
+                <w:webHidden/>
+              </w:rPr>
+              <w:fldChar w:fldCharType="end"/>
+            </w:r>
+          </w:hyperlink>
+        </w:p>
+        <w:p>
+          <w:pPr>
+            <w:pStyle w:val="Verzeichnis2"/>
+            <w:tabs>
+              <w:tab w:val="right" w:leader="dot" w:pos="9062"/>
+            </w:tabs>
+            <w:rPr>
+              <w:rFonts w:eastAsiaTheme="minorEastAsia"/>
+              <w:noProof/>
+              <w:lang w:eastAsia="de-DE"/>
+            </w:rPr>
+          </w:pPr>
+          <w:hyperlink w:anchor="_Toc487438837" w:history="1">
+            <w:r>
+              <w:rPr>
+                <w:rStyle w:val="Hyperlink"/>
+                <w:noProof/>
+              </w:rPr>
+              <w:t>Anhang XI</w:t>
+            </w:r>
+            <w:r>
+              <w:rPr>
+                <w:noProof/>
+                <w:webHidden/>
+              </w:rPr>
+              <w:tab/>
+            </w:r>
+            <w:r>
+              <w:rPr>
+                <w:noProof/>
+                <w:webHidden/>
+              </w:rPr>
+              <w:fldChar w:fldCharType="begin"/>
+            </w:r>
+            <w:r>
+              <w:rPr>
+                <w:noProof/>
+                <w:webHidden/>
+              </w:rPr>
+              <w:instrText xml:space="preserve"> PAGEREF _Toc487438837 \h </w:instrText>
+            </w:r>
+            <w:r>
+              <w:rPr>
+                <w:noProof/>
+                <w:webHidden/>
+              </w:rPr>
+            </w:r>
+            <w:r>
+              <w:rPr>
+                <w:noProof/>
+                <w:webHidden/>
+              </w:rPr>
+              <w:fldChar w:fldCharType="separate"/>
+            </w:r>
+            <w:r>
+              <w:rPr>
+                <w:noProof/>
+                <w:webHidden/>
+              </w:rPr>
+              <w:t>13</w:t>
+            </w:r>
+            <w:r>
+              <w:rPr>
+                <w:noProof/>
+                <w:webHidden/>
+              </w:rPr>
+              <w:fldChar w:fldCharType="end"/>
+            </w:r>
+          </w:hyperlink>
+        </w:p>
+        <w:p>
+          <w:pPr>
+            <w:pStyle w:val="Verzeichnis2"/>
+            <w:tabs>
+              <w:tab w:val="right" w:leader="dot" w:pos="9062"/>
+            </w:tabs>
+            <w:rPr>
+              <w:rFonts w:eastAsiaTheme="minorEastAsia"/>
+              <w:noProof/>
+              <w:lang w:eastAsia="de-DE"/>
+            </w:rPr>
+          </w:pPr>
+          <w:hyperlink w:anchor="_Toc487438838" w:history="1">
+            <w:r>
+              <w:rPr>
+                <w:rStyle w:val="Hyperlink"/>
+                <w:noProof/>
+              </w:rPr>
+              <w:t>Anhang XII</w:t>
+            </w:r>
+            <w:r>
+              <w:rPr>
+                <w:noProof/>
+                <w:webHidden/>
+              </w:rPr>
+              <w:tab/>
+            </w:r>
+            <w:r>
+              <w:rPr>
+                <w:noProof/>
+                <w:webHidden/>
+              </w:rPr>
+              <w:fldChar w:fldCharType="begin"/>
+            </w:r>
+            <w:r>
+              <w:rPr>
+                <w:noProof/>
+                <w:webHidden/>
+              </w:rPr>
+              <w:instrText xml:space="preserve"> PAGEREF _Toc487438838 \h </w:instrText>
+            </w:r>
+            <w:r>
+              <w:rPr>
+                <w:noProof/>
+                <w:webHidden/>
+              </w:rPr>
+            </w:r>
+            <w:r>
+              <w:rPr>
+                <w:noProof/>
+                <w:webHidden/>
+              </w:rPr>
+              <w:fldChar w:fldCharType="separate"/>
+            </w:r>
+            <w:r>
+              <w:rPr>
+                <w:noProof/>
+                <w:webHidden/>
+              </w:rPr>
+              <w:t>13</w:t>
             </w:r>
             <w:r>
               <w:rPr>
@@ -1695,7 +2809,7 @@
           <w:numId w:val="7"/>
         </w:numPr>
       </w:pPr>
-      <w:bookmarkStart w:id="0" w:name="_Toc485942388"/>
+      <w:bookmarkStart w:id="0" w:name="_Toc487438814"/>
       <w:r>
         <w:lastRenderedPageBreak/>
         <w:t>Aufgabenstellung</w:t>
@@ -1704,15 +2818,7 @@
     </w:p>
     <w:p>
       <w:r>
-        <w:t xml:space="preserve">Im Rahmen der Forschungsinitiative </w:t>
-      </w:r>
-      <w:proofErr w:type="spellStart"/>
-      <w:r>
-        <w:t>mFund</w:t>
-      </w:r>
-      <w:proofErr w:type="spellEnd"/>
-      <w:r>
-        <w:t xml:space="preserve"> des Bundesministerium</w:t>
+        <w:t>Im Rahmen der Forschungsinitiative mFund des Bundesministerium</w:t>
       </w:r>
       <w:r>
         <w:t>s</w:t>
@@ -1724,15 +2830,7 @@
         <w:t xml:space="preserve">werden Forschungs- und Entwicklungsprojekte rund um digitale datenbasierte Anwendungen für die Mobilität 4.0 gefördert (BMVI). </w:t>
       </w:r>
       <w:r>
-        <w:t xml:space="preserve">Hierdurch sollen Geschäftsideen, die auf Mobilitäts-, Geo- und Wetterdaten basieren unterstützt werden. Das </w:t>
-      </w:r>
-      <w:proofErr w:type="spellStart"/>
-      <w:r>
-        <w:t>mFund</w:t>
-      </w:r>
-      <w:proofErr w:type="spellEnd"/>
-      <w:r>
-        <w:t xml:space="preserve"> diente als Anregung für das Projekt Geoinformatik im Sommersemester 2017. </w:t>
+        <w:t xml:space="preserve">Hierdurch sollen Geschäftsideen, die auf Mobilitäts-, Geo- und Wetterdaten basieren unterstützt werden. Das mFund diente als Anregung für das Projekt Geoinformatik im Sommersemester 2017. </w:t>
       </w:r>
     </w:p>
     <w:p>
@@ -1789,26 +2887,10 @@
         </w:rPr>
       </w:pPr>
       <w:r>
-        <w:t xml:space="preserve">Zur </w:t>
-      </w:r>
-      <w:proofErr w:type="spellStart"/>
-      <w:r>
-        <w:t>Versionierungsverwaltung</w:t>
-      </w:r>
-      <w:proofErr w:type="spellEnd"/>
-      <w:r>
-        <w:t xml:space="preserve"> </w:t>
-      </w:r>
-      <w:r>
-        <w:t xml:space="preserve">und als </w:t>
-      </w:r>
-      <w:proofErr w:type="spellStart"/>
-      <w:r>
-        <w:t>Filehoster</w:t>
-      </w:r>
-      <w:proofErr w:type="spellEnd"/>
-      <w:r>
-        <w:t xml:space="preserve"> </w:t>
+        <w:t xml:space="preserve">Zur Versionierungsverwaltung </w:t>
+      </w:r>
+      <w:r>
+        <w:t xml:space="preserve">und als Filehoster </w:t>
       </w:r>
       <w:r>
         <w:t>w</w:t>
@@ -1823,15 +2905,7 @@
         <w:t>Userinterfaces,</w:t>
       </w:r>
       <w:r>
-        <w:t xml:space="preserve"> u.a. </w:t>
-      </w:r>
-      <w:proofErr w:type="spellStart"/>
-      <w:r>
-        <w:t>GitDesktop</w:t>
-      </w:r>
-      <w:proofErr w:type="spellEnd"/>
-      <w:r>
-        <w:t>,</w:t>
+        <w:t xml:space="preserve"> u.a. GitDesktop,</w:t>
       </w:r>
       <w:r>
         <w:t xml:space="preserve"> verwen</w:t>
@@ -1893,7 +2967,7 @@
           <w:numId w:val="7"/>
         </w:numPr>
       </w:pPr>
-      <w:bookmarkStart w:id="1" w:name="_Toc485942389"/>
+      <w:bookmarkStart w:id="1" w:name="_Toc487438815"/>
       <w:r>
         <w:t>Studie</w:t>
       </w:r>
@@ -1964,13 +3038,12 @@
           <w:numId w:val="7"/>
         </w:numPr>
       </w:pPr>
-      <w:bookmarkStart w:id="2" w:name="_Toc485942390"/>
+      <w:bookmarkStart w:id="2" w:name="_Toc487438816"/>
       <w:commentRangeStart w:id="3"/>
       <w:r>
         <w:lastRenderedPageBreak/>
         <w:t>System</w:t>
       </w:r>
-      <w:bookmarkEnd w:id="2"/>
       <w:r>
         <w:t>architektur</w:t>
       </w:r>
@@ -1983,6 +3056,7 @@
         </w:rPr>
         <w:commentReference w:id="3"/>
       </w:r>
+      <w:bookmarkEnd w:id="2"/>
     </w:p>
     <w:p>
       <w:r>
@@ -2012,102 +3086,6 @@
       </w:r>
     </w:p>
     <w:p>
-      <w:r>
-        <w:t xml:space="preserve">Die Datenbeschaffung betrifft vor allem die Api’s. </w:t>
-      </w:r>
-      <w:r>
-        <w:t xml:space="preserve">Dabei wurden </w:t>
-      </w:r>
-      <w:r>
-        <w:t>mehrere</w:t>
-      </w:r>
-      <w:r>
-        <w:t xml:space="preserve"> Api’s für unterschiedlichste Zwecke benötigt. Für die Unterkünfte also die </w:t>
-      </w:r>
-      <w:proofErr w:type="spellStart"/>
-      <w:r>
-        <w:t>Accommodations</w:t>
-      </w:r>
-      <w:proofErr w:type="spellEnd"/>
-      <w:r>
-        <w:t xml:space="preserve"> wurde eine </w:t>
-      </w:r>
-      <w:proofErr w:type="spellStart"/>
-      <w:r>
-        <w:t>GooglePlaces</w:t>
-      </w:r>
-      <w:proofErr w:type="spellEnd"/>
-      <w:r>
-        <w:t xml:space="preserve"> Api verwendet. Diese liefert alle benötigten Informationen zu einem Hotel in einer Stadt, gefiltert mit einem Radius. Diese Api ist allerdings auf 1.000 Zugriffe pro Tag beschränkt, was in diesem Fall aber kein Problem darstellt. </w:t>
-      </w:r>
-      <w:r>
-        <w:t xml:space="preserve">Für die Wetterdaten wurde eine </w:t>
-      </w:r>
-      <w:proofErr w:type="spellStart"/>
-      <w:r>
-        <w:t>Openweather</w:t>
-      </w:r>
-      <w:proofErr w:type="spellEnd"/>
-      <w:r>
-        <w:t xml:space="preserve"> Api verwendet. Diese liefert die Temperatur und die Luftfeuchtigkeit einer Stadt zurück.</w:t>
-      </w:r>
-      <w:r>
-        <w:t xml:space="preserve"> Allerdings ist au</w:t>
-      </w:r>
-      <w:r>
-        <w:t>c</w:t>
-      </w:r>
-      <w:r>
-        <w:t xml:space="preserve">h diese auf </w:t>
-      </w:r>
-      <w:r>
-        <w:t xml:space="preserve"> </w:t>
-      </w:r>
-      <w:r>
-        <w:t xml:space="preserve"> Aufrufe pro Minute begrenzt. </w:t>
-      </w:r>
-      <w:r>
-        <w:t xml:space="preserve">Ein weitere Api ist die </w:t>
-      </w:r>
-      <w:proofErr w:type="spellStart"/>
-      <w:r>
-        <w:t>GoogleMaps</w:t>
-      </w:r>
-      <w:proofErr w:type="spellEnd"/>
-      <w:r>
-        <w:t xml:space="preserve"> Api, welche für eine Hintergrunddarstellung benutz wird.  Auf dieser Grundlage ist es möglich Punkte einzuzeichnen und wieder herauszunehmen. </w:t>
-      </w:r>
-      <w:r>
-        <w:t xml:space="preserve">Auch diese ist auf 1.000 Aufrufe pro Tag beschränkt. </w:t>
-      </w:r>
-      <w:r>
-        <w:t xml:space="preserve">Ein anderer Bestandteil des Architekturschemas sind die GTFS Feeds. Diese wurden in einer Textdatei zusammengefasst und in eine SQL Lite Datenbake überführt. Das daraus entstehende Graph-Modell wird später noch unter dem Punkt 4.1 Datengrundlage und Datenspeicherung sowie unter dem Punkt 4.2 Routenfindung </w:t>
-      </w:r>
-      <w:r>
-        <w:t>erläutert.</w:t>
-      </w:r>
-      <w:r>
-        <w:t xml:space="preserve"> </w:t>
-      </w:r>
-      <w:r>
-        <w:t xml:space="preserve">Die gespeicherten Touren kann man über, auf dem Telefon installierte Apps, geteilt werden. Dafür muss aber eine App wie Facebook installiert werden, also eine App die diese Schnittstelle bedient. </w:t>
-      </w:r>
-      <w:r>
-        <w:t>Ein Schema der Api‘s ist im Anhang abgelegt</w:t>
-      </w:r>
-      <w:r>
-        <w:t xml:space="preserve"> </w:t>
-      </w:r>
-      <w:bookmarkStart w:id="5" w:name="_GoBack"/>
-      <w:bookmarkEnd w:id="5"/>
-      <w:r>
-        <w:t>(Anhang VI</w:t>
-      </w:r>
-      <w:r>
-        <w:t>).</w:t>
-      </w:r>
-    </w:p>
-    <w:p>
       <w:pPr>
         <w:rPr>
           <w:color w:val="4472C4" w:themeColor="accent1"/>
@@ -2117,16 +3095,8 @@
         <w:rPr>
           <w:color w:val="4472C4" w:themeColor="accent1"/>
         </w:rPr>
-        <w:t xml:space="preserve">Sind in der Datei </w:t>
-      </w:r>
-      <w:proofErr w:type="spellStart"/>
-      <w:r>
-        <w:rPr>
-          <w:color w:val="4472C4" w:themeColor="accent1"/>
-        </w:rPr>
-        <w:t>ProjektInformatikClassDiagramm.vpp</w:t>
-      </w:r>
-      <w:proofErr w:type="spellEnd"/>
+        <w:t>Sind in der Datei ProjektInformatikClassDiagramm.vpp</w:t>
+      </w:r>
     </w:p>
     <w:p>
       <w:pPr>
@@ -2136,14 +3106,14 @@
           <w:numId w:val="7"/>
         </w:numPr>
       </w:pPr>
-      <w:bookmarkStart w:id="6" w:name="_Toc485942391"/>
-      <w:bookmarkStart w:id="7" w:name="_Hlk487119848"/>
+      <w:bookmarkStart w:id="5" w:name="_Hlk487119848"/>
+      <w:bookmarkStart w:id="6" w:name="_Toc487438817"/>
       <w:r>
         <w:t>Implementierung</w:t>
       </w:r>
       <w:bookmarkEnd w:id="6"/>
     </w:p>
-    <w:bookmarkEnd w:id="7"/>
+    <w:bookmarkEnd w:id="5"/>
     <w:p>
       <w:pPr>
         <w:rPr>
@@ -2170,51 +3140,95 @@
       </w:r>
     </w:p>
     <w:p>
+      <w:r>
+        <w:t xml:space="preserve">Die Umsetzung der geplanten </w:t>
+      </w:r>
+      <w:r>
+        <w:t xml:space="preserve">Systemarchitektur startete mit der Implementierung des Views. Zunächst wurde das Layout der Android-App implementiert. So war es möglich einen ersten Eindruck der Farbgestaltung und der </w:t>
+      </w:r>
+      <w:r>
+        <w:t>Größenverhältnisse</w:t>
+      </w:r>
+      <w:r>
+        <w:t xml:space="preserve"> zu gewinnen.</w:t>
+      </w:r>
+      <w:r>
+        <w:t xml:space="preserve"> Die jetzige Farbgestaltung wurde aufgrund der Logos des „Interrail“ getroffen. So harmonieren diese.</w:t>
+      </w:r>
+    </w:p>
+    <w:p>
+      <w:r>
+        <w:t>Nachdem das Layout der Android App implementiert war, ging es darum diese mit Inhalt zu füllen. Aus diesem Grund war es notwendig, die Datenbeschaffung voran zu führen. Deshalb wurde nach den richtigen API’s gesucht. Diese mussten die unterschiedlichsten Informationen bereitstellen. Dabei mussten Nutzungsbedingungen beachtet werden. Auch musste für jede API ein Nutzungs</w:t>
+      </w:r>
+      <w:r>
+        <w:t xml:space="preserve">schlüssel </w:t>
+      </w:r>
+      <w:r>
+        <w:t>angefordert werden. Diese konnten dann in das vorhandene Layout eingebaut werden.</w:t>
+      </w:r>
+    </w:p>
+    <w:p>
       <w:pPr>
         <w:rPr>
           <w:color w:val="FF0000"/>
         </w:rPr>
       </w:pPr>
       <w:r>
+        <w:t>Parallel</w:t>
+      </w:r>
+      <w:r>
+        <w:t xml:space="preserve"> wurde an </w:t>
+      </w:r>
+      <w:r>
+        <w:t xml:space="preserve">einer Lösung für die Routenfindung gearbeitet. Dessen Suche führte letztendlich zum Dijkstra-Algorithmus. </w:t>
+      </w:r>
+      <w:r>
         <w:rPr>
           <w:color w:val="FF0000"/>
         </w:rPr>
-        <w:t xml:space="preserve">Die Umsetzung der geplanten Systemarchitektur startete mit der Implementierung der Zwischenschicht. Zunächst wurde die Spiel- und Anzeigelogik, wie zum Beispiel Spielfeld und Gewinnprüfung, programmiert. Zum Testen dieser war das Erstellen eines einfachen Computergegners nützlich. Es wurden Interfaces als Schnittstellen zu den </w:t>
-      </w:r>
-      <w:proofErr w:type="spellStart"/>
-      <w:r>
+        <w:t>Wieso der?</w:t>
+      </w:r>
+    </w:p>
+    <w:p>
+      <w:r>
+        <w:t xml:space="preserve">Anschließend konnte an den unterschiedlichsten Views gearbeitet werden, da die Daten aus den API’s schon bezogen werden konnte. So war es möglich Städte </w:t>
+      </w:r>
+      <w:r>
+        <w:t xml:space="preserve">auf einer Karte </w:t>
+      </w:r>
+      <w:r>
+        <w:t>auszuwählen und zu sortieren. Die Speicherung der Daten wurde in diesem Zug auch implementiert, damit die ausgewählten Daten gespeichert werden k</w:t>
+      </w:r>
+      <w:r>
+        <w:t>onnten</w:t>
+      </w:r>
+      <w:r>
+        <w:t xml:space="preserve">. </w:t>
+      </w:r>
+    </w:p>
+    <w:p>
+      <w:r>
+        <w:t>Als letztes wurde der Dijkstra-Algorithmus implementiert. So war es möglich das nun auch die kürzeste Verbindung zwischen zwei Städten herauszufinden und diese in einem Trip abzuspeichern.</w:t>
+      </w:r>
+    </w:p>
+    <w:p>
+      <w:r>
+        <w:t>Dies führte dann zum Abschluss der Implementierung der Android-App</w:t>
+      </w:r>
+    </w:p>
+    <w:p/>
+    <w:p>
+      <w:pPr>
         <w:rPr>
           <w:color w:val="FF0000"/>
         </w:rPr>
-        <w:t>Frontends</w:t>
-      </w:r>
-      <w:proofErr w:type="spellEnd"/>
-      <w:r>
-        <w:rPr>
-          <w:color w:val="FF0000"/>
-        </w:rPr>
-        <w:t xml:space="preserve"> geschaffen. Die Modelle für den Nutzer oder einen Spielzug konnten sowohl für die </w:t>
-      </w:r>
-      <w:proofErr w:type="spellStart"/>
-      <w:r>
-        <w:rPr>
-          <w:color w:val="FF0000"/>
-        </w:rPr>
-        <w:t>Frontends</w:t>
-      </w:r>
-      <w:proofErr w:type="spellEnd"/>
-      <w:r>
-        <w:rPr>
-          <w:color w:val="FF0000"/>
-        </w:rPr>
-        <w:t xml:space="preserve"> als auch für die Serverumgebung verwendet werden. Den Kern der Zwischenschicht bildet die Singletonklasse </w:t>
-      </w:r>
+      </w:pPr>
       <w:r>
         <w:rPr>
           <w:color w:val="FF0000"/>
         </w:rPr>
         <w:lastRenderedPageBreak/>
-        <w:t>Connect4. Die Zwischenschicht wurde bis zum Abschluss des Projektes immer wieder unterschiedlich umfangreich angepasst oder erweitert.</w:t>
+        <w:t>Die Umsetzung der geplanten Systemarchitektur startete mit der Implementierung der Zwischenschicht. Zunächst wurde die Spiel- und Anzeigelogik, wie zum Beispiel Spielfeld und Gewinnprüfung, programmiert. Zum Testen dieser war das Erstellen eines einfachen Computergegners nützlich. Es wurden Interfaces als Schnittstellen zu den Frontends geschaffen. Die Modelle für den Nutzer oder einen Spielzug konnten sowohl für die Frontends als auch für die Serverumgebung verwendet werden. Den Kern der Zwischenschicht bildet die Singletonklasse Connect4. Die Zwischenschicht wurde bis zum Abschluss des Projektes immer wieder unterschiedlich umfangreich angepasst oder erweitert.</w:t>
       </w:r>
     </w:p>
     <w:p>
@@ -2240,35 +3254,7 @@
         <w:rPr>
           <w:color w:val="FF0000"/>
         </w:rPr>
-        <w:t xml:space="preserve">In der Serverkomponente wurden zunächst die Servlets erstellt. Diese stellen die Server-Datenbank-Kommunikation dar, welche über </w:t>
-      </w:r>
-      <w:proofErr w:type="spellStart"/>
-      <w:r>
-        <w:rPr>
-          <w:color w:val="FF0000"/>
-        </w:rPr>
-        <w:t>Ebean</w:t>
-      </w:r>
-      <w:proofErr w:type="spellEnd"/>
-      <w:r>
-        <w:rPr>
-          <w:color w:val="FF0000"/>
-        </w:rPr>
-        <w:t xml:space="preserve"> </w:t>
-      </w:r>
-      <w:proofErr w:type="spellStart"/>
-      <w:r>
-        <w:rPr>
-          <w:color w:val="FF0000"/>
-        </w:rPr>
-        <w:t>Object</w:t>
-      </w:r>
-      <w:proofErr w:type="spellEnd"/>
-      <w:r>
-        <w:rPr>
-          <w:color w:val="FF0000"/>
-        </w:rPr>
-        <w:t xml:space="preserve">-Relational-Mapping umgesetzt wurde. Hierfür wurden die Datenbanktabellen als Java-Klassen dargestellt. Dies ermöglichte einen einfachen Zugriff für alle nötigen Operationen auf diese. Diese „Datenbanktabellenklassen“ wurden auch in die Zwischenschicht eingefügt um die Antworten des Servers möglichst komfortabel verarbeiten zu können. Zusätzlich wurden Service-Klassen erstellt, die den Aufruf der Servlets von der Zwischenschicht aus steuern. </w:t>
+        <w:t xml:space="preserve">In der Serverkomponente wurden zunächst die Servlets erstellt. Diese stellen die Server-Datenbank-Kommunikation dar, welche über Ebean Object-Relational-Mapping umgesetzt wurde. Hierfür wurden die Datenbanktabellen als Java-Klassen dargestellt. Dies ermöglichte einen einfachen Zugriff für alle nötigen Operationen auf diese. Diese „Datenbanktabellenklassen“ wurden auch in die Zwischenschicht eingefügt um die Antworten des Servers möglichst komfortabel verarbeiten zu können. Zusätzlich wurden Service-Klassen erstellt, die den Aufruf der Servlets von der Zwischenschicht aus steuern. </w:t>
       </w:r>
     </w:p>
     <w:p>
@@ -2294,21 +3280,7 @@
         <w:rPr>
           <w:color w:val="FF0000"/>
         </w:rPr>
-        <w:t xml:space="preserve">Mit der Implementierung der Sockets, wurde die Kommunikation zwischen zwei Clients über den Server umgesetzt. Eine Payload-Klasse wird mit den zu übermittelnden Daten bestückt und über den Serversocket an den Gamesocket des Clients übermittelt. Hier wird die Payload wieder entladen und die übertragene Nachricht oder der Spielzug werden dem Client übergeben. Im Frontend wird dies als </w:t>
-      </w:r>
-      <w:proofErr w:type="spellStart"/>
-      <w:r>
-        <w:rPr>
-          <w:color w:val="FF0000"/>
-        </w:rPr>
-        <w:t>SocketListener</w:t>
-      </w:r>
-      <w:proofErr w:type="spellEnd"/>
-      <w:r>
-        <w:rPr>
-          <w:color w:val="FF0000"/>
-        </w:rPr>
-        <w:t xml:space="preserve">-Interface eingebunden. </w:t>
+        <w:t xml:space="preserve">Mit der Implementierung der Sockets, wurde die Kommunikation zwischen zwei Clients über den Server umgesetzt. Eine Payload-Klasse wird mit den zu übermittelnden Daten bestückt und über den Serversocket an den Gamesocket des Clients übermittelt. Hier wird die Payload wieder entladen und die übertragene Nachricht oder der Spielzug werden dem Client übergeben. Im Frontend wird dies als SocketListener-Interface eingebunden. </w:t>
       </w:r>
     </w:p>
     <w:p>
@@ -2334,6 +3306,7 @@
         <w:rPr>
           <w:color w:val="FF0000"/>
         </w:rPr>
+        <w:lastRenderedPageBreak/>
         <w:t xml:space="preserve">Einen besseren Eindruck zur Implementierung aller Komponenten und Module vermittelt jedoch der Quellcode selbst. Die Dokumentation des Programmcodes wurde teils während der Implementierung teils nachträglich durchgeführt. </w:t>
       </w:r>
     </w:p>
@@ -2357,6 +3330,14 @@
           <w:szCs w:val="32"/>
         </w:rPr>
       </w:pPr>
+      <w:bookmarkStart w:id="7" w:name="_Toc487435757"/>
+      <w:bookmarkStart w:id="8" w:name="_Toc487435834"/>
+      <w:bookmarkStart w:id="9" w:name="_Toc487437469"/>
+      <w:bookmarkStart w:id="10" w:name="_Toc487438818"/>
+      <w:bookmarkEnd w:id="7"/>
+      <w:bookmarkEnd w:id="8"/>
+      <w:bookmarkEnd w:id="9"/>
+      <w:bookmarkEnd w:id="10"/>
     </w:p>
     <w:p>
       <w:pPr>
@@ -2378,6 +3359,14 @@
           <w:szCs w:val="32"/>
         </w:rPr>
       </w:pPr>
+      <w:bookmarkStart w:id="11" w:name="_Toc487435758"/>
+      <w:bookmarkStart w:id="12" w:name="_Toc487435835"/>
+      <w:bookmarkStart w:id="13" w:name="_Toc487437470"/>
+      <w:bookmarkStart w:id="14" w:name="_Toc487438819"/>
+      <w:bookmarkEnd w:id="11"/>
+      <w:bookmarkEnd w:id="12"/>
+      <w:bookmarkEnd w:id="13"/>
+      <w:bookmarkEnd w:id="14"/>
     </w:p>
     <w:p>
       <w:pPr>
@@ -2399,14 +3388,139 @@
           <w:szCs w:val="32"/>
         </w:rPr>
       </w:pPr>
+      <w:bookmarkStart w:id="15" w:name="_Toc487435759"/>
+      <w:bookmarkStart w:id="16" w:name="_Toc487435836"/>
+      <w:bookmarkStart w:id="17" w:name="_Toc487437471"/>
+      <w:bookmarkStart w:id="18" w:name="_Toc487438820"/>
+      <w:bookmarkEnd w:id="15"/>
+      <w:bookmarkEnd w:id="16"/>
+      <w:bookmarkEnd w:id="17"/>
+      <w:bookmarkEnd w:id="18"/>
     </w:p>
     <w:p>
       <w:pPr>
         <w:pStyle w:val="berschrift2"/>
         <w:ind w:left="426" w:firstLine="0"/>
       </w:pPr>
+      <w:bookmarkStart w:id="19" w:name="_Toc487438821"/>
       <w:r>
         <w:t>Datengrundlage und Datenspeicherung</w:t>
+      </w:r>
+      <w:bookmarkEnd w:id="19"/>
+    </w:p>
+    <w:p>
+      <w:r>
+        <w:t xml:space="preserve">Die Datenbeschaffung betrifft vor allem die Api’s. Dabei wurden mehrere Api’s für unterschiedlichste Zwecke benötigt. Für die Unterkünfte also die Accommodations wurde eine GooglePlaces Api verwendet. Diese liefert alle benötigten Informationen zu einem Hotel in einer Stadt, gefiltert mit einem Radius. Diese Api ist allerdings auf 1.000 Zugriffe pro Tag beschränkt, was in diesem Fall aber kein Problem darstellt. </w:t>
+      </w:r>
+    </w:p>
+    <w:p>
+      <w:r>
+        <w:t>Ein weitere Api ist die GoogleMaps Api, welche für eine Hintergrunddarstellung benutz wird.  Auf dieser Grundlage ist es möglich Punkte einzuzeichnen und wieder herauszunehmen. Auch diese ist auf 1.000 Aufrufe pro Tag beschränkt.</w:t>
+      </w:r>
+    </w:p>
+    <w:p>
+      <w:r>
+        <w:t xml:space="preserve">Für die Wetterdaten wurde eine Openweather Api verwendet. Diese liefert die Temperatur und die Luftfeuchtigkeit einer Stadt zurück. Allerdings ist auch diese auf  </w:t>
+      </w:r>
+      <w:r>
+        <w:t xml:space="preserve">60 </w:t>
+      </w:r>
+      <w:r>
+        <w:t xml:space="preserve">Aufrufe pro Minute begrenzt. </w:t>
+      </w:r>
+    </w:p>
+    <w:p>
+      <w:r>
+        <w:t>Ein anderer Bestandteil des Architekturschemas sind die GTFS Feeds. Diese wurden in einer Textdatei zusammengefasst und in eine SQL Lite Datenbake überführt. Das daraus entstehende Graph-Mo</w:t>
+      </w:r>
+      <w:r>
+        <w:t xml:space="preserve">dell wird später noch unter </w:t>
+      </w:r>
+      <w:r>
+        <w:t xml:space="preserve">dem Punkt 4.2 Routenfindung erläutert. Die gespeicherten Touren kann man über, auf dem Telefon installierte Apps, geteilt werden. Dafür muss aber eine App wie Facebook installiert werden, also eine App die diese Schnittstelle bedient. </w:t>
+      </w:r>
+    </w:p>
+    <w:p>
+      <w:r>
+        <w:t>All die Daten die nachher für eine Tour gespeichert werden, werden in eine SQLite Datenbank abgelegt mit der Unterstützung einer Sugar ORM Bibliothek. Dabei werden folgende Informationen für eine Tour abgespeichert:</w:t>
+      </w:r>
+    </w:p>
+    <w:p>
+      <w:pPr>
+        <w:pStyle w:val="Listenabsatz"/>
+        <w:numPr>
+          <w:ilvl w:val="0"/>
+          <w:numId w:val="17"/>
+        </w:numPr>
+      </w:pPr>
+      <w:r>
+        <w:t>Start- und Zielstadt</w:t>
+      </w:r>
+    </w:p>
+    <w:p>
+      <w:pPr>
+        <w:pStyle w:val="Listenabsatz"/>
+        <w:numPr>
+          <w:ilvl w:val="0"/>
+          <w:numId w:val="17"/>
+        </w:numPr>
+      </w:pPr>
+      <w:r>
+        <w:t>Start- und Endzeitpunkt</w:t>
+      </w:r>
+    </w:p>
+    <w:p>
+      <w:pPr>
+        <w:pStyle w:val="Listenabsatz"/>
+        <w:numPr>
+          <w:ilvl w:val="0"/>
+          <w:numId w:val="17"/>
+        </w:numPr>
+      </w:pPr>
+      <w:r>
+        <w:t>Länge der Tour</w:t>
+      </w:r>
+    </w:p>
+    <w:p>
+      <w:pPr>
+        <w:pStyle w:val="Listenabsatz"/>
+        <w:numPr>
+          <w:ilvl w:val="0"/>
+          <w:numId w:val="17"/>
+        </w:numPr>
+      </w:pPr>
+      <w:r>
+        <w:t>Übrige Städte in einer separaten Tabelle mit Fremdschlüssel auf das Tour Objekt</w:t>
+      </w:r>
+    </w:p>
+    <w:p>
+      <w:pPr>
+        <w:pStyle w:val="Listenabsatz"/>
+        <w:numPr>
+          <w:ilvl w:val="0"/>
+          <w:numId w:val="17"/>
+        </w:numPr>
+      </w:pPr>
+      <w:r>
+        <w:t>Unterkünfte ebenfalls in einer separaten Tabelle mit Verweis auf die jeweilige Stadt</w:t>
+      </w:r>
+    </w:p>
+    <w:p>
+      <w:r>
+        <w:t>So ist es möglich eine Tour anzulegen und eine solche auch wieder auszulesen.</w:t>
+      </w:r>
+    </w:p>
+    <w:p>
+      <w:r>
+        <w:t>Ein Schema der Api‘s i</w:t>
+      </w:r>
+      <w:r>
+        <w:t>st im Anhang abgelegt (Anhang IV</w:t>
+      </w:r>
+      <w:bookmarkStart w:id="20" w:name="_GoBack"/>
+      <w:bookmarkEnd w:id="20"/>
+      <w:r>
+        <w:t>).</w:t>
       </w:r>
     </w:p>
     <w:p>
@@ -2414,8 +3528,24 @@
         <w:pStyle w:val="berschrift2"/>
         <w:ind w:left="426" w:firstLine="0"/>
       </w:pPr>
-      <w:r>
+      <w:bookmarkStart w:id="21" w:name="_Toc487438822"/>
+      <w:r>
+        <w:lastRenderedPageBreak/>
         <w:t>Routenfindung</w:t>
+      </w:r>
+      <w:bookmarkEnd w:id="21"/>
+    </w:p>
+    <w:p>
+      <w:r>
+        <w:t xml:space="preserve">Die Routenfindung wird durch einen Dijkstra-Algorithmus realisiert. Dieser beschreibt den kürzesten Pfad nach Edgar Dijkstra. Dies bedeutet, dass die Vertices, Edges und Trips als Attribut der Edges aus einer CSV-Datei geladen werden. </w:t>
+      </w:r>
+      <w:r>
+        <w:t>Vertex sind dabei Orte die ausgewählt wurden. Edges hingegen sind Direktverbindungen zwischen solchen Vertex Städten. Kanten sind eine Liste von Trips, die mit Zugnummer, Zugmodell und Abfahrt beschrieben werden. Des Weiteren gehören zu den Kanten noch die Informationen zur Entfernung und zu den Kosten dieser Fahrt, welche durch die Fahrzeit in Minuten berechnet werden. Dabei wird die Route nun durch eine inverse Routenbildung aufgrund von Zeigern berechnet. Das Ergebnis ist eine Liste von Trips.</w:t>
+      </w:r>
+    </w:p>
+    <w:p>
+      <w:r>
+        <w:t>Ein Klassendiagramm zum Dijkstra-Algorithmus ist im Anhang abgelegt (Anhang V)</w:t>
       </w:r>
     </w:p>
     <w:p>
@@ -2423,11 +3553,11 @@
         <w:pStyle w:val="berschrift2"/>
         <w:ind w:left="426" w:firstLine="0"/>
       </w:pPr>
-      <w:bookmarkStart w:id="8" w:name="_Toc485942392"/>
+      <w:bookmarkStart w:id="22" w:name="_Toc487438823"/>
       <w:r>
         <w:t>Systemintegration</w:t>
       </w:r>
-      <w:bookmarkEnd w:id="8"/>
+      <w:bookmarkEnd w:id="22"/>
     </w:p>
     <w:p>
       <w:r>
@@ -2444,21 +3574,7 @@
         <w:rPr>
           <w:color w:val="FF0000"/>
         </w:rPr>
-        <w:t xml:space="preserve">Die Systemintegration erfolgte wie aus dem Teil Implementierung hervorgeht schrittweise. Einzelne Komponenten wurden entwickelt, ihre Funktionsfähigkeit teilweise mit </w:t>
-      </w:r>
-      <w:proofErr w:type="spellStart"/>
-      <w:r>
-        <w:rPr>
-          <w:color w:val="FF0000"/>
-        </w:rPr>
-        <w:t>JUnit</w:t>
-      </w:r>
-      <w:proofErr w:type="spellEnd"/>
-      <w:r>
-        <w:rPr>
-          <w:color w:val="FF0000"/>
-        </w:rPr>
-        <w:t>-Tests geprüft und mit anderen funktionierenden Komponenten verbunden. Ein guter Indikator hierfür ist die Zwischenschicht, welche nach und nach um entsprechende Module erweitert wurde.</w:t>
+        <w:t>Die Systemintegration erfolgte wie aus dem Teil Implementierung hervorgeht schrittweise. Einzelne Komponenten wurden entwickelt, ihre Funktionsfähigkeit teilweise mit JUnit-Tests geprüft und mit anderen funktionierenden Komponenten verbunden. Ein guter Indikator hierfür ist die Zwischenschicht, welche nach und nach um entsprechende Module erweitert wurde.</w:t>
       </w:r>
     </w:p>
     <w:p>
@@ -2469,11 +3585,11 @@
           <w:numId w:val="7"/>
         </w:numPr>
       </w:pPr>
-      <w:bookmarkStart w:id="9" w:name="_Toc485942393"/>
+      <w:bookmarkStart w:id="23" w:name="_Toc487438824"/>
       <w:r>
         <w:t>Ausblick und Zusammenfassung</w:t>
       </w:r>
-      <w:bookmarkEnd w:id="9"/>
+      <w:bookmarkEnd w:id="23"/>
     </w:p>
     <w:p>
       <w:pPr>
@@ -2496,23 +3612,7 @@
         <w:ind w:left="360"/>
       </w:pPr>
       <w:r>
-        <w:t xml:space="preserve">Auswahl und </w:t>
-      </w:r>
-      <w:proofErr w:type="spellStart"/>
-      <w:r>
-        <w:t>speichern</w:t>
-      </w:r>
-      <w:proofErr w:type="spellEnd"/>
-      <w:r>
-        <w:t xml:space="preserve"> von </w:t>
-      </w:r>
-      <w:proofErr w:type="spellStart"/>
-      <w:r>
-        <w:t>POI`s</w:t>
-      </w:r>
-      <w:proofErr w:type="spellEnd"/>
-      <w:r>
-        <w:t xml:space="preserve"> der jeweiligen Stadt auf einer Karte</w:t>
+        <w:t>Auswahl und speichern von POI`s der jeweiligen Stadt auf einer Karte</w:t>
       </w:r>
     </w:p>
     <w:p>
@@ -2544,15 +3644,7 @@
         <w:ind w:left="360"/>
       </w:pPr>
       <w:r>
-        <w:t xml:space="preserve">Apis allgemeiner fürs </w:t>
-      </w:r>
-      <w:proofErr w:type="spellStart"/>
-      <w:r>
-        <w:t>sharing</w:t>
-      </w:r>
-      <w:proofErr w:type="spellEnd"/>
-      <w:r>
-        <w:t xml:space="preserve"> ohne die anderen Apps installiert haben zu müssen</w:t>
+        <w:t>Apis allgemeiner fürs sharing ohne die anderen Apps installiert haben zu müssen</w:t>
       </w:r>
     </w:p>
     <w:p>
@@ -2586,6 +3678,7 @@
         <w:rPr>
           <w:color w:val="FF0000"/>
         </w:rPr>
+        <w:lastRenderedPageBreak/>
         <w:t>Bei der Umsetzung der Web</w:t>
       </w:r>
       <w:r>
@@ -2620,10 +3713,12 @@
           <w:numId w:val="7"/>
         </w:numPr>
       </w:pPr>
+      <w:bookmarkStart w:id="24" w:name="_Toc487438825"/>
       <w:r>
         <w:lastRenderedPageBreak/>
         <w:t>Quellen</w:t>
       </w:r>
+      <w:bookmarkEnd w:id="24"/>
     </w:p>
     <w:p>
       <w:r>
@@ -2655,12 +3750,12 @@
           <w:numId w:val="7"/>
         </w:numPr>
       </w:pPr>
-      <w:bookmarkStart w:id="10" w:name="_Toc485942394"/>
+      <w:bookmarkStart w:id="25" w:name="_Toc487438826"/>
       <w:r>
         <w:lastRenderedPageBreak/>
         <w:t>ANHANG</w:t>
       </w:r>
-      <w:bookmarkEnd w:id="10"/>
+      <w:bookmarkEnd w:id="25"/>
     </w:p>
     <w:p>
       <w:pPr>
@@ -2670,6 +3765,7 @@
           <w:numId w:val="0"/>
         </w:numPr>
       </w:pPr>
+      <w:bookmarkStart w:id="26" w:name="_Toc487438827"/>
       <w:r>
         <w:t>Anhang I</w:t>
       </w:r>
@@ -2679,6 +3775,7 @@
       <w:r>
         <w:t>Lastenheft</w:t>
       </w:r>
+      <w:bookmarkEnd w:id="26"/>
     </w:p>
     <w:p/>
     <w:p/>
@@ -2727,13 +3824,12 @@
           <w:numId w:val="0"/>
         </w:numPr>
       </w:pPr>
+      <w:bookmarkStart w:id="27" w:name="_Toc487438828"/>
       <w:r>
         <w:lastRenderedPageBreak/>
-        <w:t xml:space="preserve">Anhang </w:t>
-      </w:r>
-      <w:r>
-        <w:t>II Frontend</w:t>
-      </w:r>
+        <w:t>Anhang II Frontend</w:t>
+      </w:r>
+      <w:bookmarkEnd w:id="27"/>
     </w:p>
     <w:p>
       <w:pPr>
@@ -2800,6 +3896,7 @@
           <w:numId w:val="0"/>
         </w:numPr>
       </w:pPr>
+      <w:bookmarkStart w:id="28" w:name="_Toc487438829"/>
       <w:r>
         <w:lastRenderedPageBreak/>
         <w:t>Anhang II</w:t>
@@ -2813,14 +3910,18 @@
       <w:r>
         <w:t>Backend</w:t>
       </w:r>
+      <w:bookmarkEnd w:id="28"/>
+    </w:p>
+    <w:p/>
+    <w:p>
       <w:r>
         <w:rPr>
           <w:noProof/>
         </w:rPr>
         <w:drawing>
-          <wp:inline distT="0" distB="0" distL="0" distR="0" wp14:anchorId="18063083" wp14:editId="7921F47A">
-            <wp:extent cx="9687590" cy="3696162"/>
-            <wp:effectExtent l="0" t="0" r="0" b="0"/>
+          <wp:inline distT="0" distB="0" distL="0" distR="0" wp14:anchorId="5106333F" wp14:editId="01F64A9C">
+            <wp:extent cx="9072245" cy="3460964"/>
+            <wp:effectExtent l="0" t="0" r="0" b="6350"/>
             <wp:docPr id="176" name="Grafik 176" descr="Ein Bild, das Text enthält.&#10;&#10;Mit sehr hoher Zuverlässigkeit generierte Beschreibung"/>
             <wp:cNvGraphicFramePr>
               <a:graphicFrameLocks xmlns:a="http://schemas.openxmlformats.org/drawingml/2006/main" noChangeAspect="1"/>
@@ -2847,7 +3948,7 @@
                   <pic:spPr>
                     <a:xfrm>
                       <a:off x="0" y="0"/>
-                      <a:ext cx="9697053" cy="3699772"/>
+                      <a:ext cx="9072245" cy="3460964"/>
                     </a:xfrm>
                     <a:prstGeom prst="rect">
                       <a:avLst/>
@@ -2860,10 +3961,6 @@
         </w:drawing>
       </w:r>
     </w:p>
-    <w:p/>
-    <w:p/>
-    <w:p/>
-    <w:p/>
     <w:p>
       <w:pPr>
         <w:pStyle w:val="berschrift2"/>
@@ -2872,19 +3969,31 @@
           <w:numId w:val="0"/>
         </w:numPr>
       </w:pPr>
+    </w:p>
+    <w:p/>
+    <w:p/>
+    <w:p/>
+    <w:p>
+      <w:pPr>
+        <w:pStyle w:val="berschrift2"/>
+        <w:numPr>
+          <w:ilvl w:val="0"/>
+          <w:numId w:val="0"/>
+        </w:numPr>
+      </w:pPr>
+      <w:bookmarkStart w:id="29" w:name="_Toc487438830"/>
       <w:r>
         <w:lastRenderedPageBreak/>
-        <w:t xml:space="preserve">Anhang IV  </w:t>
-      </w:r>
-      <w:proofErr w:type="spellStart"/>
-      <w:r>
-        <w:t>API‘s</w:t>
-      </w:r>
-      <w:proofErr w:type="spellEnd"/>
+        <w:t>Anhang IV  API‘s</w:t>
+      </w:r>
+      <w:bookmarkEnd w:id="29"/>
     </w:p>
     <w:p/>
     <w:p>
       <w:r>
+        <w:rPr>
+          <w:noProof/>
+        </w:rPr>
         <mc:AlternateContent>
           <mc:Choice Requires="wpg">
             <w:drawing>
@@ -3994,13 +5103,79 @@
           <w:numId w:val="0"/>
         </w:numPr>
       </w:pPr>
+      <w:bookmarkStart w:id="30" w:name="_Toc487438831"/>
       <w:r>
         <w:t>Anhang V</w:t>
       </w:r>
       <w:r>
         <w:t xml:space="preserve"> </w:t>
       </w:r>
-    </w:p>
+      <w:r>
+        <w:t>Dijkstra-Algorithmus</w:t>
+      </w:r>
+      <w:bookmarkEnd w:id="30"/>
+    </w:p>
+    <w:p>
+      <w:r>
+        <w:drawing>
+          <wp:inline distT="0" distB="0" distL="0" distR="0" wp14:anchorId="09C9FDD9" wp14:editId="3FFB8A41">
+            <wp:extent cx="5760720" cy="3361434"/>
+            <wp:effectExtent l="0" t="0" r="0" b="0"/>
+            <wp:docPr id="8" name="Inhaltsplatzhalter 7" descr="Bildschirmausschnitt">
+              <a:extLst xmlns:a="http://schemas.openxmlformats.org/drawingml/2006/main">
+                <a:ext uri="{FF2B5EF4-FFF2-40B4-BE49-F238E27FC236}">
+                  <a16:creationId xmlns:a16="http://schemas.microsoft.com/office/drawing/2014/main" id="{5BDD2A35-5ABA-4E08-8AB6-75D8B3442C41}"/>
+                </a:ext>
+              </a:extLst>
+            </wp:docPr>
+            <wp:cNvGraphicFramePr>
+              <a:graphicFrameLocks xmlns:a="http://schemas.openxmlformats.org/drawingml/2006/main" noGrp="1" noChangeAspect="1"/>
+            </wp:cNvGraphicFramePr>
+            <a:graphic xmlns:a="http://schemas.openxmlformats.org/drawingml/2006/main">
+              <a:graphicData uri="http://schemas.openxmlformats.org/drawingml/2006/picture">
+                <pic:pic xmlns:pic="http://schemas.openxmlformats.org/drawingml/2006/picture">
+                  <pic:nvPicPr>
+                    <pic:cNvPr id="8" name="Inhaltsplatzhalter 7" descr="Bildschirmausschnitt">
+                      <a:extLst>
+                        <a:ext uri="{FF2B5EF4-FFF2-40B4-BE49-F238E27FC236}">
+                          <a16:creationId xmlns:a16="http://schemas.microsoft.com/office/drawing/2014/main" id="{5BDD2A35-5ABA-4E08-8AB6-75D8B3442C41}"/>
+                        </a:ext>
+                      </a:extLst>
+                    </pic:cNvPr>
+                    <pic:cNvPicPr>
+                      <a:picLocks noGrp="1" noChangeAspect="1"/>
+                    </pic:cNvPicPr>
+                  </pic:nvPicPr>
+                  <pic:blipFill>
+                    <a:blip r:embed="rId20">
+                      <a:extLst>
+                        <a:ext uri="{28A0092B-C50C-407E-A947-70E740481C1C}">
+                          <a14:useLocalDpi xmlns:a14="http://schemas.microsoft.com/office/drawing/2010/main" val="0"/>
+                        </a:ext>
+                      </a:extLst>
+                    </a:blip>
+                    <a:stretch>
+                      <a:fillRect/>
+                    </a:stretch>
+                  </pic:blipFill>
+                  <pic:spPr>
+                    <a:xfrm>
+                      <a:off x="0" y="0"/>
+                      <a:ext cx="5760720" cy="3361434"/>
+                    </a:xfrm>
+                    <a:prstGeom prst="rect">
+                      <a:avLst/>
+                    </a:prstGeom>
+                  </pic:spPr>
+                </pic:pic>
+              </a:graphicData>
+            </a:graphic>
+          </wp:inline>
+        </w:drawing>
+      </w:r>
+    </w:p>
+    <w:p/>
+    <w:p/>
     <w:p>
       <w:pPr>
         <w:pStyle w:val="berschrift2"/>
@@ -4009,9 +5184,11 @@
           <w:numId w:val="0"/>
         </w:numPr>
       </w:pPr>
+      <w:bookmarkStart w:id="31" w:name="_Toc487438832"/>
       <w:r>
         <w:t>Anhang VI</w:t>
       </w:r>
+      <w:bookmarkEnd w:id="31"/>
       <w:r>
         <w:t xml:space="preserve"> </w:t>
       </w:r>
@@ -4024,9 +5201,11 @@
           <w:numId w:val="0"/>
         </w:numPr>
       </w:pPr>
+      <w:bookmarkStart w:id="32" w:name="_Toc487438833"/>
       <w:r>
         <w:t>Anhang VII</w:t>
       </w:r>
+      <w:bookmarkEnd w:id="32"/>
       <w:r>
         <w:t xml:space="preserve"> </w:t>
       </w:r>
@@ -4039,9 +5218,11 @@
           <w:numId w:val="0"/>
         </w:numPr>
       </w:pPr>
+      <w:bookmarkStart w:id="33" w:name="_Toc487438834"/>
       <w:r>
         <w:t>Anhang VIII</w:t>
       </w:r>
+      <w:bookmarkEnd w:id="33"/>
       <w:r>
         <w:t xml:space="preserve"> </w:t>
       </w:r>
@@ -4054,9 +5235,11 @@
           <w:numId w:val="0"/>
         </w:numPr>
       </w:pPr>
+      <w:bookmarkStart w:id="34" w:name="_Toc487438835"/>
       <w:r>
         <w:t>Anhang IX</w:t>
       </w:r>
+      <w:bookmarkEnd w:id="34"/>
       <w:r>
         <w:t xml:space="preserve"> </w:t>
       </w:r>
@@ -4069,9 +5252,11 @@
           <w:numId w:val="0"/>
         </w:numPr>
       </w:pPr>
+      <w:bookmarkStart w:id="35" w:name="_Toc487438836"/>
       <w:r>
         <w:t>Anhang X</w:t>
       </w:r>
+      <w:bookmarkEnd w:id="35"/>
       <w:r>
         <w:t xml:space="preserve"> </w:t>
       </w:r>
@@ -4084,9 +5269,11 @@
           <w:numId w:val="0"/>
         </w:numPr>
       </w:pPr>
+      <w:bookmarkStart w:id="36" w:name="_Toc487438837"/>
       <w:r>
         <w:t>Anhang XI</w:t>
       </w:r>
+      <w:bookmarkEnd w:id="36"/>
       <w:r>
         <w:t xml:space="preserve"> </w:t>
       </w:r>
@@ -4099,9 +5286,11 @@
           <w:numId w:val="0"/>
         </w:numPr>
       </w:pPr>
+      <w:bookmarkStart w:id="37" w:name="_Toc487438838"/>
       <w:r>
         <w:t>Anhang XII</w:t>
       </w:r>
+      <w:bookmarkEnd w:id="37"/>
       <w:r>
         <w:t xml:space="preserve"> </w:t>
       </w:r>
@@ -4152,16 +5341,8 @@
         <w:rPr>
           <w:color w:val="FF0000"/>
         </w:rPr>
-        <w:t xml:space="preserve">ROT Aus Projekt Informatik, nur als </w:t>
-      </w:r>
-      <w:proofErr w:type="spellStart"/>
-      <w:r>
-        <w:rPr>
-          <w:color w:val="FF0000"/>
-        </w:rPr>
-        <w:t>Anhangspunkte</w:t>
-      </w:r>
-      <w:proofErr w:type="spellEnd"/>
+        <w:t>ROT Aus Projekt Informatik, nur als Anhangspunkte</w:t>
+      </w:r>
     </w:p>
     <w:p>
       <w:pPr>
@@ -4262,7 +5443,7 @@
           <w:rPr>
             <w:noProof/>
           </w:rPr>
-          <w:t>4</w:t>
+          <w:t>6</w:t>
         </w:r>
         <w:r>
           <w:fldChar w:fldCharType="end"/>
@@ -4307,7 +5488,7 @@
           <w:rPr>
             <w:noProof/>
           </w:rPr>
-          <w:t>0</w:t>
+          <w:t>10</w:t>
         </w:r>
         <w:r>
           <w:fldChar w:fldCharType="end"/>
@@ -4368,13 +5549,8 @@
       <w:pStyle w:val="Kopfzeile"/>
     </w:pPr>
     <w:r>
-      <w:t xml:space="preserve">Projekt Geoinformatik SS2017 – </w:t>
+      <w:t>Projekt Geoinformatik SS2017 – Trawell</w:t>
     </w:r>
-    <w:proofErr w:type="spellStart"/>
-    <w:r>
-      <w:t>Trawell</w:t>
-    </w:r>
-    <w:proofErr w:type="spellEnd"/>
   </w:p>
   <w:p>
     <w:pPr>
@@ -6125,6 +7301,118 @@
       <w:pPr>
         <w:ind w:left="6480" w:hanging="180"/>
       </w:pPr>
+    </w:lvl>
+  </w:abstractNum>
+  <w:abstractNum w:abstractNumId="16" w15:restartNumberingAfterBreak="0">
+    <w:nsid w:val="7C453FCA"/>
+    <w:multiLevelType w:val="hybridMultilevel"/>
+    <w:tmpl w:val="FC502A20"/>
+    <w:lvl w:ilvl="0" w:tplc="B7222E20">
+      <w:numFmt w:val="bullet"/>
+      <w:lvlText w:val="-"/>
+      <w:lvlJc w:val="left"/>
+      <w:pPr>
+        <w:ind w:left="720" w:hanging="360"/>
+      </w:pPr>
+      <w:rPr>
+        <w:rFonts w:ascii="Calibri" w:eastAsiaTheme="minorHAnsi" w:hAnsi="Calibri" w:cs="Calibri" w:hint="default"/>
+      </w:rPr>
+    </w:lvl>
+    <w:lvl w:ilvl="1" w:tplc="04070003" w:tentative="1">
+      <w:start w:val="1"/>
+      <w:numFmt w:val="bullet"/>
+      <w:lvlText w:val="o"/>
+      <w:lvlJc w:val="left"/>
+      <w:pPr>
+        <w:ind w:left="1440" w:hanging="360"/>
+      </w:pPr>
+      <w:rPr>
+        <w:rFonts w:ascii="Courier New" w:hAnsi="Courier New" w:cs="Courier New" w:hint="default"/>
+      </w:rPr>
+    </w:lvl>
+    <w:lvl w:ilvl="2" w:tplc="04070005" w:tentative="1">
+      <w:start w:val="1"/>
+      <w:numFmt w:val="bullet"/>
+      <w:lvlText w:val=""/>
+      <w:lvlJc w:val="left"/>
+      <w:pPr>
+        <w:ind w:left="2160" w:hanging="360"/>
+      </w:pPr>
+      <w:rPr>
+        <w:rFonts w:ascii="Wingdings" w:hAnsi="Wingdings" w:hint="default"/>
+      </w:rPr>
+    </w:lvl>
+    <w:lvl w:ilvl="3" w:tplc="04070001" w:tentative="1">
+      <w:start w:val="1"/>
+      <w:numFmt w:val="bullet"/>
+      <w:lvlText w:val=""/>
+      <w:lvlJc w:val="left"/>
+      <w:pPr>
+        <w:ind w:left="2880" w:hanging="360"/>
+      </w:pPr>
+      <w:rPr>
+        <w:rFonts w:ascii="Symbol" w:hAnsi="Symbol" w:hint="default"/>
+      </w:rPr>
+    </w:lvl>
+    <w:lvl w:ilvl="4" w:tplc="04070003" w:tentative="1">
+      <w:start w:val="1"/>
+      <w:numFmt w:val="bullet"/>
+      <w:lvlText w:val="o"/>
+      <w:lvlJc w:val="left"/>
+      <w:pPr>
+        <w:ind w:left="3600" w:hanging="360"/>
+      </w:pPr>
+      <w:rPr>
+        <w:rFonts w:ascii="Courier New" w:hAnsi="Courier New" w:cs="Courier New" w:hint="default"/>
+      </w:rPr>
+    </w:lvl>
+    <w:lvl w:ilvl="5" w:tplc="04070005" w:tentative="1">
+      <w:start w:val="1"/>
+      <w:numFmt w:val="bullet"/>
+      <w:lvlText w:val=""/>
+      <w:lvlJc w:val="left"/>
+      <w:pPr>
+        <w:ind w:left="4320" w:hanging="360"/>
+      </w:pPr>
+      <w:rPr>
+        <w:rFonts w:ascii="Wingdings" w:hAnsi="Wingdings" w:hint="default"/>
+      </w:rPr>
+    </w:lvl>
+    <w:lvl w:ilvl="6" w:tplc="04070001" w:tentative="1">
+      <w:start w:val="1"/>
+      <w:numFmt w:val="bullet"/>
+      <w:lvlText w:val=""/>
+      <w:lvlJc w:val="left"/>
+      <w:pPr>
+        <w:ind w:left="5040" w:hanging="360"/>
+      </w:pPr>
+      <w:rPr>
+        <w:rFonts w:ascii="Symbol" w:hAnsi="Symbol" w:hint="default"/>
+      </w:rPr>
+    </w:lvl>
+    <w:lvl w:ilvl="7" w:tplc="04070003" w:tentative="1">
+      <w:start w:val="1"/>
+      <w:numFmt w:val="bullet"/>
+      <w:lvlText w:val="o"/>
+      <w:lvlJc w:val="left"/>
+      <w:pPr>
+        <w:ind w:left="5760" w:hanging="360"/>
+      </w:pPr>
+      <w:rPr>
+        <w:rFonts w:ascii="Courier New" w:hAnsi="Courier New" w:cs="Courier New" w:hint="default"/>
+      </w:rPr>
+    </w:lvl>
+    <w:lvl w:ilvl="8" w:tplc="04070005" w:tentative="1">
+      <w:start w:val="1"/>
+      <w:numFmt w:val="bullet"/>
+      <w:lvlText w:val=""/>
+      <w:lvlJc w:val="left"/>
+      <w:pPr>
+        <w:ind w:left="6480" w:hanging="360"/>
+      </w:pPr>
+      <w:rPr>
+        <w:rFonts w:ascii="Wingdings" w:hAnsi="Wingdings" w:hint="default"/>
+      </w:rPr>
     </w:lvl>
   </w:abstractNum>
   <w:num w:numId="1">
@@ -6174,6 +7462,9 @@
   </w:num>
   <w:num w:numId="16">
     <w:abstractNumId w:val="12"/>
+  </w:num>
+  <w:num w:numId="17">
+    <w:abstractNumId w:val="16"/>
   </w:num>
 </w:numbering>
 </file>
@@ -7565,7 +8856,7 @@
 </file>
 
 <file path=customXml/itemProps1.xml><?xml version="1.0" encoding="utf-8"?>
-<ds:datastoreItem xmlns:ds="http://schemas.openxmlformats.org/officeDocument/2006/customXml" ds:itemID="{2069F6C0-2D58-4ACB-BEF7-984073C2287E}">
+<ds:datastoreItem xmlns:ds="http://schemas.openxmlformats.org/officeDocument/2006/customXml" ds:itemID="{51B611B1-16D1-4000-9A5A-F5520FD20B28}">
   <ds:schemaRefs>
     <ds:schemaRef ds:uri="http://schemas.openxmlformats.org/officeDocument/2006/bibliography"/>
   </ds:schemaRefs>

--- a/Dokumentation/Dokumentation_Projekt_Geoinformatik_Trawell.docx
+++ b/Dokumentation/Dokumentation_Projekt_Geoinformatik_Trawell.docx
@@ -1048,14 +1048,7 @@
     </w:sdt>
     <w:sdt>
       <w:sdtPr>
-        <w:rPr>
-          <w:rFonts w:asciiTheme="minorHAnsi" w:eastAsiaTheme="minorHAnsi" w:hAnsiTheme="minorHAnsi" w:cstheme="minorBidi"/>
-          <w:color w:val="auto"/>
-          <w:sz w:val="22"/>
-          <w:szCs w:val="22"/>
-          <w:lang w:eastAsia="en-US"/>
-        </w:rPr>
-        <w:id w:val="411441102"/>
+        <w:id w:val="122583784"/>
         <w:docPartObj>
           <w:docPartGallery w:val="Table of Contents"/>
           <w:docPartUnique/>
@@ -1063,8 +1056,13 @@
       </w:sdtPr>
       <w:sdtEndPr>
         <w:rPr>
+          <w:rFonts w:asciiTheme="minorHAnsi" w:eastAsiaTheme="minorHAnsi" w:hAnsiTheme="minorHAnsi" w:cstheme="minorBidi"/>
           <w:b/>
           <w:bCs/>
+          <w:color w:val="auto"/>
+          <w:sz w:val="22"/>
+          <w:szCs w:val="22"/>
+          <w:lang w:eastAsia="en-US"/>
         </w:rPr>
       </w:sdtEndPr>
       <w:sdtContent>
@@ -1098,13 +1096,13 @@
           <w:r>
             <w:fldChar w:fldCharType="separate"/>
           </w:r>
-          <w:hyperlink w:anchor="_Toc487438814" w:history="1">
+          <w:hyperlink w:anchor="_Toc487486990" w:history="1">
             <w:r>
               <w:rPr>
                 <w:rStyle w:val="Hyperlink"/>
                 <w:noProof/>
               </w:rPr>
-              <w:t>1.</w:t>
+              <w:t>2</w:t>
             </w:r>
             <w:r>
               <w:rPr>
@@ -1140,7 +1138,7 @@
                 <w:noProof/>
                 <w:webHidden/>
               </w:rPr>
-              <w:instrText xml:space="preserve"> PAGEREF _Toc487438814 \h </w:instrText>
+              <w:instrText xml:space="preserve"> PAGEREF _Toc487486990 \h </w:instrText>
             </w:r>
             <w:r>
               <w:rPr>
@@ -1160,7 +1158,7 @@
                 <w:noProof/>
                 <w:webHidden/>
               </w:rPr>
-              <w:t>2</w:t>
+              <w:t>1</w:t>
             </w:r>
             <w:r>
               <w:rPr>
@@ -1184,13 +1182,13 @@
               <w:lang w:eastAsia="de-DE"/>
             </w:rPr>
           </w:pPr>
-          <w:hyperlink w:anchor="_Toc487438815" w:history="1">
+          <w:hyperlink w:anchor="_Toc487486991" w:history="1">
             <w:r>
               <w:rPr>
                 <w:rStyle w:val="Hyperlink"/>
                 <w:noProof/>
               </w:rPr>
-              <w:t>2.</w:t>
+              <w:t>3</w:t>
             </w:r>
             <w:r>
               <w:rPr>
@@ -1226,7 +1224,7 @@
                 <w:noProof/>
                 <w:webHidden/>
               </w:rPr>
-              <w:instrText xml:space="preserve"> PAGEREF _Toc487438815 \h </w:instrText>
+              <w:instrText xml:space="preserve"> PAGEREF _Toc487486991 \h </w:instrText>
             </w:r>
             <w:r>
               <w:rPr>
@@ -1270,13 +1268,13 @@
               <w:lang w:eastAsia="de-DE"/>
             </w:rPr>
           </w:pPr>
-          <w:hyperlink w:anchor="_Toc487438816" w:history="1">
+          <w:hyperlink w:anchor="_Toc487486992" w:history="1">
             <w:r>
               <w:rPr>
                 <w:rStyle w:val="Hyperlink"/>
                 <w:noProof/>
               </w:rPr>
-              <w:t>3.</w:t>
+              <w:t>4</w:t>
             </w:r>
             <w:r>
               <w:rPr>
@@ -1291,7 +1289,7 @@
                 <w:rStyle w:val="Hyperlink"/>
                 <w:noProof/>
               </w:rPr>
-              <w:t>Systemarchitektur</w:t>
+              <w:t>Systemüberblick</w:t>
             </w:r>
             <w:r>
               <w:rPr>
@@ -1312,7 +1310,7 @@
                 <w:noProof/>
                 <w:webHidden/>
               </w:rPr>
-              <w:instrText xml:space="preserve"> PAGEREF _Toc487438816 \h </w:instrText>
+              <w:instrText xml:space="preserve"> PAGEREF _Toc487486992 \h </w:instrText>
             </w:r>
             <w:r>
               <w:rPr>
@@ -1356,13 +1354,13 @@
               <w:lang w:eastAsia="de-DE"/>
             </w:rPr>
           </w:pPr>
-          <w:hyperlink w:anchor="_Toc487438817" w:history="1">
+          <w:hyperlink w:anchor="_Toc487486993" w:history="1">
             <w:r>
               <w:rPr>
                 <w:rStyle w:val="Hyperlink"/>
                 <w:noProof/>
               </w:rPr>
-              <w:t>4.</w:t>
+              <w:t>5</w:t>
             </w:r>
             <w:r>
               <w:rPr>
@@ -1398,7 +1396,7 @@
                 <w:noProof/>
                 <w:webHidden/>
               </w:rPr>
-              <w:instrText xml:space="preserve"> PAGEREF _Toc487438817 \h </w:instrText>
+              <w:instrText xml:space="preserve"> PAGEREF _Toc487486993 \h </w:instrText>
             </w:r>
             <w:r>
               <w:rPr>
@@ -1442,13 +1440,13 @@
               <w:lang w:eastAsia="de-DE"/>
             </w:rPr>
           </w:pPr>
-          <w:hyperlink w:anchor="_Toc487438821" w:history="1">
+          <w:hyperlink w:anchor="_Toc487486994" w:history="1">
             <w:r>
               <w:rPr>
                 <w:rStyle w:val="Hyperlink"/>
                 <w:noProof/>
               </w:rPr>
-              <w:t>4.1</w:t>
+              <w:t>5.1</w:t>
             </w:r>
             <w:r>
               <w:rPr>
@@ -1463,7 +1461,7 @@
                 <w:rStyle w:val="Hyperlink"/>
                 <w:noProof/>
               </w:rPr>
-              <w:t>Datengrundlage und Datenspeicherung</w:t>
+              <w:t>Entwurf des Layouts</w:t>
             </w:r>
             <w:r>
               <w:rPr>
@@ -1484,7 +1482,7 @@
                 <w:noProof/>
                 <w:webHidden/>
               </w:rPr>
-              <w:instrText xml:space="preserve"> PAGEREF _Toc487438821 \h </w:instrText>
+              <w:instrText xml:space="preserve"> PAGEREF _Toc487486994 \h </w:instrText>
             </w:r>
             <w:r>
               <w:rPr>
@@ -1504,7 +1502,7 @@
                 <w:noProof/>
                 <w:webHidden/>
               </w:rPr>
-              <w:t>5</w:t>
+              <w:t>4</w:t>
             </w:r>
             <w:r>
               <w:rPr>
@@ -1528,13 +1526,13 @@
               <w:lang w:eastAsia="de-DE"/>
             </w:rPr>
           </w:pPr>
-          <w:hyperlink w:anchor="_Toc487438822" w:history="1">
+          <w:hyperlink w:anchor="_Toc487486995" w:history="1">
             <w:r>
               <w:rPr>
                 <w:rStyle w:val="Hyperlink"/>
                 <w:noProof/>
               </w:rPr>
-              <w:t>4.2</w:t>
+              <w:t>5.2</w:t>
             </w:r>
             <w:r>
               <w:rPr>
@@ -1549,7 +1547,7 @@
                 <w:rStyle w:val="Hyperlink"/>
                 <w:noProof/>
               </w:rPr>
-              <w:t>Routenfindung</w:t>
+              <w:t>Google Maps und Places API</w:t>
             </w:r>
             <w:r>
               <w:rPr>
@@ -1570,7 +1568,7 @@
                 <w:noProof/>
                 <w:webHidden/>
               </w:rPr>
-              <w:instrText xml:space="preserve"> PAGEREF _Toc487438822 \h </w:instrText>
+              <w:instrText xml:space="preserve"> PAGEREF _Toc487486995 \h </w:instrText>
             </w:r>
             <w:r>
               <w:rPr>
@@ -1590,7 +1588,7 @@
                 <w:noProof/>
                 <w:webHidden/>
               </w:rPr>
-              <w:t>6</w:t>
+              <w:t>4</w:t>
             </w:r>
             <w:r>
               <w:rPr>
@@ -1614,13 +1612,13 @@
               <w:lang w:eastAsia="de-DE"/>
             </w:rPr>
           </w:pPr>
-          <w:hyperlink w:anchor="_Toc487438823" w:history="1">
+          <w:hyperlink w:anchor="_Toc487486996" w:history="1">
             <w:r>
               <w:rPr>
                 <w:rStyle w:val="Hyperlink"/>
                 <w:noProof/>
               </w:rPr>
-              <w:t>4.3</w:t>
+              <w:t>5.3</w:t>
             </w:r>
             <w:r>
               <w:rPr>
@@ -1635,7 +1633,7 @@
                 <w:rStyle w:val="Hyperlink"/>
                 <w:noProof/>
               </w:rPr>
-              <w:t>Systemintegration</w:t>
+              <w:t>Weather API</w:t>
             </w:r>
             <w:r>
               <w:rPr>
@@ -1656,7 +1654,7 @@
                 <w:noProof/>
                 <w:webHidden/>
               </w:rPr>
-              <w:instrText xml:space="preserve"> PAGEREF _Toc487438823 \h </w:instrText>
+              <w:instrText xml:space="preserve"> PAGEREF _Toc487486996 \h </w:instrText>
             </w:r>
             <w:r>
               <w:rPr>
@@ -1676,7 +1674,351 @@
                 <w:noProof/>
                 <w:webHidden/>
               </w:rPr>
-              <w:t>6</w:t>
+              <w:t>4</w:t>
+            </w:r>
+            <w:r>
+              <w:rPr>
+                <w:noProof/>
+                <w:webHidden/>
+              </w:rPr>
+              <w:fldChar w:fldCharType="end"/>
+            </w:r>
+          </w:hyperlink>
+        </w:p>
+        <w:p>
+          <w:pPr>
+            <w:pStyle w:val="Verzeichnis2"/>
+            <w:tabs>
+              <w:tab w:val="left" w:pos="880"/>
+              <w:tab w:val="right" w:leader="dot" w:pos="9062"/>
+            </w:tabs>
+            <w:rPr>
+              <w:rFonts w:eastAsiaTheme="minorEastAsia"/>
+              <w:noProof/>
+              <w:lang w:eastAsia="de-DE"/>
+            </w:rPr>
+          </w:pPr>
+          <w:hyperlink w:anchor="_Toc487486997" w:history="1">
+            <w:r>
+              <w:rPr>
+                <w:rStyle w:val="Hyperlink"/>
+                <w:noProof/>
+              </w:rPr>
+              <w:t>5.4</w:t>
+            </w:r>
+            <w:r>
+              <w:rPr>
+                <w:rFonts w:eastAsiaTheme="minorEastAsia"/>
+                <w:noProof/>
+                <w:lang w:eastAsia="de-DE"/>
+              </w:rPr>
+              <w:tab/>
+            </w:r>
+            <w:r>
+              <w:rPr>
+                <w:rStyle w:val="Hyperlink"/>
+                <w:noProof/>
+              </w:rPr>
+              <w:t>Beziehung von Zugverbindungsdaten über GTFS</w:t>
+            </w:r>
+            <w:r>
+              <w:rPr>
+                <w:noProof/>
+                <w:webHidden/>
+              </w:rPr>
+              <w:tab/>
+            </w:r>
+            <w:r>
+              <w:rPr>
+                <w:noProof/>
+                <w:webHidden/>
+              </w:rPr>
+              <w:fldChar w:fldCharType="begin"/>
+            </w:r>
+            <w:r>
+              <w:rPr>
+                <w:noProof/>
+                <w:webHidden/>
+              </w:rPr>
+              <w:instrText xml:space="preserve"> PAGEREF _Toc487486997 \h </w:instrText>
+            </w:r>
+            <w:r>
+              <w:rPr>
+                <w:noProof/>
+                <w:webHidden/>
+              </w:rPr>
+            </w:r>
+            <w:r>
+              <w:rPr>
+                <w:noProof/>
+                <w:webHidden/>
+              </w:rPr>
+              <w:fldChar w:fldCharType="separate"/>
+            </w:r>
+            <w:r>
+              <w:rPr>
+                <w:noProof/>
+                <w:webHidden/>
+              </w:rPr>
+              <w:t>4</w:t>
+            </w:r>
+            <w:r>
+              <w:rPr>
+                <w:noProof/>
+                <w:webHidden/>
+              </w:rPr>
+              <w:fldChar w:fldCharType="end"/>
+            </w:r>
+          </w:hyperlink>
+        </w:p>
+        <w:p>
+          <w:pPr>
+            <w:pStyle w:val="Verzeichnis2"/>
+            <w:tabs>
+              <w:tab w:val="left" w:pos="880"/>
+              <w:tab w:val="right" w:leader="dot" w:pos="9062"/>
+            </w:tabs>
+            <w:rPr>
+              <w:rFonts w:eastAsiaTheme="minorEastAsia"/>
+              <w:noProof/>
+              <w:lang w:eastAsia="de-DE"/>
+            </w:rPr>
+          </w:pPr>
+          <w:hyperlink w:anchor="_Toc487486998" w:history="1">
+            <w:r>
+              <w:rPr>
+                <w:rStyle w:val="Hyperlink"/>
+                <w:noProof/>
+              </w:rPr>
+              <w:t>5.5</w:t>
+            </w:r>
+            <w:r>
+              <w:rPr>
+                <w:rFonts w:eastAsiaTheme="minorEastAsia"/>
+                <w:noProof/>
+                <w:lang w:eastAsia="de-DE"/>
+              </w:rPr>
+              <w:tab/>
+            </w:r>
+            <w:r>
+              <w:rPr>
+                <w:rStyle w:val="Hyperlink"/>
+                <w:noProof/>
+              </w:rPr>
+              <w:t>Routenfindung</w:t>
+            </w:r>
+            <w:r>
+              <w:rPr>
+                <w:noProof/>
+                <w:webHidden/>
+              </w:rPr>
+              <w:tab/>
+            </w:r>
+            <w:r>
+              <w:rPr>
+                <w:noProof/>
+                <w:webHidden/>
+              </w:rPr>
+              <w:fldChar w:fldCharType="begin"/>
+            </w:r>
+            <w:r>
+              <w:rPr>
+                <w:noProof/>
+                <w:webHidden/>
+              </w:rPr>
+              <w:instrText xml:space="preserve"> PAGEREF _Toc487486998 \h </w:instrText>
+            </w:r>
+            <w:r>
+              <w:rPr>
+                <w:noProof/>
+                <w:webHidden/>
+              </w:rPr>
+            </w:r>
+            <w:r>
+              <w:rPr>
+                <w:noProof/>
+                <w:webHidden/>
+              </w:rPr>
+              <w:fldChar w:fldCharType="separate"/>
+            </w:r>
+            <w:r>
+              <w:rPr>
+                <w:noProof/>
+                <w:webHidden/>
+              </w:rPr>
+              <w:t>4</w:t>
+            </w:r>
+            <w:r>
+              <w:rPr>
+                <w:noProof/>
+                <w:webHidden/>
+              </w:rPr>
+              <w:fldChar w:fldCharType="end"/>
+            </w:r>
+          </w:hyperlink>
+        </w:p>
+        <w:p>
+          <w:pPr>
+            <w:pStyle w:val="Verzeichnis2"/>
+            <w:tabs>
+              <w:tab w:val="left" w:pos="880"/>
+              <w:tab w:val="right" w:leader="dot" w:pos="9062"/>
+            </w:tabs>
+            <w:rPr>
+              <w:rFonts w:eastAsiaTheme="minorEastAsia"/>
+              <w:noProof/>
+              <w:lang w:eastAsia="de-DE"/>
+            </w:rPr>
+          </w:pPr>
+          <w:hyperlink w:anchor="_Toc487486999" w:history="1">
+            <w:r>
+              <w:rPr>
+                <w:rStyle w:val="Hyperlink"/>
+                <w:noProof/>
+              </w:rPr>
+              <w:t>5.6</w:t>
+            </w:r>
+            <w:r>
+              <w:rPr>
+                <w:rFonts w:eastAsiaTheme="minorEastAsia"/>
+                <w:noProof/>
+                <w:lang w:eastAsia="de-DE"/>
+              </w:rPr>
+              <w:tab/>
+            </w:r>
+            <w:r>
+              <w:rPr>
+                <w:rStyle w:val="Hyperlink"/>
+                <w:noProof/>
+              </w:rPr>
+              <w:t>Datenmodell der Trips</w:t>
+            </w:r>
+            <w:r>
+              <w:rPr>
+                <w:noProof/>
+                <w:webHidden/>
+              </w:rPr>
+              <w:tab/>
+            </w:r>
+            <w:r>
+              <w:rPr>
+                <w:noProof/>
+                <w:webHidden/>
+              </w:rPr>
+              <w:fldChar w:fldCharType="begin"/>
+            </w:r>
+            <w:r>
+              <w:rPr>
+                <w:noProof/>
+                <w:webHidden/>
+              </w:rPr>
+              <w:instrText xml:space="preserve"> PAGEREF _Toc487486999 \h </w:instrText>
+            </w:r>
+            <w:r>
+              <w:rPr>
+                <w:noProof/>
+                <w:webHidden/>
+              </w:rPr>
+            </w:r>
+            <w:r>
+              <w:rPr>
+                <w:noProof/>
+                <w:webHidden/>
+              </w:rPr>
+              <w:fldChar w:fldCharType="separate"/>
+            </w:r>
+            <w:r>
+              <w:rPr>
+                <w:noProof/>
+                <w:webHidden/>
+              </w:rPr>
+              <w:t>4</w:t>
+            </w:r>
+            <w:r>
+              <w:rPr>
+                <w:noProof/>
+                <w:webHidden/>
+              </w:rPr>
+              <w:fldChar w:fldCharType="end"/>
+            </w:r>
+          </w:hyperlink>
+        </w:p>
+        <w:p>
+          <w:pPr>
+            <w:pStyle w:val="Verzeichnis2"/>
+            <w:tabs>
+              <w:tab w:val="left" w:pos="880"/>
+              <w:tab w:val="right" w:leader="dot" w:pos="9062"/>
+            </w:tabs>
+            <w:rPr>
+              <w:rFonts w:eastAsiaTheme="minorEastAsia"/>
+              <w:noProof/>
+              <w:lang w:eastAsia="de-DE"/>
+            </w:rPr>
+          </w:pPr>
+          <w:hyperlink w:anchor="_Toc487487000" w:history="1">
+            <w:r>
+              <w:rPr>
+                <w:rStyle w:val="Hyperlink"/>
+                <w:noProof/>
+              </w:rPr>
+              <w:t>5.7</w:t>
+            </w:r>
+            <w:r>
+              <w:rPr>
+                <w:rFonts w:eastAsiaTheme="minorEastAsia"/>
+                <w:noProof/>
+                <w:lang w:eastAsia="de-DE"/>
+              </w:rPr>
+              <w:tab/>
+            </w:r>
+            <w:r>
+              <w:rPr>
+                <w:rStyle w:val="Hyperlink"/>
+                <w:noProof/>
+              </w:rPr>
+              <w:t>Social Media Export</w:t>
+            </w:r>
+            <w:r>
+              <w:rPr>
+                <w:noProof/>
+                <w:webHidden/>
+              </w:rPr>
+              <w:tab/>
+            </w:r>
+            <w:r>
+              <w:rPr>
+                <w:noProof/>
+                <w:webHidden/>
+              </w:rPr>
+              <w:fldChar w:fldCharType="begin"/>
+            </w:r>
+            <w:r>
+              <w:rPr>
+                <w:noProof/>
+                <w:webHidden/>
+              </w:rPr>
+              <w:instrText xml:space="preserve"> PAGEREF _Toc487487000 \h </w:instrText>
+            </w:r>
+            <w:r>
+              <w:rPr>
+                <w:noProof/>
+                <w:webHidden/>
+              </w:rPr>
+            </w:r>
+            <w:r>
+              <w:rPr>
+                <w:noProof/>
+                <w:webHidden/>
+              </w:rPr>
+              <w:fldChar w:fldCharType="separate"/>
+            </w:r>
+            <w:r>
+              <w:rPr>
+                <w:noProof/>
+                <w:webHidden/>
+              </w:rPr>
+              <w:t>4</w:t>
             </w:r>
             <w:r>
               <w:rPr>
@@ -1700,13 +2042,13 @@
               <w:lang w:eastAsia="de-DE"/>
             </w:rPr>
           </w:pPr>
-          <w:hyperlink w:anchor="_Toc487438824" w:history="1">
+          <w:hyperlink w:anchor="_Toc487487001" w:history="1">
             <w:r>
               <w:rPr>
                 <w:rStyle w:val="Hyperlink"/>
                 <w:noProof/>
               </w:rPr>
-              <w:t>5.</w:t>
+              <w:t>6</w:t>
             </w:r>
             <w:r>
               <w:rPr>
@@ -1742,7 +2084,7 @@
                 <w:noProof/>
                 <w:webHidden/>
               </w:rPr>
-              <w:instrText xml:space="preserve"> PAGEREF _Toc487438824 \h </w:instrText>
+              <w:instrText xml:space="preserve"> PAGEREF _Toc487487001 \h </w:instrText>
             </w:r>
             <w:r>
               <w:rPr>
@@ -1786,13 +2128,13 @@
               <w:lang w:eastAsia="de-DE"/>
             </w:rPr>
           </w:pPr>
-          <w:hyperlink w:anchor="_Toc487438825" w:history="1">
+          <w:hyperlink w:anchor="_Toc487487002" w:history="1">
             <w:r>
               <w:rPr>
                 <w:rStyle w:val="Hyperlink"/>
                 <w:noProof/>
               </w:rPr>
-              <w:t>6.</w:t>
+              <w:t>7</w:t>
             </w:r>
             <w:r>
               <w:rPr>
@@ -1828,7 +2170,7 @@
                 <w:noProof/>
                 <w:webHidden/>
               </w:rPr>
-              <w:instrText xml:space="preserve"> PAGEREF _Toc487438825 \h </w:instrText>
+              <w:instrText xml:space="preserve"> PAGEREF _Toc487487002 \h </w:instrText>
             </w:r>
             <w:r>
               <w:rPr>
@@ -1872,13 +2214,13 @@
               <w:lang w:eastAsia="de-DE"/>
             </w:rPr>
           </w:pPr>
-          <w:hyperlink w:anchor="_Toc487438826" w:history="1">
+          <w:hyperlink w:anchor="_Toc487487003" w:history="1">
             <w:r>
               <w:rPr>
                 <w:rStyle w:val="Hyperlink"/>
                 <w:noProof/>
               </w:rPr>
-              <w:t>7.</w:t>
+              <w:t>8</w:t>
             </w:r>
             <w:r>
               <w:rPr>
@@ -1914,7 +2256,7 @@
                 <w:noProof/>
                 <w:webHidden/>
               </w:rPr>
-              <w:instrText xml:space="preserve"> PAGEREF _Toc487438826 \h </w:instrText>
+              <w:instrText xml:space="preserve"> PAGEREF _Toc487487003 \h </w:instrText>
             </w:r>
             <w:r>
               <w:rPr>
@@ -1957,7 +2299,7 @@
               <w:lang w:eastAsia="de-DE"/>
             </w:rPr>
           </w:pPr>
-          <w:hyperlink w:anchor="_Toc487438827" w:history="1">
+          <w:hyperlink w:anchor="_Toc487487004" w:history="1">
             <w:r>
               <w:rPr>
                 <w:rStyle w:val="Hyperlink"/>
@@ -1984,7 +2326,7 @@
                 <w:noProof/>
                 <w:webHidden/>
               </w:rPr>
-              <w:instrText xml:space="preserve"> PAGEREF _Toc487438827 \h </w:instrText>
+              <w:instrText xml:space="preserve"> PAGEREF _Toc487487004 \h </w:instrText>
             </w:r>
             <w:r>
               <w:rPr>
@@ -2027,7 +2369,7 @@
               <w:lang w:eastAsia="de-DE"/>
             </w:rPr>
           </w:pPr>
-          <w:hyperlink w:anchor="_Toc487438828" w:history="1">
+          <w:hyperlink w:anchor="_Toc487487005" w:history="1">
             <w:r>
               <w:rPr>
                 <w:rStyle w:val="Hyperlink"/>
@@ -2054,7 +2396,7 @@
                 <w:noProof/>
                 <w:webHidden/>
               </w:rPr>
-              <w:instrText xml:space="preserve"> PAGEREF _Toc487438828 \h </w:instrText>
+              <w:instrText xml:space="preserve"> PAGEREF _Toc487487005 \h </w:instrText>
             </w:r>
             <w:r>
               <w:rPr>
@@ -2097,7 +2439,7 @@
               <w:lang w:eastAsia="de-DE"/>
             </w:rPr>
           </w:pPr>
-          <w:hyperlink w:anchor="_Toc487438829" w:history="1">
+          <w:hyperlink w:anchor="_Toc487487006" w:history="1">
             <w:r>
               <w:rPr>
                 <w:rStyle w:val="Hyperlink"/>
@@ -2124,7 +2466,7 @@
                 <w:noProof/>
                 <w:webHidden/>
               </w:rPr>
-              <w:instrText xml:space="preserve"> PAGEREF _Toc487438829 \h </w:instrText>
+              <w:instrText xml:space="preserve"> PAGEREF _Toc487487006 \h </w:instrText>
             </w:r>
             <w:r>
               <w:rPr>
@@ -2167,7 +2509,7 @@
               <w:lang w:eastAsia="de-DE"/>
             </w:rPr>
           </w:pPr>
-          <w:hyperlink w:anchor="_Toc487438830" w:history="1">
+          <w:hyperlink w:anchor="_Toc487487007" w:history="1">
             <w:r>
               <w:rPr>
                 <w:rStyle w:val="Hyperlink"/>
@@ -2194,7 +2536,7 @@
                 <w:noProof/>
                 <w:webHidden/>
               </w:rPr>
-              <w:instrText xml:space="preserve"> PAGEREF _Toc487438830 \h </w:instrText>
+              <w:instrText xml:space="preserve"> PAGEREF _Toc487487007 \h </w:instrText>
             </w:r>
             <w:r>
               <w:rPr>
@@ -2237,7 +2579,7 @@
               <w:lang w:eastAsia="de-DE"/>
             </w:rPr>
           </w:pPr>
-          <w:hyperlink w:anchor="_Toc487438831" w:history="1">
+          <w:hyperlink w:anchor="_Toc487487008" w:history="1">
             <w:r>
               <w:rPr>
                 <w:rStyle w:val="Hyperlink"/>
@@ -2264,497 +2606,7 @@
                 <w:noProof/>
                 <w:webHidden/>
               </w:rPr>
-              <w:instrText xml:space="preserve"> PAGEREF _Toc487438831 \h </w:instrText>
-            </w:r>
-            <w:r>
-              <w:rPr>
-                <w:noProof/>
-                <w:webHidden/>
-              </w:rPr>
-            </w:r>
-            <w:r>
-              <w:rPr>
-                <w:noProof/>
-                <w:webHidden/>
-              </w:rPr>
-              <w:fldChar w:fldCharType="separate"/>
-            </w:r>
-            <w:r>
-              <w:rPr>
-                <w:noProof/>
-                <w:webHidden/>
-              </w:rPr>
-              <w:t>13</w:t>
-            </w:r>
-            <w:r>
-              <w:rPr>
-                <w:noProof/>
-                <w:webHidden/>
-              </w:rPr>
-              <w:fldChar w:fldCharType="end"/>
-            </w:r>
-          </w:hyperlink>
-        </w:p>
-        <w:p>
-          <w:pPr>
-            <w:pStyle w:val="Verzeichnis2"/>
-            <w:tabs>
-              <w:tab w:val="right" w:leader="dot" w:pos="9062"/>
-            </w:tabs>
-            <w:rPr>
-              <w:rFonts w:eastAsiaTheme="minorEastAsia"/>
-              <w:noProof/>
-              <w:lang w:eastAsia="de-DE"/>
-            </w:rPr>
-          </w:pPr>
-          <w:hyperlink w:anchor="_Toc487438832" w:history="1">
-            <w:r>
-              <w:rPr>
-                <w:rStyle w:val="Hyperlink"/>
-                <w:noProof/>
-              </w:rPr>
-              <w:t>Anhang VI</w:t>
-            </w:r>
-            <w:r>
-              <w:rPr>
-                <w:noProof/>
-                <w:webHidden/>
-              </w:rPr>
-              <w:tab/>
-            </w:r>
-            <w:r>
-              <w:rPr>
-                <w:noProof/>
-                <w:webHidden/>
-              </w:rPr>
-              <w:fldChar w:fldCharType="begin"/>
-            </w:r>
-            <w:r>
-              <w:rPr>
-                <w:noProof/>
-                <w:webHidden/>
-              </w:rPr>
-              <w:instrText xml:space="preserve"> PAGEREF _Toc487438832 \h </w:instrText>
-            </w:r>
-            <w:r>
-              <w:rPr>
-                <w:noProof/>
-                <w:webHidden/>
-              </w:rPr>
-            </w:r>
-            <w:r>
-              <w:rPr>
-                <w:noProof/>
-                <w:webHidden/>
-              </w:rPr>
-              <w:fldChar w:fldCharType="separate"/>
-            </w:r>
-            <w:r>
-              <w:rPr>
-                <w:noProof/>
-                <w:webHidden/>
-              </w:rPr>
-              <w:t>13</w:t>
-            </w:r>
-            <w:r>
-              <w:rPr>
-                <w:noProof/>
-                <w:webHidden/>
-              </w:rPr>
-              <w:fldChar w:fldCharType="end"/>
-            </w:r>
-          </w:hyperlink>
-        </w:p>
-        <w:p>
-          <w:pPr>
-            <w:pStyle w:val="Verzeichnis2"/>
-            <w:tabs>
-              <w:tab w:val="right" w:leader="dot" w:pos="9062"/>
-            </w:tabs>
-            <w:rPr>
-              <w:rFonts w:eastAsiaTheme="minorEastAsia"/>
-              <w:noProof/>
-              <w:lang w:eastAsia="de-DE"/>
-            </w:rPr>
-          </w:pPr>
-          <w:hyperlink w:anchor="_Toc487438833" w:history="1">
-            <w:r>
-              <w:rPr>
-                <w:rStyle w:val="Hyperlink"/>
-                <w:noProof/>
-              </w:rPr>
-              <w:t>Anhang VII</w:t>
-            </w:r>
-            <w:r>
-              <w:rPr>
-                <w:noProof/>
-                <w:webHidden/>
-              </w:rPr>
-              <w:tab/>
-            </w:r>
-            <w:r>
-              <w:rPr>
-                <w:noProof/>
-                <w:webHidden/>
-              </w:rPr>
-              <w:fldChar w:fldCharType="begin"/>
-            </w:r>
-            <w:r>
-              <w:rPr>
-                <w:noProof/>
-                <w:webHidden/>
-              </w:rPr>
-              <w:instrText xml:space="preserve"> PAGEREF _Toc487438833 \h </w:instrText>
-            </w:r>
-            <w:r>
-              <w:rPr>
-                <w:noProof/>
-                <w:webHidden/>
-              </w:rPr>
-            </w:r>
-            <w:r>
-              <w:rPr>
-                <w:noProof/>
-                <w:webHidden/>
-              </w:rPr>
-              <w:fldChar w:fldCharType="separate"/>
-            </w:r>
-            <w:r>
-              <w:rPr>
-                <w:noProof/>
-                <w:webHidden/>
-              </w:rPr>
-              <w:t>13</w:t>
-            </w:r>
-            <w:r>
-              <w:rPr>
-                <w:noProof/>
-                <w:webHidden/>
-              </w:rPr>
-              <w:fldChar w:fldCharType="end"/>
-            </w:r>
-          </w:hyperlink>
-        </w:p>
-        <w:p>
-          <w:pPr>
-            <w:pStyle w:val="Verzeichnis2"/>
-            <w:tabs>
-              <w:tab w:val="right" w:leader="dot" w:pos="9062"/>
-            </w:tabs>
-            <w:rPr>
-              <w:rFonts w:eastAsiaTheme="minorEastAsia"/>
-              <w:noProof/>
-              <w:lang w:eastAsia="de-DE"/>
-            </w:rPr>
-          </w:pPr>
-          <w:hyperlink w:anchor="_Toc487438834" w:history="1">
-            <w:r>
-              <w:rPr>
-                <w:rStyle w:val="Hyperlink"/>
-                <w:noProof/>
-              </w:rPr>
-              <w:t>Anhang VIII</w:t>
-            </w:r>
-            <w:r>
-              <w:rPr>
-                <w:noProof/>
-                <w:webHidden/>
-              </w:rPr>
-              <w:tab/>
-            </w:r>
-            <w:r>
-              <w:rPr>
-                <w:noProof/>
-                <w:webHidden/>
-              </w:rPr>
-              <w:fldChar w:fldCharType="begin"/>
-            </w:r>
-            <w:r>
-              <w:rPr>
-                <w:noProof/>
-                <w:webHidden/>
-              </w:rPr>
-              <w:instrText xml:space="preserve"> PAGEREF _Toc487438834 \h </w:instrText>
-            </w:r>
-            <w:r>
-              <w:rPr>
-                <w:noProof/>
-                <w:webHidden/>
-              </w:rPr>
-            </w:r>
-            <w:r>
-              <w:rPr>
-                <w:noProof/>
-                <w:webHidden/>
-              </w:rPr>
-              <w:fldChar w:fldCharType="separate"/>
-            </w:r>
-            <w:r>
-              <w:rPr>
-                <w:noProof/>
-                <w:webHidden/>
-              </w:rPr>
-              <w:t>13</w:t>
-            </w:r>
-            <w:r>
-              <w:rPr>
-                <w:noProof/>
-                <w:webHidden/>
-              </w:rPr>
-              <w:fldChar w:fldCharType="end"/>
-            </w:r>
-          </w:hyperlink>
-        </w:p>
-        <w:p>
-          <w:pPr>
-            <w:pStyle w:val="Verzeichnis2"/>
-            <w:tabs>
-              <w:tab w:val="right" w:leader="dot" w:pos="9062"/>
-            </w:tabs>
-            <w:rPr>
-              <w:rFonts w:eastAsiaTheme="minorEastAsia"/>
-              <w:noProof/>
-              <w:lang w:eastAsia="de-DE"/>
-            </w:rPr>
-          </w:pPr>
-          <w:hyperlink w:anchor="_Toc487438835" w:history="1">
-            <w:r>
-              <w:rPr>
-                <w:rStyle w:val="Hyperlink"/>
-                <w:noProof/>
-              </w:rPr>
-              <w:t>Anhang IX</w:t>
-            </w:r>
-            <w:r>
-              <w:rPr>
-                <w:noProof/>
-                <w:webHidden/>
-              </w:rPr>
-              <w:tab/>
-            </w:r>
-            <w:r>
-              <w:rPr>
-                <w:noProof/>
-                <w:webHidden/>
-              </w:rPr>
-              <w:fldChar w:fldCharType="begin"/>
-            </w:r>
-            <w:r>
-              <w:rPr>
-                <w:noProof/>
-                <w:webHidden/>
-              </w:rPr>
-              <w:instrText xml:space="preserve"> PAGEREF _Toc487438835 \h </w:instrText>
-            </w:r>
-            <w:r>
-              <w:rPr>
-                <w:noProof/>
-                <w:webHidden/>
-              </w:rPr>
-            </w:r>
-            <w:r>
-              <w:rPr>
-                <w:noProof/>
-                <w:webHidden/>
-              </w:rPr>
-              <w:fldChar w:fldCharType="separate"/>
-            </w:r>
-            <w:r>
-              <w:rPr>
-                <w:noProof/>
-                <w:webHidden/>
-              </w:rPr>
-              <w:t>13</w:t>
-            </w:r>
-            <w:r>
-              <w:rPr>
-                <w:noProof/>
-                <w:webHidden/>
-              </w:rPr>
-              <w:fldChar w:fldCharType="end"/>
-            </w:r>
-          </w:hyperlink>
-        </w:p>
-        <w:p>
-          <w:pPr>
-            <w:pStyle w:val="Verzeichnis2"/>
-            <w:tabs>
-              <w:tab w:val="right" w:leader="dot" w:pos="9062"/>
-            </w:tabs>
-            <w:rPr>
-              <w:rFonts w:eastAsiaTheme="minorEastAsia"/>
-              <w:noProof/>
-              <w:lang w:eastAsia="de-DE"/>
-            </w:rPr>
-          </w:pPr>
-          <w:hyperlink w:anchor="_Toc487438836" w:history="1">
-            <w:r>
-              <w:rPr>
-                <w:rStyle w:val="Hyperlink"/>
-                <w:noProof/>
-              </w:rPr>
-              <w:t>Anhang X</w:t>
-            </w:r>
-            <w:r>
-              <w:rPr>
-                <w:noProof/>
-                <w:webHidden/>
-              </w:rPr>
-              <w:tab/>
-            </w:r>
-            <w:r>
-              <w:rPr>
-                <w:noProof/>
-                <w:webHidden/>
-              </w:rPr>
-              <w:fldChar w:fldCharType="begin"/>
-            </w:r>
-            <w:r>
-              <w:rPr>
-                <w:noProof/>
-                <w:webHidden/>
-              </w:rPr>
-              <w:instrText xml:space="preserve"> PAGEREF _Toc487438836 \h </w:instrText>
-            </w:r>
-            <w:r>
-              <w:rPr>
-                <w:noProof/>
-                <w:webHidden/>
-              </w:rPr>
-            </w:r>
-            <w:r>
-              <w:rPr>
-                <w:noProof/>
-                <w:webHidden/>
-              </w:rPr>
-              <w:fldChar w:fldCharType="separate"/>
-            </w:r>
-            <w:r>
-              <w:rPr>
-                <w:noProof/>
-                <w:webHidden/>
-              </w:rPr>
-              <w:t>13</w:t>
-            </w:r>
-            <w:r>
-              <w:rPr>
-                <w:noProof/>
-                <w:webHidden/>
-              </w:rPr>
-              <w:fldChar w:fldCharType="end"/>
-            </w:r>
-          </w:hyperlink>
-        </w:p>
-        <w:p>
-          <w:pPr>
-            <w:pStyle w:val="Verzeichnis2"/>
-            <w:tabs>
-              <w:tab w:val="right" w:leader="dot" w:pos="9062"/>
-            </w:tabs>
-            <w:rPr>
-              <w:rFonts w:eastAsiaTheme="minorEastAsia"/>
-              <w:noProof/>
-              <w:lang w:eastAsia="de-DE"/>
-            </w:rPr>
-          </w:pPr>
-          <w:hyperlink w:anchor="_Toc487438837" w:history="1">
-            <w:r>
-              <w:rPr>
-                <w:rStyle w:val="Hyperlink"/>
-                <w:noProof/>
-              </w:rPr>
-              <w:t>Anhang XI</w:t>
-            </w:r>
-            <w:r>
-              <w:rPr>
-                <w:noProof/>
-                <w:webHidden/>
-              </w:rPr>
-              <w:tab/>
-            </w:r>
-            <w:r>
-              <w:rPr>
-                <w:noProof/>
-                <w:webHidden/>
-              </w:rPr>
-              <w:fldChar w:fldCharType="begin"/>
-            </w:r>
-            <w:r>
-              <w:rPr>
-                <w:noProof/>
-                <w:webHidden/>
-              </w:rPr>
-              <w:instrText xml:space="preserve"> PAGEREF _Toc487438837 \h </w:instrText>
-            </w:r>
-            <w:r>
-              <w:rPr>
-                <w:noProof/>
-                <w:webHidden/>
-              </w:rPr>
-            </w:r>
-            <w:r>
-              <w:rPr>
-                <w:noProof/>
-                <w:webHidden/>
-              </w:rPr>
-              <w:fldChar w:fldCharType="separate"/>
-            </w:r>
-            <w:r>
-              <w:rPr>
-                <w:noProof/>
-                <w:webHidden/>
-              </w:rPr>
-              <w:t>13</w:t>
-            </w:r>
-            <w:r>
-              <w:rPr>
-                <w:noProof/>
-                <w:webHidden/>
-              </w:rPr>
-              <w:fldChar w:fldCharType="end"/>
-            </w:r>
-          </w:hyperlink>
-        </w:p>
-        <w:p>
-          <w:pPr>
-            <w:pStyle w:val="Verzeichnis2"/>
-            <w:tabs>
-              <w:tab w:val="right" w:leader="dot" w:pos="9062"/>
-            </w:tabs>
-            <w:rPr>
-              <w:rFonts w:eastAsiaTheme="minorEastAsia"/>
-              <w:noProof/>
-              <w:lang w:eastAsia="de-DE"/>
-            </w:rPr>
-          </w:pPr>
-          <w:hyperlink w:anchor="_Toc487438838" w:history="1">
-            <w:r>
-              <w:rPr>
-                <w:rStyle w:val="Hyperlink"/>
-                <w:noProof/>
-              </w:rPr>
-              <w:t>Anhang XII</w:t>
-            </w:r>
-            <w:r>
-              <w:rPr>
-                <w:noProof/>
-                <w:webHidden/>
-              </w:rPr>
-              <w:tab/>
-            </w:r>
-            <w:r>
-              <w:rPr>
-                <w:noProof/>
-                <w:webHidden/>
-              </w:rPr>
-              <w:fldChar w:fldCharType="begin"/>
-            </w:r>
-            <w:r>
-              <w:rPr>
-                <w:noProof/>
-                <w:webHidden/>
-              </w:rPr>
-              <w:instrText xml:space="preserve"> PAGEREF _Toc487438838 \h </w:instrText>
+              <w:instrText xml:space="preserve"> PAGEREF _Toc487487008 \h </w:instrText>
             </w:r>
             <w:r>
               <w:rPr>
@@ -2797,639 +2649,1408 @@
       </w:sdtContent>
     </w:sdt>
     <w:p>
-      <w:r>
-        <w:br w:type="page"/>
-      </w:r>
-    </w:p>
-    <w:p>
-      <w:pPr>
-        <w:pStyle w:val="berschrift1"/>
-        <w:numPr>
-          <w:ilvl w:val="0"/>
-          <w:numId w:val="7"/>
-        </w:numPr>
-      </w:pPr>
-      <w:bookmarkStart w:id="0" w:name="_Toc487438814"/>
-      <w:r>
-        <w:lastRenderedPageBreak/>
-        <w:t>Aufgabenstellung</w:t>
-      </w:r>
-      <w:bookmarkEnd w:id="0"/>
-    </w:p>
-    <w:p>
-      <w:r>
-        <w:t>Im Rahmen der Forschungsinitiative mFund des Bundesministerium</w:t>
-      </w:r>
-      <w:r>
-        <w:t>s</w:t>
-      </w:r>
-      <w:r>
-        <w:t xml:space="preserve"> für Verkehr und digitale Infrastruktur </w:t>
-      </w:r>
-      <w:r>
-        <w:t xml:space="preserve">werden Forschungs- und Entwicklungsprojekte rund um digitale datenbasierte Anwendungen für die Mobilität 4.0 gefördert (BMVI). </w:t>
-      </w:r>
-      <w:r>
-        <w:t xml:space="preserve">Hierdurch sollen Geschäftsideen, die auf Mobilitäts-, Geo- und Wetterdaten basieren unterstützt werden. Das mFund diente als Anregung für das Projekt Geoinformatik im Sommersemester 2017. </w:t>
-      </w:r>
-    </w:p>
-    <w:p>
-      <w:r>
-        <w:t>Im Zuge des Projekt</w:t>
-      </w:r>
-      <w:r>
-        <w:t>es</w:t>
-      </w:r>
-      <w:r>
-        <w:t xml:space="preserve"> </w:t>
-      </w:r>
-      <w:r>
-        <w:t xml:space="preserve">sollte eine </w:t>
-      </w:r>
-      <w:r>
-        <w:t>Android-</w:t>
-      </w:r>
-      <w:r>
-        <w:t xml:space="preserve">Applikation im Zusammenhang mit Bahnreisen innerhalb Europas entstehen. Ziel war es, dass die entwickelte App </w:t>
-      </w:r>
-      <w:r>
-        <w:t>Anwender</w:t>
-      </w:r>
-      <w:r>
-        <w:t>n</w:t>
-      </w:r>
-      <w:r>
-        <w:t xml:space="preserve"> </w:t>
-      </w:r>
-      <w:r>
-        <w:t>ermöglicht eine Reise durch europäische Städte auf Grundlage d</w:t>
-      </w:r>
-      <w:r>
-        <w:t>e</w:t>
-      </w:r>
-      <w:r>
-        <w:t>s internationalen Bahn-Tickets</w:t>
-      </w:r>
-      <w:r>
-        <w:t xml:space="preserve"> Interrail-Passes</w:t>
-      </w:r>
-      <w:r>
-        <w:t xml:space="preserve"> zu planen und einen hilfreichen digitalen Reisebegleiter darstellt</w:t>
-      </w:r>
-      <w:r>
-        <w:t xml:space="preserve">. </w:t>
-      </w:r>
-    </w:p>
-    <w:p>
-      <w:pPr>
-        <w:rPr>
-          <w:color w:val="FF0000"/>
-        </w:rPr>
-      </w:pPr>
-      <w:r>
-        <w:t xml:space="preserve">Zur Versionierungsverwaltung </w:t>
-      </w:r>
-      <w:r>
-        <w:t xml:space="preserve">und als Filehoster </w:t>
-      </w:r>
-      <w:r>
-        <w:t>w</w:t>
-      </w:r>
-      <w:r>
-        <w:t xml:space="preserve">urde der webbasierte Online-Dienst GitHub mit den entsprechenden </w:t>
-      </w:r>
-      <w:r>
-        <w:t>Desktop-</w:t>
-      </w:r>
-      <w:r>
-        <w:t>Userinterfaces,</w:t>
-      </w:r>
-      <w:r>
-        <w:t xml:space="preserve"> u.a. GitDesktop,</w:t>
-      </w:r>
-      <w:r>
-        <w:t xml:space="preserve"> verwen</w:t>
-      </w:r>
-      <w:r>
-        <w:rPr>
-          <w:color w:val="000000" w:themeColor="text1"/>
-        </w:rPr>
-        <w:t>det.</w:t>
-      </w:r>
-      <w:r>
-        <w:rPr>
-          <w:color w:val="000000" w:themeColor="text1"/>
-        </w:rPr>
-        <w:t xml:space="preserve"> Hierdurch </w:t>
-      </w:r>
-      <w:r>
-        <w:rPr>
-          <w:color w:val="000000" w:themeColor="text1"/>
-        </w:rPr>
-        <w:t>konnte</w:t>
-      </w:r>
-      <w:r>
-        <w:rPr>
-          <w:color w:val="000000" w:themeColor="text1"/>
-        </w:rPr>
-        <w:t xml:space="preserve"> eine für alle Parteien nachvollziehbare Aufgabenverteilung und der</w:t>
-      </w:r>
-      <w:r>
-        <w:rPr>
-          <w:color w:val="000000" w:themeColor="text1"/>
-        </w:rPr>
-        <w:t xml:space="preserve"> zeitliche Rahmen des Projektes, </w:t>
-      </w:r>
-      <w:r>
-        <w:rPr>
-          <w:color w:val="000000" w:themeColor="text1"/>
-        </w:rPr>
-        <w:t xml:space="preserve">u.a. </w:t>
-      </w:r>
-      <w:r>
-        <w:rPr>
-          <w:color w:val="000000" w:themeColor="text1"/>
-        </w:rPr>
-        <w:t xml:space="preserve">durch das Anlegen von Meilensteinen, </w:t>
-      </w:r>
-      <w:r>
-        <w:rPr>
-          <w:color w:val="000000" w:themeColor="text1"/>
-        </w:rPr>
-        <w:t xml:space="preserve">abgesteckt werden. </w:t>
-      </w:r>
-    </w:p>
-    <w:p>
-      <w:pPr>
-        <w:pStyle w:val="berschrift1"/>
-        <w:numPr>
-          <w:ilvl w:val="0"/>
-          <w:numId w:val="7"/>
-        </w:numPr>
-      </w:pPr>
-      <w:bookmarkStart w:id="1" w:name="_Toc487438815"/>
-      <w:r>
-        <w:t>Studie</w:t>
-      </w:r>
-      <w:r>
-        <w:t xml:space="preserve"> und Anforderungsanalyse</w:t>
-      </w:r>
-      <w:bookmarkEnd w:id="1"/>
-    </w:p>
-    <w:p>
-      <w:r>
-        <w:t xml:space="preserve">Die zu entwickelnde Anwendung soll besonders von Reiseinteressierten und Besitzern eines Interrailpasses genutzt werden. </w:t>
-      </w:r>
-      <w:r>
-        <w:t xml:space="preserve">Unter diesem </w:t>
-      </w:r>
-      <w:r>
-        <w:t xml:space="preserve">Gesichtspunkt ist vor allem auf eine intuitive benutzerfreundliche Bedienung zu achten. Der Nutzer sollte in wenigen einfachen Schritten die von ihm gewünschten Aktionen durchführen können. </w:t>
-      </w:r>
-    </w:p>
-    <w:p>
-      <w:r>
-        <w:t xml:space="preserve">Zu den von der App bereitgestellten Funktionen zählen die Auswahl der zu bereisenden </w:t>
-      </w:r>
-      <w:r>
-        <w:t>Städte in einer Karte und</w:t>
-      </w:r>
-      <w:r>
-        <w:t xml:space="preserve"> die Auswahl einer Unterkunft in diesen Städten</w:t>
-      </w:r>
-      <w:r>
-        <w:t>. Des Weiteren soll</w:t>
-      </w:r>
-      <w:r>
-        <w:t xml:space="preserve"> der Abruf </w:t>
-      </w:r>
-      <w:r>
-        <w:t>einer „Alles-auf-einen-Blick“-Anzeige mit Informationen zum aktuellen Ziel der Reise, wie beispielsweise die aktuelle Wetterlage oder der Zeitpunkt der nächsten Abfahrt, möglich sein</w:t>
-      </w:r>
-      <w:r>
-        <w:t>.</w:t>
-      </w:r>
-    </w:p>
-    <w:p>
-      <w:r>
-        <w:t>Die Route und dementsprechend die Zugverbindungen sollen automatisiert über einen Algorithmus bestimmt werden. Abschließend soll eine fertig geplante Reise über soziale Medien geteilt werden können.</w:t>
-      </w:r>
-    </w:p>
-    <w:p>
-      <w:r>
-        <w:t xml:space="preserve">Die </w:t>
-      </w:r>
-      <w:r>
-        <w:t>Zielbestimmungen und Funktionen wurden in einer frühen Fassung in einem Lastenheft festgehalten, welches der Dokumentation als Anhang beiliegt</w:t>
-      </w:r>
-      <w:r>
-        <w:t xml:space="preserve"> (ANHANG I)</w:t>
-      </w:r>
-      <w:r>
-        <w:t xml:space="preserve">. </w:t>
-      </w:r>
-    </w:p>
-    <w:p/>
-    <w:p>
-      <w:pPr>
-        <w:pStyle w:val="berschrift1"/>
-        <w:numPr>
-          <w:ilvl w:val="0"/>
-          <w:numId w:val="7"/>
-        </w:numPr>
-      </w:pPr>
-      <w:bookmarkStart w:id="2" w:name="_Toc487438816"/>
-      <w:commentRangeStart w:id="3"/>
-      <w:r>
-        <w:lastRenderedPageBreak/>
-        <w:t>System</w:t>
-      </w:r>
-      <w:r>
-        <w:t>architektur</w:t>
-      </w:r>
-      <w:commentRangeEnd w:id="3"/>
-      <w:r>
-        <w:rPr>
-          <w:rStyle w:val="Kommentarzeichen"/>
-          <w:rFonts w:asciiTheme="minorHAnsi" w:eastAsiaTheme="minorHAnsi" w:hAnsiTheme="minorHAnsi" w:cstheme="minorBidi"/>
-          <w:color w:val="auto"/>
-        </w:rPr>
-        <w:commentReference w:id="3"/>
-      </w:r>
-      <w:bookmarkEnd w:id="2"/>
-    </w:p>
-    <w:p>
-      <w:r>
-        <w:t xml:space="preserve">Die Allgemeine Systemarchitektur besteht aus zwei Teilen. </w:t>
-      </w:r>
-      <w:r>
-        <w:t>Aus dem Frontend und dem Backend. Im Frontend entstand der View der Android-Applikation. In diesem wird jede Seite generiert und implementiert, sprich mit den jeweiligen Methoden hinterlegt (</w:t>
-      </w:r>
-      <w:commentRangeStart w:id="4"/>
-      <w:r>
-        <w:t>Anhang II</w:t>
-      </w:r>
-      <w:commentRangeEnd w:id="4"/>
-      <w:r>
-        <w:rPr>
-          <w:rStyle w:val="Kommentarzeichen"/>
-        </w:rPr>
-        <w:commentReference w:id="4"/>
-      </w:r>
-      <w:r>
-        <w:t xml:space="preserve">). </w:t>
-      </w:r>
-    </w:p>
-    <w:p>
-      <w:r>
-        <w:t>Das Backend beschreibt die Logik und die einzelnen Klassen der App. Hier wird die Datenspeicherung und die Datenbeschaffung implementiert (Anhang III).</w:t>
-      </w:r>
-    </w:p>
-    <w:p>
-      <w:pPr>
-        <w:rPr>
-          <w:color w:val="4472C4" w:themeColor="accent1"/>
-        </w:rPr>
-      </w:pPr>
-      <w:r>
-        <w:rPr>
-          <w:color w:val="4472C4" w:themeColor="accent1"/>
-        </w:rPr>
-        <w:t>Sind in der Datei ProjektInformatikClassDiagramm.vpp</w:t>
-      </w:r>
-    </w:p>
-    <w:p>
-      <w:pPr>
-        <w:pStyle w:val="berschrift1"/>
-        <w:numPr>
-          <w:ilvl w:val="0"/>
-          <w:numId w:val="7"/>
-        </w:numPr>
-      </w:pPr>
-      <w:bookmarkStart w:id="5" w:name="_Hlk487119848"/>
-      <w:bookmarkStart w:id="6" w:name="_Toc487438817"/>
-      <w:r>
-        <w:t>Implementierung</w:t>
-      </w:r>
-      <w:bookmarkEnd w:id="6"/>
-    </w:p>
-    <w:bookmarkEnd w:id="5"/>
-    <w:p>
-      <w:pPr>
-        <w:rPr>
-          <w:color w:val="4472C4" w:themeColor="accent1"/>
-        </w:rPr>
-      </w:pPr>
-      <w:r>
-        <w:rPr>
-          <w:color w:val="4472C4" w:themeColor="accent1"/>
-        </w:rPr>
-        <w:t>Umsetzung der Programmierung</w:t>
-      </w:r>
-      <w:r>
-        <w:rPr>
-          <w:color w:val="4472C4" w:themeColor="accent1"/>
-        </w:rPr>
-        <w:t xml:space="preserve"> – als Unterpunkte die einzelnen Themen</w:t>
-      </w:r>
-      <w:r>
-        <w:rPr>
-          <w:color w:val="4472C4" w:themeColor="accent1"/>
-        </w:rPr>
-        <w:t>. Kurze Erläuterung des Vorgehens und der Gründe für die Entscheidungen die zu diesem Vorgehen geführt haben.</w:t>
-      </w:r>
-    </w:p>
-    <w:p>
-      <w:r>
-        <w:t xml:space="preserve">Die Umsetzung der geplanten </w:t>
-      </w:r>
-      <w:r>
-        <w:t xml:space="preserve">Systemarchitektur startete mit der Implementierung des Views. Zunächst wurde das Layout der Android-App implementiert. So war es möglich einen ersten Eindruck der Farbgestaltung und der </w:t>
-      </w:r>
-      <w:r>
-        <w:t>Größenverhältnisse</w:t>
-      </w:r>
-      <w:r>
-        <w:t xml:space="preserve"> zu gewinnen.</w:t>
-      </w:r>
-      <w:r>
-        <w:t xml:space="preserve"> Die jetzige Farbgestaltung wurde aufgrund der Logos des „Interrail“ getroffen. So harmonieren diese.</w:t>
-      </w:r>
-    </w:p>
-    <w:p>
-      <w:r>
-        <w:t>Nachdem das Layout der Android App implementiert war, ging es darum diese mit Inhalt zu füllen. Aus diesem Grund war es notwendig, die Datenbeschaffung voran zu führen. Deshalb wurde nach den richtigen API’s gesucht. Diese mussten die unterschiedlichsten Informationen bereitstellen. Dabei mussten Nutzungsbedingungen beachtet werden. Auch musste für jede API ein Nutzungs</w:t>
-      </w:r>
-      <w:r>
-        <w:t xml:space="preserve">schlüssel </w:t>
-      </w:r>
-      <w:r>
-        <w:t>angefordert werden. Diese konnten dann in das vorhandene Layout eingebaut werden.</w:t>
-      </w:r>
-    </w:p>
-    <w:p>
-      <w:pPr>
-        <w:rPr>
-          <w:color w:val="FF0000"/>
-        </w:rPr>
-      </w:pPr>
-      <w:r>
-        <w:t>Parallel</w:t>
-      </w:r>
-      <w:r>
-        <w:t xml:space="preserve"> wurde an </w:t>
-      </w:r>
-      <w:r>
-        <w:t xml:space="preserve">einer Lösung für die Routenfindung gearbeitet. Dessen Suche führte letztendlich zum Dijkstra-Algorithmus. </w:t>
-      </w:r>
-      <w:r>
-        <w:rPr>
-          <w:color w:val="FF0000"/>
-        </w:rPr>
-        <w:t>Wieso der?</w:t>
-      </w:r>
-    </w:p>
-    <w:p>
-      <w:r>
-        <w:t xml:space="preserve">Anschließend konnte an den unterschiedlichsten Views gearbeitet werden, da die Daten aus den API’s schon bezogen werden konnte. So war es möglich Städte </w:t>
-      </w:r>
-      <w:r>
-        <w:t xml:space="preserve">auf einer Karte </w:t>
-      </w:r>
-      <w:r>
-        <w:t>auszuwählen und zu sortieren. Die Speicherung der Daten wurde in diesem Zug auch implementiert, damit die ausgewählten Daten gespeichert werden k</w:t>
-      </w:r>
-      <w:r>
-        <w:t>onnten</w:t>
-      </w:r>
-      <w:r>
-        <w:t xml:space="preserve">. </w:t>
-      </w:r>
-    </w:p>
-    <w:p>
-      <w:r>
-        <w:t>Als letztes wurde der Dijkstra-Algorithmus implementiert. So war es möglich das nun auch die kürzeste Verbindung zwischen zwei Städten herauszufinden und diese in einem Trip abzuspeichern.</w:t>
-      </w:r>
-    </w:p>
-    <w:p>
-      <w:r>
-        <w:t>Dies führte dann zum Abschluss der Implementierung der Android-App</w:t>
-      </w:r>
-    </w:p>
-    <w:p/>
-    <w:p>
-      <w:pPr>
-        <w:rPr>
-          <w:color w:val="FF0000"/>
-        </w:rPr>
-      </w:pPr>
-      <w:r>
-        <w:rPr>
-          <w:color w:val="FF0000"/>
-        </w:rPr>
-        <w:lastRenderedPageBreak/>
-        <w:t>Die Umsetzung der geplanten Systemarchitektur startete mit der Implementierung der Zwischenschicht. Zunächst wurde die Spiel- und Anzeigelogik, wie zum Beispiel Spielfeld und Gewinnprüfung, programmiert. Zum Testen dieser war das Erstellen eines einfachen Computergegners nützlich. Es wurden Interfaces als Schnittstellen zu den Frontends geschaffen. Die Modelle für den Nutzer oder einen Spielzug konnten sowohl für die Frontends als auch für die Serverumgebung verwendet werden. Den Kern der Zwischenschicht bildet die Singletonklasse Connect4. Die Zwischenschicht wurde bis zum Abschluss des Projektes immer wieder unterschiedlich umfangreich angepasst oder erweitert.</w:t>
-      </w:r>
-    </w:p>
-    <w:p>
-      <w:pPr>
-        <w:rPr>
-          <w:color w:val="FF0000"/>
-        </w:rPr>
-      </w:pPr>
-      <w:r>
-        <w:rPr>
-          <w:color w:val="FF0000"/>
-        </w:rPr>
-        <w:t xml:space="preserve">Nachdem eine erste Version der Zwischenschicht funktionsfähig war, wurde die Android Anwendung geschrieben. Hier ging es vorrangig darum, ein reibungsloses einbinden der Interfaces der Zwischenschicht zu gewährleisten und die Darstellung des Spielfeldes zu implementieren. Beim Aufbau der Benutzeroberfläche wurde sich möglichst an den Entwurf gehalten. </w:t>
-      </w:r>
-    </w:p>
-    <w:p>
-      <w:pPr>
-        <w:rPr>
-          <w:color w:val="FF0000"/>
-        </w:rPr>
-      </w:pPr>
-      <w:r>
-        <w:rPr>
-          <w:color w:val="FF0000"/>
-        </w:rPr>
-        <w:t xml:space="preserve">In der Serverkomponente wurden zunächst die Servlets erstellt. Diese stellen die Server-Datenbank-Kommunikation dar, welche über Ebean Object-Relational-Mapping umgesetzt wurde. Hierfür wurden die Datenbanktabellen als Java-Klassen dargestellt. Dies ermöglichte einen einfachen Zugriff für alle nötigen Operationen auf diese. Diese „Datenbanktabellenklassen“ wurden auch in die Zwischenschicht eingefügt um die Antworten des Servers möglichst komfortabel verarbeiten zu können. Zusätzlich wurden Service-Klassen erstellt, die den Aufruf der Servlets von der Zwischenschicht aus steuern. </w:t>
-      </w:r>
-    </w:p>
-    <w:p>
-      <w:pPr>
-        <w:rPr>
-          <w:color w:val="FF0000"/>
-        </w:rPr>
-      </w:pPr>
-      <w:r>
-        <w:rPr>
-          <w:color w:val="FF0000"/>
-        </w:rPr>
-        <w:t xml:space="preserve">Zur Authentifizierung der Client-Anfragen wurde das Java-Web-Token genutzt. Dieses wird bei erfolgreichem Login eines Clients automatisch im Header des Server Response mitgeschickt und enthält die nötigen Informationen zur Identifizierung des anfragenden Nutzers. Ein Mitschicken der teils vertraulichen Daten über eine Query ist somit nicht nötig. </w:t>
-      </w:r>
-    </w:p>
-    <w:p>
-      <w:pPr>
-        <w:rPr>
-          <w:color w:val="FF0000"/>
-        </w:rPr>
-      </w:pPr>
-      <w:r>
-        <w:rPr>
-          <w:color w:val="FF0000"/>
-        </w:rPr>
-        <w:t xml:space="preserve">Mit der Implementierung der Sockets, wurde die Kommunikation zwischen zwei Clients über den Server umgesetzt. Eine Payload-Klasse wird mit den zu übermittelnden Daten bestückt und über den Serversocket an den Gamesocket des Clients übermittelt. Hier wird die Payload wieder entladen und die übertragene Nachricht oder der Spielzug werden dem Client übergeben. Im Frontend wird dies als SocketListener-Interface eingebunden. </w:t>
-      </w:r>
-    </w:p>
-    <w:p>
-      <w:pPr>
-        <w:rPr>
-          <w:color w:val="FF0000"/>
-        </w:rPr>
-      </w:pPr>
-      <w:r>
-        <w:rPr>
-          <w:color w:val="FF0000"/>
-        </w:rPr>
-        <w:t xml:space="preserve">Abschließend wurde die Web-Anwendung programmiert. Hier wurden die im Android-Frontend bereits umgesetzten Implementierungen größtenteils übernommen. Dies führte jedoch teilweise zu eher schwer nachvollziehbarem oder nicht funktionierendem Code. Eine ausführliche Überarbeitung war und ist noch von Nöten. </w:t>
-      </w:r>
-    </w:p>
-    <w:p>
-      <w:pPr>
-        <w:rPr>
-          <w:color w:val="FF0000"/>
-        </w:rPr>
-      </w:pPr>
-      <w:r>
-        <w:rPr>
-          <w:color w:val="FF0000"/>
-        </w:rPr>
-        <w:lastRenderedPageBreak/>
-        <w:t xml:space="preserve">Einen besseren Eindruck zur Implementierung aller Komponenten und Module vermittelt jedoch der Quellcode selbst. Die Dokumentation des Programmcodes wurde teils während der Implementierung teils nachträglich durchgeführt. </w:t>
-      </w:r>
-    </w:p>
-    <w:p>
-      <w:pPr>
-        <w:pStyle w:val="Listenabsatz"/>
-        <w:keepNext/>
-        <w:keepLines/>
-        <w:numPr>
-          <w:ilvl w:val="0"/>
-          <w:numId w:val="14"/>
-        </w:numPr>
-        <w:spacing w:before="240" w:after="0"/>
-        <w:contextualSpacing w:val="0"/>
-        <w:outlineLvl w:val="0"/>
+      <w:pPr>
+        <w:spacing w:line="259" w:lineRule="auto"/>
         <w:rPr>
           <w:rFonts w:asciiTheme="majorHAnsi" w:eastAsiaTheme="majorEastAsia" w:hAnsiTheme="majorHAnsi" w:cstheme="majorBidi"/>
-          <w:vanish/>
           <w:color w:val="538135" w:themeColor="accent6" w:themeShade="BF"/>
           <w:sz w:val="32"/>
           <w:szCs w:val="32"/>
         </w:rPr>
       </w:pPr>
-      <w:bookmarkStart w:id="7" w:name="_Toc487435757"/>
-      <w:bookmarkStart w:id="8" w:name="_Toc487435834"/>
-      <w:bookmarkStart w:id="9" w:name="_Toc487437469"/>
-      <w:bookmarkStart w:id="10" w:name="_Toc487438818"/>
-      <w:bookmarkEnd w:id="7"/>
-      <w:bookmarkEnd w:id="8"/>
+      <w:bookmarkStart w:id="0" w:name="_Toc487486516"/>
+      <w:bookmarkStart w:id="1" w:name="_Toc487486990"/>
+      <w:r>
+        <w:br w:type="page"/>
+      </w:r>
+    </w:p>
+    <w:p>
+      <w:pPr>
+        <w:pStyle w:val="berschrift1"/>
+      </w:pPr>
+      <w:bookmarkStart w:id="2" w:name="_GoBack"/>
+      <w:bookmarkEnd w:id="2"/>
+      <w:r>
+        <w:lastRenderedPageBreak/>
+        <w:t>Aufgabenstellung</w:t>
+      </w:r>
+      <w:bookmarkEnd w:id="0"/>
+      <w:bookmarkEnd w:id="1"/>
+    </w:p>
+    <w:p>
+      <w:pPr>
+        <w:jc w:val="both"/>
+      </w:pPr>
+      <w:r>
+        <w:t xml:space="preserve">Im Rahmen der Forschungsinitiative </w:t>
+      </w:r>
+      <w:proofErr w:type="spellStart"/>
+      <w:r>
+        <w:rPr>
+          <w:i/>
+        </w:rPr>
+        <w:t>mFund</w:t>
+      </w:r>
+      <w:proofErr w:type="spellEnd"/>
+      <w:r>
+        <w:t xml:space="preserve"> des Bundesministerium</w:t>
+      </w:r>
+      <w:r>
+        <w:t>s</w:t>
+      </w:r>
+      <w:r>
+        <w:t xml:space="preserve"> für Verkehr und digitale Infrastruktur </w:t>
+      </w:r>
+      <w:r>
+        <w:t xml:space="preserve">(BMVI) </w:t>
+      </w:r>
+      <w:r>
+        <w:t xml:space="preserve">werden Forschungs- und Entwicklungsprojekte rund um digitale datenbasierte Anwendungen für die Mobilität 4.0 gefördert. </w:t>
+      </w:r>
+      <w:r>
+        <w:t xml:space="preserve">Hierdurch sollen Geschäftsideen, die auf Mobilitäts-, Geo- und Wetterdaten basieren unterstützt </w:t>
+      </w:r>
+      <w:r>
+        <w:t xml:space="preserve">und gefördert </w:t>
+      </w:r>
+      <w:r>
+        <w:t>werden</w:t>
+      </w:r>
+      <w:r>
+        <w:rPr>
+          <w:highlight w:val="cyan"/>
+        </w:rPr>
+        <w:t xml:space="preserve">. </w:t>
+      </w:r>
+      <w:r>
+        <w:rPr>
+          <w:highlight w:val="cyan"/>
+        </w:rPr>
+        <w:t xml:space="preserve">Im Rahmen dieser Initiative wurde auch Hackathons, </w:t>
+      </w:r>
+      <w:r>
+        <w:rPr>
+          <w:highlight w:val="cyan"/>
+        </w:rPr>
+        <w:t>welche …. sind/</w:t>
+      </w:r>
+      <w:proofErr w:type="gramStart"/>
+      <w:r>
+        <w:rPr>
+          <w:highlight w:val="cyan"/>
+        </w:rPr>
+        <w:t>darstellen</w:t>
+      </w:r>
+      <w:r>
+        <w:rPr>
+          <w:highlight w:val="cyan"/>
+        </w:rPr>
+        <w:t>,  veranstaltet</w:t>
+      </w:r>
+      <w:proofErr w:type="gramEnd"/>
+      <w:r>
+        <w:rPr>
+          <w:highlight w:val="cyan"/>
+        </w:rPr>
+        <w:t>.</w:t>
+      </w:r>
+      <w:r>
+        <w:t xml:space="preserve"> </w:t>
+      </w:r>
+      <w:r>
+        <w:t xml:space="preserve">Das </w:t>
+      </w:r>
+      <w:proofErr w:type="spellStart"/>
+      <w:r>
+        <w:rPr>
+          <w:i/>
+        </w:rPr>
+        <w:t>mFund</w:t>
+      </w:r>
+      <w:proofErr w:type="spellEnd"/>
+      <w:r>
+        <w:t xml:space="preserve"> diente als Anregung für das Projekt Geoinf</w:t>
+      </w:r>
+      <w:r>
+        <w:t>ormatik im Sommersemester 2017.</w:t>
+      </w:r>
+    </w:p>
+    <w:p>
+      <w:pPr>
+        <w:jc w:val="both"/>
+      </w:pPr>
+      <w:r>
+        <w:t>Im Zuge des Projekt</w:t>
+      </w:r>
+      <w:r>
+        <w:t>es</w:t>
+      </w:r>
+      <w:r>
+        <w:t xml:space="preserve"> </w:t>
+      </w:r>
+      <w:r>
+        <w:rPr>
+          <w:highlight w:val="cyan"/>
+        </w:rPr>
+        <w:t>wird</w:t>
+      </w:r>
+      <w:r>
+        <w:t xml:space="preserve"> eine </w:t>
+      </w:r>
+      <w:r>
+        <w:t>Android-</w:t>
+      </w:r>
+      <w:r>
+        <w:t xml:space="preserve">Applikation im Zusammenhang mit Bahnreisen innerhalb Europas entstehen. Ziel </w:t>
+      </w:r>
+      <w:r>
+        <w:rPr>
+          <w:highlight w:val="cyan"/>
+        </w:rPr>
+        <w:t>ist</w:t>
+      </w:r>
+      <w:r>
+        <w:t xml:space="preserve"> es, dass die entwickelte </w:t>
+      </w:r>
+      <w:r>
+        <w:rPr>
+          <w:highlight w:val="cyan"/>
+        </w:rPr>
+        <w:t>App</w:t>
+      </w:r>
+      <w:r>
+        <w:rPr>
+          <w:highlight w:val="cyan"/>
+        </w:rPr>
+        <w:t>likation</w:t>
+      </w:r>
+      <w:r>
+        <w:t xml:space="preserve"> </w:t>
+      </w:r>
+      <w:r>
+        <w:rPr>
+          <w:highlight w:val="cyan"/>
+        </w:rPr>
+        <w:t>den</w:t>
+      </w:r>
+      <w:r>
+        <w:t xml:space="preserve"> </w:t>
+      </w:r>
+      <w:r>
+        <w:t>Anwender</w:t>
+      </w:r>
+      <w:r>
+        <w:t>n</w:t>
+      </w:r>
+      <w:r>
+        <w:t xml:space="preserve"> </w:t>
+      </w:r>
+      <w:r>
+        <w:t>ermöglicht</w:t>
+      </w:r>
+      <w:r>
+        <w:rPr>
+          <w:highlight w:val="cyan"/>
+        </w:rPr>
+        <w:t>,</w:t>
+      </w:r>
+      <w:r>
+        <w:t xml:space="preserve"> eine Reise durch europäische Städte auf Grundlage d</w:t>
+      </w:r>
+      <w:r>
+        <w:t>e</w:t>
+      </w:r>
+      <w:r>
+        <w:t xml:space="preserve">s </w:t>
+      </w:r>
+      <w:r>
+        <w:rPr>
+          <w:highlight w:val="cyan"/>
+        </w:rPr>
+        <w:t>intereuropäischen</w:t>
+      </w:r>
+      <w:r>
+        <w:t xml:space="preserve"> Bahn-Tickets</w:t>
+      </w:r>
+      <w:r>
+        <w:t xml:space="preserve">, dem sogenannten </w:t>
+      </w:r>
+      <w:r>
+        <w:t>Interrailp</w:t>
+      </w:r>
+      <w:r>
+        <w:t>ass,</w:t>
+      </w:r>
+      <w:r>
+        <w:t xml:space="preserve"> zu planen und einen hilfreichen digitalen Reisebegleiter </w:t>
+      </w:r>
+      <w:r>
+        <w:rPr>
+          <w:highlight w:val="cyan"/>
+        </w:rPr>
+        <w:t>zu erstellen</w:t>
+      </w:r>
+      <w:r>
+        <w:t xml:space="preserve">. </w:t>
+      </w:r>
+    </w:p>
+    <w:p>
+      <w:pPr>
+        <w:jc w:val="both"/>
+        <w:rPr>
+          <w:color w:val="FF0000"/>
+        </w:rPr>
+      </w:pPr>
+      <w:r>
+        <w:rPr>
+          <w:highlight w:val="cyan"/>
+        </w:rPr>
+        <w:t xml:space="preserve">Zur </w:t>
+      </w:r>
+      <w:r>
+        <w:rPr>
+          <w:highlight w:val="cyan"/>
+        </w:rPr>
+        <w:t>Quellcode-</w:t>
+      </w:r>
+      <w:proofErr w:type="spellStart"/>
+      <w:r>
+        <w:rPr>
+          <w:highlight w:val="cyan"/>
+        </w:rPr>
+        <w:t>Versionierung</w:t>
+      </w:r>
+      <w:r>
+        <w:rPr>
+          <w:highlight w:val="cyan"/>
+        </w:rPr>
+        <w:t>sverwaltung</w:t>
+      </w:r>
+      <w:proofErr w:type="spellEnd"/>
+      <w:r>
+        <w:rPr>
+          <w:highlight w:val="cyan"/>
+        </w:rPr>
+        <w:t xml:space="preserve"> </w:t>
+      </w:r>
+      <w:r>
+        <w:rPr>
+          <w:highlight w:val="cyan"/>
+        </w:rPr>
+        <w:t xml:space="preserve">wurde das </w:t>
+      </w:r>
+      <w:proofErr w:type="spellStart"/>
+      <w:r>
+        <w:rPr>
+          <w:highlight w:val="cyan"/>
+        </w:rPr>
+        <w:t>Versionierungswerkzeug</w:t>
+      </w:r>
+      <w:proofErr w:type="spellEnd"/>
+      <w:r>
+        <w:rPr>
+          <w:highlight w:val="cyan"/>
+        </w:rPr>
+        <w:t xml:space="preserve"> </w:t>
+      </w:r>
+      <w:proofErr w:type="spellStart"/>
+      <w:r>
+        <w:rPr>
+          <w:highlight w:val="cyan"/>
+        </w:rPr>
+        <w:t>Git</w:t>
+      </w:r>
+      <w:proofErr w:type="spellEnd"/>
+      <w:r>
+        <w:rPr>
+          <w:highlight w:val="cyan"/>
+        </w:rPr>
+        <w:t xml:space="preserve"> verwendet. </w:t>
+      </w:r>
+      <w:r>
+        <w:rPr>
+          <w:highlight w:val="cyan"/>
+        </w:rPr>
+        <w:t xml:space="preserve">[Was ist </w:t>
+      </w:r>
+      <w:proofErr w:type="spellStart"/>
+      <w:r>
+        <w:rPr>
+          <w:highlight w:val="cyan"/>
+        </w:rPr>
+        <w:t>Git</w:t>
+      </w:r>
+      <w:proofErr w:type="spellEnd"/>
+      <w:r>
+        <w:rPr>
+          <w:highlight w:val="cyan"/>
+        </w:rPr>
+        <w:t xml:space="preserve">, Bekanntheit…]. Um die Entwicklung zur </w:t>
+      </w:r>
+      <w:proofErr w:type="spellStart"/>
+      <w:r>
+        <w:rPr>
+          <w:highlight w:val="cyan"/>
+        </w:rPr>
+        <w:t>verinfachen</w:t>
+      </w:r>
+      <w:proofErr w:type="spellEnd"/>
+      <w:r>
+        <w:rPr>
+          <w:highlight w:val="cyan"/>
+        </w:rPr>
+        <w:t xml:space="preserve"> über mehrere private Rechner hinweg, wurde </w:t>
+      </w:r>
+      <w:proofErr w:type="spellStart"/>
+      <w:r>
+        <w:rPr>
+          <w:highlight w:val="cyan"/>
+        </w:rPr>
+        <w:t>Git</w:t>
+      </w:r>
+      <w:proofErr w:type="spellEnd"/>
+      <w:r>
+        <w:rPr>
+          <w:highlight w:val="cyan"/>
+        </w:rPr>
+        <w:t xml:space="preserve"> in der von dem Online-Dienst GitHub verwendet. GitHub selber hostet eine Vielzahl von überwiegend Open Source Softwareprojekten. GitHub selber erweitert die ursprüngliche </w:t>
+      </w:r>
+      <w:proofErr w:type="spellStart"/>
+      <w:r>
+        <w:rPr>
+          <w:highlight w:val="cyan"/>
+        </w:rPr>
+        <w:t>Git</w:t>
+      </w:r>
+      <w:proofErr w:type="spellEnd"/>
+      <w:r>
+        <w:rPr>
+          <w:highlight w:val="cyan"/>
+        </w:rPr>
+        <w:t xml:space="preserve"> Funktionalität der Versionsverwaltung um ein agiles Projektmanagement mit </w:t>
+      </w:r>
+      <w:proofErr w:type="spellStart"/>
+      <w:r>
+        <w:rPr>
+          <w:highlight w:val="cyan"/>
+        </w:rPr>
+        <w:t>Issues</w:t>
+      </w:r>
+      <w:proofErr w:type="spellEnd"/>
+      <w:r>
+        <w:rPr>
+          <w:highlight w:val="cyan"/>
+        </w:rPr>
+        <w:t xml:space="preserve"> bzw. Aufgaben</w:t>
+      </w:r>
+      <w:r>
+        <w:rPr>
+          <w:highlight w:val="cyan"/>
+        </w:rPr>
+        <w:t xml:space="preserve"> </w:t>
+      </w:r>
+      <w:r>
+        <w:rPr>
+          <w:highlight w:val="cyan"/>
+        </w:rPr>
+        <w:t>und Meilensteinen, welche je nach Themenbereich zu Personen und Meilensteinen referenziert werden können</w:t>
+      </w:r>
+      <w:r>
+        <w:t>.</w:t>
+      </w:r>
+      <w:r>
+        <w:rPr>
+          <w:color w:val="000000" w:themeColor="text1"/>
+        </w:rPr>
+        <w:t xml:space="preserve"> Hierdurch </w:t>
+      </w:r>
+      <w:r>
+        <w:rPr>
+          <w:color w:val="000000" w:themeColor="text1"/>
+        </w:rPr>
+        <w:t>konnte</w:t>
+      </w:r>
+      <w:r>
+        <w:rPr>
+          <w:color w:val="000000" w:themeColor="text1"/>
+        </w:rPr>
+        <w:t xml:space="preserve"> eine für alle Parteien nachvollziehbare Aufgabenverteilung und der</w:t>
+      </w:r>
+      <w:r>
+        <w:rPr>
+          <w:color w:val="000000" w:themeColor="text1"/>
+        </w:rPr>
+        <w:t xml:space="preserve"> zeitliche Rahmen des Projektes, </w:t>
+      </w:r>
+      <w:r>
+        <w:rPr>
+          <w:color w:val="000000" w:themeColor="text1"/>
+        </w:rPr>
+        <w:t xml:space="preserve">u.a. </w:t>
+      </w:r>
+      <w:r>
+        <w:rPr>
+          <w:color w:val="000000" w:themeColor="text1"/>
+        </w:rPr>
+        <w:t xml:space="preserve">durch das Anlegen von Meilensteinen, </w:t>
+      </w:r>
+      <w:r>
+        <w:rPr>
+          <w:color w:val="000000" w:themeColor="text1"/>
+        </w:rPr>
+        <w:t xml:space="preserve">abgesteckt werden. </w:t>
+      </w:r>
+    </w:p>
+    <w:p>
+      <w:pPr>
+        <w:pStyle w:val="berschrift1"/>
+      </w:pPr>
+      <w:bookmarkStart w:id="3" w:name="_Toc487486517"/>
+      <w:bookmarkStart w:id="4" w:name="_Toc487486991"/>
+      <w:r>
+        <w:t>Studie</w:t>
+      </w:r>
+      <w:r>
+        <w:t xml:space="preserve"> und Anforderungsanalyse</w:t>
+      </w:r>
+      <w:bookmarkEnd w:id="3"/>
+      <w:bookmarkEnd w:id="4"/>
+    </w:p>
+    <w:p>
+      <w:pPr>
+        <w:jc w:val="both"/>
+      </w:pPr>
+      <w:r>
+        <w:t xml:space="preserve">Die zu entwickelnde Anwendung soll besonders von Reiseinteressierten und Besitzern eines Interrailpasses genutzt werden. </w:t>
+      </w:r>
+      <w:r>
+        <w:t xml:space="preserve">Unter diesem </w:t>
+      </w:r>
+      <w:r>
+        <w:t>Gesichtspunkt ist vor allem auf eine intuitive benutzerfreundliche Bedienung zu achten</w:t>
+      </w:r>
+      <w:r>
+        <w:t xml:space="preserve">, </w:t>
+      </w:r>
+      <w:r>
+        <w:rPr>
+          <w:highlight w:val="cyan"/>
+        </w:rPr>
+        <w:t>da es hier auch nicht um sehr technisch versierte Anwender handeln kann</w:t>
+      </w:r>
+      <w:r>
+        <w:t>. Der Ben</w:t>
+      </w:r>
+      <w:r>
+        <w:t xml:space="preserve">utzer sollte in wenigen einfachen Schritten die von ihm gewünschten Aktionen durchführen können. </w:t>
+      </w:r>
+    </w:p>
+    <w:p>
+      <w:pPr>
+        <w:jc w:val="both"/>
+      </w:pPr>
+      <w:r>
+        <w:t xml:space="preserve">Zu den von der App bereitgestellten Funktionen zählen die Auswahl der zu bereisenden </w:t>
+      </w:r>
+      <w:r>
+        <w:t>Städte in einer Karte und</w:t>
+      </w:r>
+      <w:r>
+        <w:t xml:space="preserve"> die Auswahl einer Unterkunft in diesen Städten</w:t>
+      </w:r>
+      <w:r>
+        <w:t>. Des Weiteren soll</w:t>
+      </w:r>
+      <w:r>
+        <w:t xml:space="preserve"> der Abruf </w:t>
+      </w:r>
+      <w:r>
+        <w:t>einer „Alles-auf-einen-Blick“</w:t>
+      </w:r>
+      <w:r>
+        <w:t xml:space="preserve"> / </w:t>
+      </w:r>
+      <w:r>
+        <w:rPr>
+          <w:highlight w:val="cyan"/>
+        </w:rPr>
+        <w:t>Überblick</w:t>
+      </w:r>
+      <w:r>
+        <w:rPr>
+          <w:highlight w:val="cyan"/>
+        </w:rPr>
+        <w:t>-</w:t>
+      </w:r>
+      <w:r>
+        <w:t>Anzeige mit Informationen zum aktuellen Ziel der Reise, wie beispielsweise die aktuelle Wetterlage oder der Zeitpunkt der nächsten Abfahrt, möglich sein</w:t>
+      </w:r>
+      <w:r>
+        <w:t>.</w:t>
+      </w:r>
+    </w:p>
+    <w:p>
+      <w:pPr>
+        <w:jc w:val="both"/>
+      </w:pPr>
+      <w:r>
+        <w:t>Die Route und dementsprechend die Zugverbindungen sollen automatisiert</w:t>
+      </w:r>
+      <w:r>
+        <w:t xml:space="preserve"> </w:t>
+      </w:r>
+      <w:r>
+        <w:rPr>
+          <w:highlight w:val="cyan"/>
+        </w:rPr>
+        <w:t>und offline</w:t>
+      </w:r>
+      <w:r>
+        <w:t xml:space="preserve"> über einen Algorithmus bestimmt werden. Abschließend soll eine fertig geplante Reise über soziale Medien geteilt werden können.</w:t>
+      </w:r>
+    </w:p>
+    <w:p>
+      <w:pPr>
+        <w:jc w:val="both"/>
+      </w:pPr>
+      <w:r>
+        <w:lastRenderedPageBreak/>
+        <w:t xml:space="preserve">Die </w:t>
+      </w:r>
+      <w:r>
+        <w:t>Zielbestimmungen und Funktionen wurden in einer frühen Fassung in einem Lastenheft festgehalten, welches der Dokumentation als Anhang beiliegt</w:t>
+      </w:r>
+      <w:r>
+        <w:t xml:space="preserve"> (ANHANG I)</w:t>
+      </w:r>
+      <w:r>
+        <w:t xml:space="preserve">. </w:t>
+      </w:r>
+    </w:p>
+    <w:p>
+      <w:pPr>
+        <w:jc w:val="both"/>
+      </w:pPr>
+    </w:p>
+    <w:p>
+      <w:pPr>
+        <w:jc w:val="both"/>
+      </w:pPr>
+      <w:r>
+        <w:rPr>
+          <w:highlight w:val="cyan"/>
+        </w:rPr>
+        <w:t>Was wird verwendet, was liegt vor?</w:t>
+      </w:r>
+    </w:p>
+    <w:p>
+      <w:pPr>
+        <w:jc w:val="both"/>
+      </w:pPr>
+    </w:p>
+    <w:p>
+      <w:pPr>
+        <w:jc w:val="both"/>
+      </w:pPr>
+    </w:p>
+    <w:p>
+      <w:pPr>
+        <w:pStyle w:val="berschrift1"/>
+      </w:pPr>
+      <w:bookmarkStart w:id="5" w:name="_Toc487486518"/>
+      <w:bookmarkStart w:id="6" w:name="_Toc487486992"/>
+      <w:r>
+        <w:t>System</w:t>
+      </w:r>
+      <w:r>
+        <w:t>überblick</w:t>
+      </w:r>
+      <w:bookmarkEnd w:id="5"/>
+      <w:bookmarkEnd w:id="6"/>
+    </w:p>
+    <w:p>
+      <w:pPr>
+        <w:jc w:val="both"/>
+      </w:pPr>
+      <w:r>
+        <w:t xml:space="preserve">Die Allgemeine Systemarchitektur besteht aus zwei Teilen. </w:t>
+      </w:r>
+      <w:r>
+        <w:t>Aus dem Frontend und dem Backend. Im Frontend entstand der View der Android-Applikation. In diesem wird jede Seite generiert und implementiert, sprich mit den jeweiligen Methoden hinterlegt (</w:t>
+      </w:r>
+      <w:commentRangeStart w:id="7"/>
+      <w:r>
+        <w:t>Anhang II</w:t>
+      </w:r>
+      <w:commentRangeEnd w:id="7"/>
+      <w:r>
+        <w:rPr>
+          <w:rStyle w:val="Kommentarzeichen"/>
+        </w:rPr>
+        <w:commentReference w:id="7"/>
+      </w:r>
+      <w:r>
+        <w:t xml:space="preserve">). </w:t>
+      </w:r>
+    </w:p>
+    <w:p>
+      <w:pPr>
+        <w:jc w:val="both"/>
+      </w:pPr>
+      <w:r>
+        <w:t>Das Backend beschreibt die Logik und die einzelnen Klassen der App. Hier wird die Datenspeicherung und die Datenbeschaffung implementiert (Anhang III).</w:t>
+      </w:r>
+    </w:p>
+    <w:p>
+      <w:pPr>
+        <w:jc w:val="both"/>
+        <w:rPr>
+          <w:color w:val="4472C4" w:themeColor="accent1"/>
+        </w:rPr>
+      </w:pPr>
+      <w:r>
+        <w:rPr>
+          <w:color w:val="4472C4" w:themeColor="accent1"/>
+        </w:rPr>
+        <w:t xml:space="preserve">Sind in der Datei </w:t>
+      </w:r>
+      <w:proofErr w:type="spellStart"/>
+      <w:r>
+        <w:rPr>
+          <w:color w:val="4472C4" w:themeColor="accent1"/>
+        </w:rPr>
+        <w:t>ProjektInformatikClassDiagramm.vpp</w:t>
+      </w:r>
+      <w:proofErr w:type="spellEnd"/>
+    </w:p>
+    <w:p>
+      <w:pPr>
+        <w:pStyle w:val="berschrift1"/>
+      </w:pPr>
+      <w:bookmarkStart w:id="8" w:name="_Hlk487119848"/>
+      <w:bookmarkStart w:id="9" w:name="_Toc487486519"/>
+      <w:bookmarkStart w:id="10" w:name="_Toc487486993"/>
+      <w:r>
+        <w:t>Implementierung</w:t>
+      </w:r>
       <w:bookmarkEnd w:id="9"/>
       <w:bookmarkEnd w:id="10"/>
     </w:p>
+    <w:bookmarkEnd w:id="8"/>
+    <w:p>
+      <w:pPr>
+        <w:jc w:val="both"/>
+        <w:rPr>
+          <w:color w:val="4472C4" w:themeColor="accent1"/>
+        </w:rPr>
+      </w:pPr>
+      <w:r>
+        <w:rPr>
+          <w:color w:val="4472C4" w:themeColor="accent1"/>
+        </w:rPr>
+        <w:t>Umsetzung der Programmierung</w:t>
+      </w:r>
+      <w:r>
+        <w:rPr>
+          <w:color w:val="4472C4" w:themeColor="accent1"/>
+        </w:rPr>
+        <w:t xml:space="preserve"> – als Unterpunkte die einzelnen Themen</w:t>
+      </w:r>
+      <w:r>
+        <w:rPr>
+          <w:color w:val="4472C4" w:themeColor="accent1"/>
+        </w:rPr>
+        <w:t>. Kurze Erläuterung des Vorgehens und der Gründe für die Entscheidungen die zu diesem Vorgehen geführt haben.</w:t>
+      </w:r>
+    </w:p>
+    <w:p>
+      <w:pPr>
+        <w:jc w:val="both"/>
+      </w:pPr>
+      <w:r>
+        <w:t xml:space="preserve">Die Umsetzung der geplanten </w:t>
+      </w:r>
+      <w:r>
+        <w:t xml:space="preserve">Systemarchitektur startete mit der Implementierung </w:t>
+      </w:r>
+      <w:proofErr w:type="gramStart"/>
+      <w:r>
+        <w:t>des Views</w:t>
+      </w:r>
+      <w:proofErr w:type="gramEnd"/>
+      <w:r>
+        <w:t xml:space="preserve">. Zunächst wurde das Layout der Android-App implementiert. So war es möglich einen ersten Eindruck der Farbgestaltung und der </w:t>
+      </w:r>
+      <w:r>
+        <w:t>Größenverhältnisse</w:t>
+      </w:r>
+      <w:r>
+        <w:t xml:space="preserve"> zu gewinnen.</w:t>
+      </w:r>
+      <w:r>
+        <w:t xml:space="preserve"> Die jetzige Farbgestaltung wurde aufgrund der Logos des „Interrail“ getroffen. So harmonieren diese.</w:t>
+      </w:r>
+    </w:p>
+    <w:p>
+      <w:pPr>
+        <w:jc w:val="both"/>
+      </w:pPr>
+      <w:r>
+        <w:t xml:space="preserve">Nachdem das Layout der Android App implementiert war, ging es darum diese mit Inhalt zu füllen. Aus diesem Grund war es notwendig, die Datenbeschaffung voran zu führen. Deshalb wurde nach den richtigen </w:t>
+      </w:r>
+      <w:proofErr w:type="spellStart"/>
+      <w:r>
+        <w:t>API’s</w:t>
+      </w:r>
+      <w:proofErr w:type="spellEnd"/>
+      <w:r>
+        <w:t xml:space="preserve"> gesucht. Diese mussten die unterschiedlichsten Informationen bereitstellen. Dabei mussten Nutzungsbedingungen beachtet werden. Auch musste für jede API ein Nutzungs</w:t>
+      </w:r>
+      <w:r>
+        <w:t xml:space="preserve">schlüssel </w:t>
+      </w:r>
+      <w:r>
+        <w:t>angefordert werden. Diese konnten dann in das vorhandene Layout eingebaut werden.</w:t>
+      </w:r>
+    </w:p>
+    <w:p>
+      <w:pPr>
+        <w:jc w:val="both"/>
+        <w:rPr>
+          <w:color w:val="FF0000"/>
+        </w:rPr>
+      </w:pPr>
+      <w:r>
+        <w:t>Parallel</w:t>
+      </w:r>
+      <w:r>
+        <w:t xml:space="preserve"> wurde an </w:t>
+      </w:r>
+      <w:r>
+        <w:t xml:space="preserve">einer Lösung für die Routenfindung gearbeitet. Dessen Suche führte letztendlich zum Dijkstra-Algorithmus. </w:t>
+      </w:r>
+      <w:r>
+        <w:rPr>
+          <w:color w:val="FF0000"/>
+        </w:rPr>
+        <w:t>Wieso der?</w:t>
+      </w:r>
+    </w:p>
+    <w:p>
+      <w:pPr>
+        <w:jc w:val="both"/>
+      </w:pPr>
+      <w:r>
+        <w:t xml:space="preserve">Anschließend konnte an den unterschiedlichsten Views gearbeitet werden, da die Daten aus den </w:t>
+      </w:r>
+      <w:proofErr w:type="spellStart"/>
+      <w:r>
+        <w:t>API’s</w:t>
+      </w:r>
+      <w:proofErr w:type="spellEnd"/>
+      <w:r>
+        <w:t xml:space="preserve"> schon bezogen werden konnte. So war es möglich Städte </w:t>
+      </w:r>
+      <w:r>
+        <w:t xml:space="preserve">auf einer Karte </w:t>
+      </w:r>
+      <w:r>
+        <w:t xml:space="preserve">auszuwählen und zu sortieren. </w:t>
+      </w:r>
+      <w:r>
+        <w:lastRenderedPageBreak/>
+        <w:t>Die Speicherung der Daten wurde in diesem Zug auch implementiert, damit die ausgewählten Daten gespeichert werden k</w:t>
+      </w:r>
+      <w:r>
+        <w:t>onnten</w:t>
+      </w:r>
+      <w:r>
+        <w:t xml:space="preserve">. </w:t>
+      </w:r>
+    </w:p>
+    <w:p>
+      <w:pPr>
+        <w:jc w:val="both"/>
+      </w:pPr>
+      <w:r>
+        <w:t>Als letztes wurde der Dijkstra-Algorithmus implementiert. So war es möglich das nun auch die kürzeste Verbindung zwischen zwei Städten herauszufinden und diese in einem Trip abzuspeichern.</w:t>
+      </w:r>
+    </w:p>
+    <w:p>
+      <w:pPr>
+        <w:jc w:val="both"/>
+      </w:pPr>
+      <w:r>
+        <w:t>Dies führte dann zum Abschluss der Implementierung der Android-App</w:t>
+      </w:r>
+    </w:p>
+    <w:p>
+      <w:pPr>
+        <w:jc w:val="both"/>
+      </w:pPr>
+    </w:p>
+    <w:p>
+      <w:pPr>
+        <w:pStyle w:val="berschrift2"/>
+      </w:pPr>
+      <w:bookmarkStart w:id="11" w:name="_Toc487486520"/>
+      <w:bookmarkStart w:id="12" w:name="_Toc487486994"/>
+      <w:r>
+        <w:t>Entwurf des Layouts</w:t>
+      </w:r>
+      <w:bookmarkEnd w:id="11"/>
+      <w:bookmarkEnd w:id="12"/>
+    </w:p>
     <w:p>
       <w:pPr>
         <w:pStyle w:val="Listenabsatz"/>
-        <w:keepNext/>
-        <w:keepLines/>
         <w:numPr>
           <w:ilvl w:val="0"/>
-          <w:numId w:val="14"/>
+          <w:numId w:val="18"/>
         </w:numPr>
-        <w:spacing w:before="240" w:after="0"/>
-        <w:contextualSpacing w:val="0"/>
-        <w:outlineLvl w:val="0"/>
-        <w:rPr>
-          <w:rFonts w:asciiTheme="majorHAnsi" w:eastAsiaTheme="majorEastAsia" w:hAnsiTheme="majorHAnsi" w:cstheme="majorBidi"/>
-          <w:vanish/>
-          <w:color w:val="538135" w:themeColor="accent6" w:themeShade="BF"/>
-          <w:sz w:val="32"/>
-          <w:szCs w:val="32"/>
-        </w:rPr>
-      </w:pPr>
-      <w:bookmarkStart w:id="11" w:name="_Toc487435758"/>
-      <w:bookmarkStart w:id="12" w:name="_Toc487435835"/>
-      <w:bookmarkStart w:id="13" w:name="_Toc487437470"/>
-      <w:bookmarkStart w:id="14" w:name="_Toc487438819"/>
-      <w:bookmarkEnd w:id="11"/>
-      <w:bookmarkEnd w:id="12"/>
+        <w:jc w:val="both"/>
+      </w:pPr>
+      <w:proofErr w:type="gramStart"/>
+      <w:r>
+        <w:t>Unsere Layout</w:t>
+      </w:r>
+      <w:proofErr w:type="gramEnd"/>
+      <w:r>
+        <w:t xml:space="preserve"> Entwürfe</w:t>
+      </w:r>
+    </w:p>
+    <w:p>
+      <w:pPr>
+        <w:pStyle w:val="berschrift2"/>
+      </w:pPr>
+      <w:bookmarkStart w:id="13" w:name="_Toc487486521"/>
+      <w:bookmarkStart w:id="14" w:name="_Toc487486995"/>
+      <w:r>
+        <w:t>Google Maps und Places API</w:t>
+      </w:r>
       <w:bookmarkEnd w:id="13"/>
       <w:bookmarkEnd w:id="14"/>
     </w:p>
     <w:p>
       <w:pPr>
         <w:pStyle w:val="Listenabsatz"/>
-        <w:keepNext/>
-        <w:keepLines/>
         <w:numPr>
           <w:ilvl w:val="0"/>
-          <w:numId w:val="14"/>
+          <w:numId w:val="18"/>
         </w:numPr>
-        <w:spacing w:before="240" w:after="0"/>
-        <w:contextualSpacing w:val="0"/>
-        <w:outlineLvl w:val="0"/>
-        <w:rPr>
-          <w:rFonts w:asciiTheme="majorHAnsi" w:eastAsiaTheme="majorEastAsia" w:hAnsiTheme="majorHAnsi" w:cstheme="majorBidi"/>
-          <w:vanish/>
-          <w:color w:val="538135" w:themeColor="accent6" w:themeShade="BF"/>
-          <w:sz w:val="32"/>
-          <w:szCs w:val="32"/>
-        </w:rPr>
-      </w:pPr>
-      <w:bookmarkStart w:id="15" w:name="_Toc487435759"/>
-      <w:bookmarkStart w:id="16" w:name="_Toc487435836"/>
-      <w:bookmarkStart w:id="17" w:name="_Toc487437471"/>
-      <w:bookmarkStart w:id="18" w:name="_Toc487438820"/>
+        <w:jc w:val="both"/>
+      </w:pPr>
+      <w:r>
+        <w:t>Bibliotheken, Zugangsschlüssel, Kartenanbindung, XML Layout</w:t>
+      </w:r>
+    </w:p>
+    <w:p>
+      <w:pPr>
+        <w:pStyle w:val="berschrift2"/>
+      </w:pPr>
+      <w:bookmarkStart w:id="15" w:name="_Toc487486522"/>
+      <w:bookmarkStart w:id="16" w:name="_Toc487486996"/>
+      <w:proofErr w:type="spellStart"/>
+      <w:r>
+        <w:t>Weather</w:t>
+      </w:r>
+      <w:proofErr w:type="spellEnd"/>
+      <w:r>
+        <w:t xml:space="preserve"> API</w:t>
+      </w:r>
       <w:bookmarkEnd w:id="15"/>
       <w:bookmarkEnd w:id="16"/>
+    </w:p>
+    <w:p>
+      <w:pPr>
+        <w:pStyle w:val="Listenabsatz"/>
+        <w:numPr>
+          <w:ilvl w:val="0"/>
+          <w:numId w:val="18"/>
+        </w:numPr>
+        <w:jc w:val="both"/>
+      </w:pPr>
+      <w:r>
+        <w:t xml:space="preserve">JSON Format, Zugriffsart, Realisiert </w:t>
+      </w:r>
+      <w:proofErr w:type="spellStart"/>
+      <w:r>
+        <w:t>druch</w:t>
+      </w:r>
+      <w:proofErr w:type="spellEnd"/>
+      <w:r>
+        <w:t xml:space="preserve"> …</w:t>
+      </w:r>
+    </w:p>
+    <w:p>
+      <w:pPr>
+        <w:pStyle w:val="berschrift2"/>
+      </w:pPr>
+      <w:bookmarkStart w:id="17" w:name="_Toc487486523"/>
+      <w:bookmarkStart w:id="18" w:name="_Toc487486997"/>
+      <w:r>
+        <w:t>Beziehung von Zugverbindungsdaten über GTFS</w:t>
+      </w:r>
       <w:bookmarkEnd w:id="17"/>
       <w:bookmarkEnd w:id="18"/>
     </w:p>
     <w:p>
       <w:pPr>
+        <w:pStyle w:val="Listenabsatz"/>
+        <w:numPr>
+          <w:ilvl w:val="0"/>
+          <w:numId w:val="18"/>
+        </w:numPr>
+        <w:jc w:val="both"/>
+      </w:pPr>
+      <w:r>
+        <w:t>GTFS Feeds, Python, Problem, nicht verwertbar, Abstraktion</w:t>
+      </w:r>
+    </w:p>
+    <w:p>
+      <w:pPr>
         <w:pStyle w:val="berschrift2"/>
-        <w:ind w:left="426" w:firstLine="0"/>
-      </w:pPr>
-      <w:bookmarkStart w:id="19" w:name="_Toc487438821"/>
-      <w:r>
+      </w:pPr>
+      <w:bookmarkStart w:id="19" w:name="_Toc487486524"/>
+      <w:bookmarkStart w:id="20" w:name="_Toc487486998"/>
+      <w:r>
+        <w:t>Routenfindung</w:t>
+      </w:r>
+      <w:bookmarkEnd w:id="19"/>
+      <w:bookmarkEnd w:id="20"/>
+    </w:p>
+    <w:p>
+      <w:pPr>
+        <w:pStyle w:val="Listenabsatz"/>
+        <w:numPr>
+          <w:ilvl w:val="0"/>
+          <w:numId w:val="18"/>
+        </w:numPr>
+        <w:jc w:val="both"/>
+      </w:pPr>
+      <w:r>
+        <w:t>Java Graph Modell, Dijkstra, interne API, UML</w:t>
+      </w:r>
+    </w:p>
+    <w:p>
+      <w:pPr>
+        <w:pStyle w:val="berschrift2"/>
+        <w:rPr>
+          <w:i/>
+        </w:rPr>
+      </w:pPr>
+      <w:bookmarkStart w:id="21" w:name="_Toc487486525"/>
+      <w:bookmarkStart w:id="22" w:name="_Toc487486999"/>
+      <w:r>
+        <w:t>Datenmodell</w:t>
+      </w:r>
+      <w:r>
+        <w:t xml:space="preserve"> der </w:t>
+      </w:r>
+      <w:r>
+        <w:rPr>
+          <w:i/>
+        </w:rPr>
+        <w:t>Trips</w:t>
+      </w:r>
+      <w:bookmarkEnd w:id="21"/>
+      <w:bookmarkEnd w:id="22"/>
+    </w:p>
+    <w:p>
+      <w:pPr>
+        <w:pStyle w:val="Listenabsatz"/>
+        <w:numPr>
+          <w:ilvl w:val="0"/>
+          <w:numId w:val="18"/>
+        </w:numPr>
+        <w:jc w:val="both"/>
+      </w:pPr>
+      <w:r>
+        <w:t>Sugar ORM, ORM Erklären,</w:t>
+      </w:r>
+    </w:p>
+    <w:p>
+      <w:pPr>
+        <w:pStyle w:val="berschrift2"/>
+      </w:pPr>
+      <w:bookmarkStart w:id="23" w:name="_Toc487486526"/>
+      <w:bookmarkStart w:id="24" w:name="_Toc487487000"/>
+      <w:proofErr w:type="spellStart"/>
+      <w:r>
+        <w:t>Social</w:t>
+      </w:r>
+      <w:proofErr w:type="spellEnd"/>
+      <w:r>
+        <w:t xml:space="preserve"> Media Export</w:t>
+      </w:r>
+      <w:bookmarkEnd w:id="23"/>
+      <w:bookmarkEnd w:id="24"/>
+    </w:p>
+    <w:p>
+      <w:pPr>
+        <w:pStyle w:val="Listenabsatz"/>
+        <w:numPr>
+          <w:ilvl w:val="0"/>
+          <w:numId w:val="18"/>
+        </w:numPr>
+        <w:jc w:val="both"/>
+      </w:pPr>
+      <w:r>
+        <w:t>Export via Android API, Als Bild mit Text, Beispiel</w:t>
+      </w:r>
+    </w:p>
+    <w:p>
+      <w:pPr>
+        <w:jc w:val="both"/>
+      </w:pPr>
+    </w:p>
+    <w:p>
+      <w:pPr>
+        <w:jc w:val="both"/>
+      </w:pPr>
+    </w:p>
+    <w:p>
+      <w:pPr>
+        <w:jc w:val="both"/>
+        <w:rPr>
+          <w:color w:val="FF0000"/>
+        </w:rPr>
+      </w:pPr>
+      <w:r>
+        <w:rPr>
+          <w:color w:val="FF0000"/>
+        </w:rPr>
+        <w:t xml:space="preserve">Die Umsetzung der geplanten Systemarchitektur startete mit der Implementierung der Zwischenschicht. Zunächst wurde die Spiel- und Anzeigelogik, wie zum Beispiel Spielfeld und Gewinnprüfung, programmiert. Zum Testen dieser war das Erstellen eines einfachen Computergegners nützlich. Es wurden Interfaces als Schnittstellen zu den </w:t>
+      </w:r>
+      <w:proofErr w:type="spellStart"/>
+      <w:r>
+        <w:rPr>
+          <w:color w:val="FF0000"/>
+        </w:rPr>
+        <w:t>Frontends</w:t>
+      </w:r>
+      <w:proofErr w:type="spellEnd"/>
+      <w:r>
+        <w:rPr>
+          <w:color w:val="FF0000"/>
+        </w:rPr>
+        <w:t xml:space="preserve"> geschaffen. Die Modelle für den Nutzer oder einen Spielzug konnten sowohl für die </w:t>
+      </w:r>
+      <w:proofErr w:type="spellStart"/>
+      <w:r>
+        <w:rPr>
+          <w:color w:val="FF0000"/>
+        </w:rPr>
+        <w:t>Frontends</w:t>
+      </w:r>
+      <w:proofErr w:type="spellEnd"/>
+      <w:r>
+        <w:rPr>
+          <w:color w:val="FF0000"/>
+        </w:rPr>
+        <w:t xml:space="preserve"> als auch für die Serverumgebung verwendet werden. Den Kern der Zwischenschicht bildet die Singletonklasse Connect4. Die </w:t>
+      </w:r>
+      <w:r>
+        <w:rPr>
+          <w:color w:val="FF0000"/>
+        </w:rPr>
+        <w:lastRenderedPageBreak/>
+        <w:t>Zwischenschicht wurde bis zum Abschluss des Projektes immer wieder unterschiedlich umfangreich angepasst oder erweitert.</w:t>
+      </w:r>
+    </w:p>
+    <w:p>
+      <w:pPr>
+        <w:jc w:val="both"/>
+        <w:rPr>
+          <w:color w:val="FF0000"/>
+        </w:rPr>
+      </w:pPr>
+      <w:r>
+        <w:rPr>
+          <w:color w:val="FF0000"/>
+        </w:rPr>
+        <w:t xml:space="preserve">Nachdem eine erste Version der Zwischenschicht funktionsfähig war, wurde die Android Anwendung geschrieben. Hier ging es vorrangig darum, ein reibungsloses einbinden der Interfaces der Zwischenschicht zu gewährleisten und die Darstellung des Spielfeldes zu implementieren. Beim Aufbau der Benutzeroberfläche wurde sich möglichst an den Entwurf gehalten. </w:t>
+      </w:r>
+    </w:p>
+    <w:p>
+      <w:pPr>
+        <w:jc w:val="both"/>
+        <w:rPr>
+          <w:color w:val="FF0000"/>
+        </w:rPr>
+      </w:pPr>
+      <w:r>
+        <w:rPr>
+          <w:color w:val="FF0000"/>
+        </w:rPr>
+        <w:t xml:space="preserve">In der Serverkomponente wurden zunächst die Servlets erstellt. Diese stellen die Server-Datenbank-Kommunikation dar, welche über </w:t>
+      </w:r>
+      <w:proofErr w:type="spellStart"/>
+      <w:r>
+        <w:rPr>
+          <w:color w:val="FF0000"/>
+        </w:rPr>
+        <w:t>Ebean</w:t>
+      </w:r>
+      <w:proofErr w:type="spellEnd"/>
+      <w:r>
+        <w:rPr>
+          <w:color w:val="FF0000"/>
+        </w:rPr>
+        <w:t xml:space="preserve"> </w:t>
+      </w:r>
+      <w:proofErr w:type="spellStart"/>
+      <w:r>
+        <w:rPr>
+          <w:color w:val="FF0000"/>
+        </w:rPr>
+        <w:t>Object</w:t>
+      </w:r>
+      <w:proofErr w:type="spellEnd"/>
+      <w:r>
+        <w:rPr>
+          <w:color w:val="FF0000"/>
+        </w:rPr>
+        <w:t xml:space="preserve">-Relational-Mapping umgesetzt wurde. Hierfür wurden die Datenbanktabellen als Java-Klassen dargestellt. Dies ermöglichte einen einfachen Zugriff für alle nötigen Operationen auf diese. Diese „Datenbanktabellenklassen“ wurden auch in die Zwischenschicht eingefügt um die Antworten des Servers möglichst komfortabel verarbeiten zu können. Zusätzlich wurden Service-Klassen erstellt, die den Aufruf der Servlets von der Zwischenschicht aus steuern. </w:t>
+      </w:r>
+    </w:p>
+    <w:p>
+      <w:pPr>
+        <w:jc w:val="both"/>
+        <w:rPr>
+          <w:color w:val="FF0000"/>
+        </w:rPr>
+      </w:pPr>
+      <w:r>
+        <w:rPr>
+          <w:color w:val="FF0000"/>
+        </w:rPr>
+        <w:t xml:space="preserve">Zur Authentifizierung der Client-Anfragen wurde das Java-Web-Token genutzt. Dieses wird bei erfolgreichem Login eines Clients automatisch im Header des Server Response mitgeschickt und enthält die nötigen Informationen zur Identifizierung des anfragenden Nutzers. Ein Mitschicken der teils vertraulichen Daten über eine Query ist somit nicht nötig. </w:t>
+      </w:r>
+    </w:p>
+    <w:p>
+      <w:pPr>
+        <w:jc w:val="both"/>
+        <w:rPr>
+          <w:color w:val="FF0000"/>
+        </w:rPr>
+      </w:pPr>
+      <w:r>
+        <w:rPr>
+          <w:color w:val="FF0000"/>
+        </w:rPr>
+        <w:t xml:space="preserve">Mit der Implementierung der Sockets, wurde die Kommunikation zwischen zwei Clients über den Server umgesetzt. Eine Payload-Klasse wird mit den zu übermittelnden Daten bestückt und über den Serversocket an den Gamesocket des Clients übermittelt. Hier wird die Payload wieder entladen und die übertragene Nachricht oder der Spielzug werden dem Client übergeben. Im Frontend wird dies als </w:t>
+      </w:r>
+      <w:proofErr w:type="spellStart"/>
+      <w:r>
+        <w:rPr>
+          <w:color w:val="FF0000"/>
+        </w:rPr>
+        <w:t>SocketListener</w:t>
+      </w:r>
+      <w:proofErr w:type="spellEnd"/>
+      <w:r>
+        <w:rPr>
+          <w:color w:val="FF0000"/>
+        </w:rPr>
+        <w:t xml:space="preserve">-Interface eingebunden. </w:t>
+      </w:r>
+    </w:p>
+    <w:p>
+      <w:pPr>
+        <w:jc w:val="both"/>
+        <w:rPr>
+          <w:color w:val="FF0000"/>
+        </w:rPr>
+      </w:pPr>
+      <w:r>
+        <w:rPr>
+          <w:color w:val="FF0000"/>
+        </w:rPr>
+        <w:t xml:space="preserve">Abschließend wurde die Web-Anwendung programmiert. Hier wurden die im Android-Frontend bereits umgesetzten Implementierungen größtenteils übernommen. Dies führte jedoch teilweise zu eher schwer nachvollziehbarem oder nicht funktionierendem Code. Eine ausführliche Überarbeitung war und ist noch von Nöten. </w:t>
+      </w:r>
+    </w:p>
+    <w:p>
+      <w:pPr>
+        <w:jc w:val="both"/>
+        <w:rPr>
+          <w:color w:val="FF0000"/>
+        </w:rPr>
+      </w:pPr>
+      <w:r>
+        <w:rPr>
+          <w:color w:val="FF0000"/>
+        </w:rPr>
+        <w:t xml:space="preserve">Einen besseren Eindruck zur Implementierung aller Komponenten und Module vermittelt jedoch der Quellcode selbst. Die Dokumentation des Programmcodes wurde teils während der Implementierung teils nachträglich durchgeführt. </w:t>
+      </w:r>
+    </w:p>
+    <w:p>
+      <w:pPr>
+        <w:rPr>
+          <w:b/>
+        </w:rPr>
+      </w:pPr>
+      <w:bookmarkStart w:id="25" w:name="_Toc487435757"/>
+      <w:bookmarkStart w:id="26" w:name="_Toc487435834"/>
+      <w:bookmarkStart w:id="27" w:name="_Toc487437469"/>
+      <w:bookmarkStart w:id="28" w:name="_Toc487438818"/>
+      <w:bookmarkStart w:id="29" w:name="_Toc487486376"/>
+      <w:bookmarkStart w:id="30" w:name="_Toc487435759"/>
+      <w:bookmarkStart w:id="31" w:name="_Toc487435836"/>
+      <w:bookmarkStart w:id="32" w:name="_Toc487437471"/>
+      <w:bookmarkStart w:id="33" w:name="_Toc487438820"/>
+      <w:bookmarkStart w:id="34" w:name="_Toc487486378"/>
+      <w:bookmarkEnd w:id="25"/>
+      <w:bookmarkEnd w:id="26"/>
+      <w:bookmarkEnd w:id="27"/>
+      <w:bookmarkEnd w:id="28"/>
+      <w:bookmarkEnd w:id="29"/>
+      <w:bookmarkEnd w:id="30"/>
+      <w:bookmarkEnd w:id="31"/>
+      <w:bookmarkEnd w:id="32"/>
+      <w:bookmarkEnd w:id="33"/>
+      <w:bookmarkEnd w:id="34"/>
+      <w:r>
+        <w:rPr>
+          <w:b/>
+        </w:rPr>
         <w:t>Datengrundlage und Datenspeicherung</w:t>
       </w:r>
-      <w:bookmarkEnd w:id="19"/>
-    </w:p>
-    <w:p>
-      <w:r>
-        <w:t xml:space="preserve">Die Datenbeschaffung betrifft vor allem die Api’s. Dabei wurden mehrere Api’s für unterschiedlichste Zwecke benötigt. Für die Unterkünfte also die Accommodations wurde eine GooglePlaces Api verwendet. Diese liefert alle benötigten Informationen zu einem Hotel in einer Stadt, gefiltert mit einem Radius. Diese Api ist allerdings auf 1.000 Zugriffe pro Tag beschränkt, was in diesem Fall aber kein Problem darstellt. </w:t>
-      </w:r>
-    </w:p>
-    <w:p>
-      <w:r>
-        <w:t>Ein weitere Api ist die GoogleMaps Api, welche für eine Hintergrunddarstellung benutz wird.  Auf dieser Grundlage ist es möglich Punkte einzuzeichnen und wieder herauszunehmen. Auch diese ist auf 1.000 Aufrufe pro Tag beschränkt.</w:t>
-      </w:r>
-    </w:p>
-    <w:p>
-      <w:r>
-        <w:t xml:space="preserve">Für die Wetterdaten wurde eine Openweather Api verwendet. Diese liefert die Temperatur und die Luftfeuchtigkeit einer Stadt zurück. Allerdings ist auch diese auf  </w:t>
-      </w:r>
-      <w:r>
-        <w:t xml:space="preserve">60 </w:t>
+    </w:p>
+    <w:p>
+      <w:pPr>
+        <w:jc w:val="both"/>
+      </w:pPr>
+      <w:r>
+        <w:t xml:space="preserve">Die Datenbeschaffung betrifft vor allem die </w:t>
+      </w:r>
+      <w:proofErr w:type="spellStart"/>
+      <w:r>
+        <w:t>Api’s</w:t>
+      </w:r>
+      <w:proofErr w:type="spellEnd"/>
+      <w:r>
+        <w:t xml:space="preserve">. Dabei wurden mehrere </w:t>
+      </w:r>
+      <w:proofErr w:type="spellStart"/>
+      <w:r>
+        <w:t>Api’s</w:t>
+      </w:r>
+      <w:proofErr w:type="spellEnd"/>
+      <w:r>
+        <w:t xml:space="preserve"> für unterschiedlichste Zwecke benötigt. Für die Unterkünfte also die </w:t>
+      </w:r>
+      <w:proofErr w:type="spellStart"/>
+      <w:r>
+        <w:t>Accommodations</w:t>
+      </w:r>
+      <w:proofErr w:type="spellEnd"/>
+      <w:r>
+        <w:t xml:space="preserve"> wurde eine </w:t>
+      </w:r>
+      <w:proofErr w:type="spellStart"/>
+      <w:r>
+        <w:t>GooglePlaces</w:t>
+      </w:r>
+      <w:proofErr w:type="spellEnd"/>
+      <w:r>
+        <w:t xml:space="preserve"> </w:t>
+      </w:r>
+      <w:proofErr w:type="spellStart"/>
+      <w:r>
+        <w:t>Api</w:t>
+      </w:r>
+      <w:proofErr w:type="spellEnd"/>
+      <w:r>
+        <w:t xml:space="preserve"> verwendet. Diese liefert alle benötigten Informationen zu einem Hotel in einer Stadt, gefiltert mit </w:t>
+      </w:r>
+      <w:r>
+        <w:lastRenderedPageBreak/>
+        <w:t xml:space="preserve">einem Radius. Diese </w:t>
+      </w:r>
+      <w:proofErr w:type="spellStart"/>
+      <w:r>
+        <w:t>Api</w:t>
+      </w:r>
+      <w:proofErr w:type="spellEnd"/>
+      <w:r>
+        <w:t xml:space="preserve"> ist allerdings auf 1.000 Zugriffe pro Tag beschränkt, was in diesem Fall aber kein Problem darstellt. </w:t>
+      </w:r>
+    </w:p>
+    <w:p>
+      <w:pPr>
+        <w:jc w:val="both"/>
+      </w:pPr>
+      <w:r>
+        <w:t xml:space="preserve">Ein weitere </w:t>
+      </w:r>
+      <w:proofErr w:type="spellStart"/>
+      <w:r>
+        <w:t>Api</w:t>
+      </w:r>
+      <w:proofErr w:type="spellEnd"/>
+      <w:r>
+        <w:t xml:space="preserve"> ist die </w:t>
+      </w:r>
+      <w:proofErr w:type="spellStart"/>
+      <w:r>
+        <w:t>GoogleMaps</w:t>
+      </w:r>
+      <w:proofErr w:type="spellEnd"/>
+      <w:r>
+        <w:t xml:space="preserve"> </w:t>
+      </w:r>
+      <w:proofErr w:type="spellStart"/>
+      <w:r>
+        <w:t>Api</w:t>
+      </w:r>
+      <w:proofErr w:type="spellEnd"/>
+      <w:r>
+        <w:t>, welche für eine Hintergrunddarstellung benutz wird.  Auf dieser Grundlage ist es möglich Punkte einzuzeichnen und wieder herauszunehmen. Auch diese ist auf 1.000 Aufrufe pro Tag beschränkt.</w:t>
+      </w:r>
+    </w:p>
+    <w:p>
+      <w:pPr>
+        <w:jc w:val="both"/>
+      </w:pPr>
+      <w:r>
+        <w:t xml:space="preserve">Für die Wetterdaten wurde eine </w:t>
+      </w:r>
+      <w:proofErr w:type="spellStart"/>
+      <w:r>
+        <w:t>Openweather</w:t>
+      </w:r>
+      <w:proofErr w:type="spellEnd"/>
+      <w:r>
+        <w:t xml:space="preserve"> </w:t>
+      </w:r>
+      <w:proofErr w:type="spellStart"/>
+      <w:r>
+        <w:t>Api</w:t>
+      </w:r>
+      <w:proofErr w:type="spellEnd"/>
+      <w:r>
+        <w:t xml:space="preserve"> verwendet. Diese liefert die Temperatur und die Luftfeuchtigkeit einer Stadt zurück. Allerdings ist auch diese </w:t>
+      </w:r>
+      <w:proofErr w:type="gramStart"/>
+      <w:r>
+        <w:t xml:space="preserve">auf  </w:t>
+      </w:r>
+      <w:r>
+        <w:t>60</w:t>
+      </w:r>
+      <w:proofErr w:type="gramEnd"/>
+      <w:r>
+        <w:t xml:space="preserve"> </w:t>
       </w:r>
       <w:r>
         <w:t xml:space="preserve">Aufrufe pro Minute begrenzt. </w:t>
       </w:r>
     </w:p>
     <w:p>
+      <w:pPr>
+        <w:jc w:val="both"/>
+      </w:pPr>
       <w:r>
         <w:t>Ein anderer Bestandteil des Architekturschemas sind die GTFS Feeds. Diese wurden in einer Textdatei zusammengefasst und in eine SQL Lite Datenbake überführt. Das daraus entstehende Graph-Mo</w:t>
       </w:r>
@@ -3441,8 +4062,45 @@
       </w:r>
     </w:p>
     <w:p>
-      <w:r>
-        <w:t>All die Daten die nachher für eine Tour gespeichert werden, werden in eine SQLite Datenbank abgelegt mit der Unterstützung einer Sugar ORM Bibliothek. Dabei werden folgende Informationen für eine Tour abgespeichert:</w:t>
+      <w:pPr>
+        <w:jc w:val="both"/>
+      </w:pPr>
+      <w:r>
+        <w:t xml:space="preserve">All die Daten die nachher für eine Tour gespeichert werden, werden in eine SQLite Datenbank abgelegt mit der Unterstützung einer Sugar ORM </w:t>
+      </w:r>
+      <w:proofErr w:type="spellStart"/>
+      <w:r>
+        <w:rPr>
+          <w:highlight w:val="cyan"/>
+        </w:rPr>
+        <w:t>ORM</w:t>
+      </w:r>
+      <w:proofErr w:type="spellEnd"/>
+      <w:r>
+        <w:rPr>
+          <w:highlight w:val="cyan"/>
+        </w:rPr>
+        <w:t xml:space="preserve"> Erklären, Was ist ein </w:t>
+      </w:r>
+      <w:proofErr w:type="spellStart"/>
+      <w:r>
+        <w:rPr>
+          <w:highlight w:val="cyan"/>
+        </w:rPr>
+        <w:t>Object</w:t>
+      </w:r>
+      <w:proofErr w:type="spellEnd"/>
+      <w:r>
+        <w:rPr>
+          <w:highlight w:val="cyan"/>
+        </w:rPr>
+        <w:t xml:space="preserve"> Relational Mapper und wann ist er sinnvoll, wann nicht?</w:t>
+      </w:r>
+      <w:r>
+        <w:t xml:space="preserve"> </w:t>
+      </w:r>
+      <w:r>
+        <w:t>Bibliothek. Dabei werden folgende Informationen für eine Tour abgespeichert:</w:t>
       </w:r>
     </w:p>
     <w:p>
@@ -3452,6 +4110,7 @@
           <w:ilvl w:val="0"/>
           <w:numId w:val="17"/>
         </w:numPr>
+        <w:jc w:val="both"/>
       </w:pPr>
       <w:r>
         <w:t>Start- und Zielstadt</w:t>
@@ -3464,6 +4123,7 @@
           <w:ilvl w:val="0"/>
           <w:numId w:val="17"/>
         </w:numPr>
+        <w:jc w:val="both"/>
       </w:pPr>
       <w:r>
         <w:t>Start- und Endzeitpunkt</w:t>
@@ -3476,6 +4136,7 @@
           <w:ilvl w:val="0"/>
           <w:numId w:val="17"/>
         </w:numPr>
+        <w:jc w:val="both"/>
       </w:pPr>
       <w:r>
         <w:t>Länge der Tour</w:t>
@@ -3488,9 +4149,18 @@
           <w:ilvl w:val="0"/>
           <w:numId w:val="17"/>
         </w:numPr>
-      </w:pPr>
-      <w:r>
-        <w:t>Übrige Städte in einer separaten Tabelle mit Fremdschlüssel auf das Tour Objekt</w:t>
+        <w:jc w:val="both"/>
+      </w:pPr>
+      <w:r>
+        <w:t xml:space="preserve">Übrige Städte in einer separaten Tabelle mit Fremdschlüssel auf </w:t>
+      </w:r>
+      <w:proofErr w:type="gramStart"/>
+      <w:r>
+        <w:t>das Tour</w:t>
+      </w:r>
+      <w:proofErr w:type="gramEnd"/>
+      <w:r>
+        <w:t xml:space="preserve"> Objekt</w:t>
       </w:r>
     </w:p>
     <w:p>
@@ -3500,72 +4170,216 @@
           <w:ilvl w:val="0"/>
           <w:numId w:val="17"/>
         </w:numPr>
+        <w:jc w:val="both"/>
       </w:pPr>
       <w:r>
         <w:t>Unterkünfte ebenfalls in einer separaten Tabelle mit Verweis auf die jeweilige Stadt</w:t>
       </w:r>
     </w:p>
     <w:p>
+      <w:pPr>
+        <w:jc w:val="both"/>
+      </w:pPr>
       <w:r>
         <w:t>So ist es möglich eine Tour anzulegen und eine solche auch wieder auszulesen.</w:t>
       </w:r>
     </w:p>
     <w:p>
-      <w:r>
-        <w:t>Ein Schema der Api‘s i</w:t>
+      <w:pPr>
+        <w:jc w:val="both"/>
+      </w:pPr>
+      <w:r>
+        <w:t xml:space="preserve">Ein Schema der </w:t>
+      </w:r>
+      <w:proofErr w:type="spellStart"/>
+      <w:r>
+        <w:t>Api‘s</w:t>
+      </w:r>
+      <w:proofErr w:type="spellEnd"/>
+      <w:r>
+        <w:t xml:space="preserve"> i</w:t>
       </w:r>
       <w:r>
         <w:t>st im Anhang abgelegt (Anhang IV</w:t>
       </w:r>
-      <w:bookmarkStart w:id="20" w:name="_GoBack"/>
-      <w:bookmarkEnd w:id="20"/>
       <w:r>
         <w:t>).</w:t>
       </w:r>
     </w:p>
     <w:p>
       <w:pPr>
-        <w:pStyle w:val="berschrift2"/>
-        <w:ind w:left="426" w:firstLine="0"/>
-      </w:pPr>
-      <w:bookmarkStart w:id="21" w:name="_Toc487438822"/>
+        <w:rPr>
+          <w:b/>
+        </w:rPr>
+      </w:pPr>
+      <w:r>
+        <w:rPr>
+          <w:b/>
+        </w:rPr>
+        <w:t>Routenfindung</w:t>
+      </w:r>
+    </w:p>
+    <w:p>
+      <w:pPr>
+        <w:jc w:val="both"/>
+      </w:pPr>
+      <w:r>
+        <w:t xml:space="preserve">Die Routenfindung wird durch einen Dijkstra-Algorithmus realisiert. Dieser beschreibt den kürzesten Pfad nach Edgar Dijkstra. Dies bedeutet, dass die Vertices, </w:t>
+      </w:r>
+      <w:proofErr w:type="spellStart"/>
+      <w:r>
+        <w:t>Edges</w:t>
+      </w:r>
+      <w:proofErr w:type="spellEnd"/>
+      <w:r>
+        <w:t xml:space="preserve"> und Trips als Attribut der </w:t>
+      </w:r>
+      <w:proofErr w:type="spellStart"/>
+      <w:r>
+        <w:t>Edges</w:t>
+      </w:r>
+      <w:proofErr w:type="spellEnd"/>
+      <w:r>
+        <w:t xml:space="preserve"> aus einer CSV-Datei geladen werden. </w:t>
+      </w:r>
+      <w:r>
+        <w:t xml:space="preserve">Vertex sind dabei Orte die ausgewählt wurden. </w:t>
+      </w:r>
+      <w:proofErr w:type="spellStart"/>
+      <w:r>
+        <w:t>Edges</w:t>
+      </w:r>
+      <w:proofErr w:type="spellEnd"/>
+      <w:r>
+        <w:t xml:space="preserve"> hingegen sind Direktverbindungen zwischen solchen Vertex Städten. Kanten sind eine Liste von Trips, die mit Zugnummer, Zugmodell und Abfahrt beschrieben werden. Des Weiteren gehören zu den Kanten noch die Informationen zur Entfernung und zu den Kosten dieser Fahrt, welche durch die Fahrzeit in Minuten berechnet werden. Dabei wird die Route nun durch eine inverse Routenbildung aufgrund von Zeigern berechnet. Das Ergebnis ist eine Liste von Trips.</w:t>
+      </w:r>
+    </w:p>
+    <w:p>
+      <w:pPr>
+        <w:jc w:val="both"/>
+      </w:pPr>
       <w:r>
         <w:lastRenderedPageBreak/>
-        <w:t>Routenfindung</w:t>
-      </w:r>
-      <w:bookmarkEnd w:id="21"/>
-    </w:p>
-    <w:p>
-      <w:r>
-        <w:t xml:space="preserve">Die Routenfindung wird durch einen Dijkstra-Algorithmus realisiert. Dieser beschreibt den kürzesten Pfad nach Edgar Dijkstra. Dies bedeutet, dass die Vertices, Edges und Trips als Attribut der Edges aus einer CSV-Datei geladen werden. </w:t>
-      </w:r>
-      <w:r>
-        <w:t>Vertex sind dabei Orte die ausgewählt wurden. Edges hingegen sind Direktverbindungen zwischen solchen Vertex Städten. Kanten sind eine Liste von Trips, die mit Zugnummer, Zugmodell und Abfahrt beschrieben werden. Des Weiteren gehören zu den Kanten noch die Informationen zur Entfernung und zu den Kosten dieser Fahrt, welche durch die Fahrzeit in Minuten berechnet werden. Dabei wird die Route nun durch eine inverse Routenbildung aufgrund von Zeigern berechnet. Das Ergebnis ist eine Liste von Trips.</w:t>
-      </w:r>
-    </w:p>
-    <w:p>
-      <w:r>
         <w:t>Ein Klassendiagramm zum Dijkstra-Algorithmus ist im Anhang abgelegt (Anhang V)</w:t>
       </w:r>
     </w:p>
     <w:p>
       <w:pPr>
-        <w:pStyle w:val="berschrift2"/>
-        <w:ind w:left="426" w:firstLine="0"/>
-      </w:pPr>
-      <w:bookmarkStart w:id="22" w:name="_Toc487438823"/>
-      <w:r>
-        <w:t>Systemintegration</w:t>
-      </w:r>
-      <w:bookmarkEnd w:id="22"/>
-    </w:p>
-    <w:p>
-      <w:r>
-        <w:t>Nötig?</w:t>
-      </w:r>
-    </w:p>
-    <w:p>
-      <w:pPr>
+        <w:pStyle w:val="berschrift1"/>
+      </w:pPr>
+      <w:bookmarkStart w:id="35" w:name="_Toc487486527"/>
+      <w:bookmarkStart w:id="36" w:name="_Toc487487001"/>
+      <w:r>
+        <w:t>Ausblick und Zusammenfassung</w:t>
+      </w:r>
+      <w:bookmarkEnd w:id="35"/>
+      <w:bookmarkEnd w:id="36"/>
+    </w:p>
+    <w:p>
+      <w:pPr>
+        <w:ind w:left="360"/>
+        <w:jc w:val="both"/>
+      </w:pPr>
+      <w:r>
+        <w:t>Aktuell nur Auswahl an europäischen Städten und den Strecken zwischen diesen</w:t>
+      </w:r>
+    </w:p>
+    <w:p>
+      <w:pPr>
+        <w:ind w:left="360"/>
+        <w:jc w:val="both"/>
+      </w:pPr>
+      <w:r>
+        <w:t>Explizite Auswahl von gewünschten Zugstrecken in Bezug auf Abfahrtszeit</w:t>
+      </w:r>
+    </w:p>
+    <w:p>
+      <w:pPr>
+        <w:ind w:left="360"/>
+        <w:jc w:val="both"/>
+      </w:pPr>
+      <w:r>
+        <w:t xml:space="preserve">Auswahl und </w:t>
+      </w:r>
+      <w:r>
+        <w:t>Speichern</w:t>
+      </w:r>
+      <w:r>
+        <w:t xml:space="preserve"> von </w:t>
+      </w:r>
+      <w:proofErr w:type="spellStart"/>
+      <w:r>
+        <w:t>POI`s</w:t>
+      </w:r>
+      <w:proofErr w:type="spellEnd"/>
+      <w:r>
+        <w:t xml:space="preserve"> der jeweiligen Stadt auf einer Karte</w:t>
+      </w:r>
+    </w:p>
+    <w:p>
+      <w:pPr>
+        <w:ind w:left="360"/>
+        <w:jc w:val="both"/>
+      </w:pPr>
+      <w:r>
+        <w:t xml:space="preserve">Bestellung </w:t>
+      </w:r>
+      <w:proofErr w:type="gramStart"/>
+      <w:r>
+        <w:t>des Interrail</w:t>
+      </w:r>
+      <w:proofErr w:type="gramEnd"/>
+      <w:r>
+        <w:t xml:space="preserve"> Tickets direkt in der App</w:t>
+      </w:r>
+    </w:p>
+    <w:p>
+      <w:pPr>
+        <w:ind w:left="360"/>
+        <w:jc w:val="both"/>
+      </w:pPr>
+      <w:r>
+        <w:t>Buchungsanfragen an Unterkunftsanbieter direkt in der App</w:t>
+      </w:r>
+    </w:p>
+    <w:p>
+      <w:pPr>
+        <w:ind w:left="360"/>
+        <w:jc w:val="both"/>
+      </w:pPr>
+      <w:r>
+        <w:t>Unsere Wünsche an die APIS</w:t>
+      </w:r>
+    </w:p>
+    <w:p>
+      <w:pPr>
+        <w:ind w:left="360"/>
+        <w:jc w:val="both"/>
+      </w:pPr>
+      <w:r>
+        <w:t xml:space="preserve">Apis allgemeiner fürs </w:t>
+      </w:r>
+      <w:proofErr w:type="spellStart"/>
+      <w:r>
+        <w:t>sharing</w:t>
+      </w:r>
+      <w:proofErr w:type="spellEnd"/>
+      <w:r>
+        <w:t xml:space="preserve"> ohne die anderen Apps installiert haben zu müssen</w:t>
+      </w:r>
+    </w:p>
+    <w:p>
+      <w:pPr>
+        <w:ind w:left="360"/>
+        <w:jc w:val="both"/>
+      </w:pPr>
+      <w:r>
+        <w:t>Sharing schöner und komfortabler individueller</w:t>
+      </w:r>
+    </w:p>
+    <w:p>
+      <w:pPr>
+        <w:jc w:val="both"/>
         <w:rPr>
           <w:color w:val="FF0000"/>
         </w:rPr>
@@ -3574,151 +4388,58 @@
         <w:rPr>
           <w:color w:val="FF0000"/>
         </w:rPr>
-        <w:t>Die Systemintegration erfolgte wie aus dem Teil Implementierung hervorgeht schrittweise. Einzelne Komponenten wurden entwickelt, ihre Funktionsfähigkeit teilweise mit JUnit-Tests geprüft und mit anderen funktionierenden Komponenten verbunden. Ein guter Indikator hierfür ist die Zwischenschicht, welche nach und nach um entsprechende Module erweitert wurde.</w:t>
+        <w:t xml:space="preserve">Einiger der im Lastenheft als Wunschfunktionen vereinbarten Funktionen sind zum aktuellen Zeitpunkt noch nicht implementiert. Darunter fallen das Blockieren und Melden anderer Spieler, Unterschiedliche Nutzerkonten mit erweiterten oder eingeschränkten Rechten, das Anpassen der eigenen Repräsentation im Spiel und das flexible, serverseitige Austauschen der Werbeflächen. </w:t>
+      </w:r>
+    </w:p>
+    <w:p>
+      <w:pPr>
+        <w:jc w:val="both"/>
+        <w:rPr>
+          <w:color w:val="FF0000"/>
+        </w:rPr>
+      </w:pPr>
+      <w:r>
+        <w:rPr>
+          <w:color w:val="FF0000"/>
+        </w:rPr>
+        <w:t>Bei der Umsetzung der Web</w:t>
+      </w:r>
+      <w:r>
+        <w:rPr>
+          <w:color w:val="FF0000"/>
+        </w:rPr>
+        <w:t>-An</w:t>
+      </w:r>
+      <w:r>
+        <w:rPr>
+          <w:color w:val="FF0000"/>
+        </w:rPr>
+        <w:t>wendung konnte das volle Potential nicht erreicht werden, dies wird vor allem im Vergleich mit der Android-Applikation deutlich. Trotzdem ist das Ergebnis ein solide funktionierendes System mit zwei Frontend</w:t>
+      </w:r>
+      <w:r>
+        <w:rPr>
+          <w:color w:val="FF0000"/>
+        </w:rPr>
+        <w:t xml:space="preserve">-Anwendungen und einem Servergestützten „Vier gewinnt“-Spiel. </w:t>
+      </w:r>
+    </w:p>
+    <w:p>
+      <w:r>
+        <w:br w:type="page"/>
       </w:r>
     </w:p>
     <w:p>
       <w:pPr>
         <w:pStyle w:val="berschrift1"/>
-        <w:numPr>
-          <w:ilvl w:val="0"/>
-          <w:numId w:val="7"/>
-        </w:numPr>
-      </w:pPr>
-      <w:bookmarkStart w:id="23" w:name="_Toc487438824"/>
-      <w:r>
-        <w:t>Ausblick und Zusammenfassung</w:t>
-      </w:r>
-      <w:bookmarkEnd w:id="23"/>
-    </w:p>
-    <w:p>
-      <w:pPr>
-        <w:ind w:left="360"/>
-      </w:pPr>
-      <w:r>
-        <w:t>Aktuell nur Auswahl an europäischen Städten und den Strecken zwischen diesen</w:t>
-      </w:r>
-    </w:p>
-    <w:p>
-      <w:pPr>
-        <w:ind w:left="360"/>
-      </w:pPr>
-      <w:r>
-        <w:t>Explizite Auswahl von gewünschten Zugstrecken in Bezug auf Abfahrtszeit</w:t>
-      </w:r>
-    </w:p>
-    <w:p>
-      <w:pPr>
-        <w:ind w:left="360"/>
-      </w:pPr>
-      <w:r>
-        <w:t>Auswahl und speichern von POI`s der jeweiligen Stadt auf einer Karte</w:t>
-      </w:r>
-    </w:p>
-    <w:p>
-      <w:pPr>
-        <w:ind w:left="360"/>
-      </w:pPr>
-      <w:r>
-        <w:t>Bestellung des Interrail Tickets direkt in der App</w:t>
-      </w:r>
-    </w:p>
-    <w:p>
-      <w:pPr>
-        <w:ind w:left="360"/>
-      </w:pPr>
-      <w:r>
-        <w:t>Buchungsanfragen an Unterkunftsanbieter direkt in der App</w:t>
-      </w:r>
-    </w:p>
-    <w:p>
-      <w:pPr>
-        <w:ind w:left="360"/>
-      </w:pPr>
-      <w:r>
-        <w:t>Unsere Wünsche an die APIS</w:t>
-      </w:r>
-    </w:p>
-    <w:p>
-      <w:pPr>
-        <w:ind w:left="360"/>
-      </w:pPr>
-      <w:r>
-        <w:t>Apis allgemeiner fürs sharing ohne die anderen Apps installiert haben zu müssen</w:t>
-      </w:r>
-    </w:p>
-    <w:p>
-      <w:pPr>
-        <w:ind w:left="360"/>
-      </w:pPr>
-      <w:r>
-        <w:t>Sharing schöner und komfortabler individueller</w:t>
-      </w:r>
-    </w:p>
-    <w:p>
-      <w:pPr>
-        <w:rPr>
-          <w:color w:val="FF0000"/>
-        </w:rPr>
-      </w:pPr>
-      <w:r>
-        <w:rPr>
-          <w:color w:val="FF0000"/>
-        </w:rPr>
-        <w:t xml:space="preserve">Einiger der im Lastenheft als Wunschfunktionen vereinbarten Funktionen sind zum aktuellen Zeitpunkt noch nicht implementiert. Darunter fallen das Blockieren und Melden anderer Spieler, Unterschiedliche Nutzerkonten mit erweiterten oder eingeschränkten Rechten, das Anpassen der eigenen Repräsentation im Spiel und das flexible, serverseitige Austauschen der Werbeflächen. </w:t>
-      </w:r>
-    </w:p>
-    <w:p>
-      <w:pPr>
-        <w:rPr>
-          <w:color w:val="FF0000"/>
-        </w:rPr>
-      </w:pPr>
-      <w:r>
-        <w:rPr>
-          <w:color w:val="FF0000"/>
-        </w:rPr>
-        <w:lastRenderedPageBreak/>
-        <w:t>Bei der Umsetzung der Web</w:t>
-      </w:r>
-      <w:r>
-        <w:rPr>
-          <w:color w:val="FF0000"/>
-        </w:rPr>
-        <w:t>-An</w:t>
-      </w:r>
-      <w:r>
-        <w:rPr>
-          <w:color w:val="FF0000"/>
-        </w:rPr>
-        <w:t>wendung konnte das volle Potential nicht erreicht werden, dies wird vor allem im Vergleich mit der Android-Applikation deutlich. Trotzdem ist das Ergebnis ein solide funktionierendes System mit zwei Frontend</w:t>
-      </w:r>
-      <w:r>
-        <w:rPr>
-          <w:color w:val="FF0000"/>
-        </w:rPr>
-        <w:t xml:space="preserve">-Anwendungen und einem Servergestützten „Vier gewinnt“-Spiel. </w:t>
-      </w:r>
-    </w:p>
-    <w:p>
-      <w:r>
-        <w:br w:type="page"/>
-      </w:r>
-    </w:p>
-    <w:p>
-      <w:pPr>
-        <w:pStyle w:val="berschrift1"/>
-        <w:numPr>
-          <w:ilvl w:val="0"/>
-          <w:numId w:val="7"/>
-        </w:numPr>
-      </w:pPr>
-      <w:bookmarkStart w:id="24" w:name="_Toc487438825"/>
+      </w:pPr>
+      <w:bookmarkStart w:id="37" w:name="_Toc487486528"/>
+      <w:bookmarkStart w:id="38" w:name="_Toc487487002"/>
       <w:r>
         <w:lastRenderedPageBreak/>
         <w:t>Quellen</w:t>
       </w:r>
-      <w:bookmarkEnd w:id="24"/>
+      <w:bookmarkEnd w:id="37"/>
+      <w:bookmarkEnd w:id="38"/>
     </w:p>
     <w:p>
       <w:r>
@@ -3745,17 +4466,15 @@
     <w:p>
       <w:pPr>
         <w:pStyle w:val="berschrift1"/>
-        <w:numPr>
-          <w:ilvl w:val="0"/>
-          <w:numId w:val="7"/>
-        </w:numPr>
-      </w:pPr>
-      <w:bookmarkStart w:id="25" w:name="_Toc487438826"/>
+      </w:pPr>
+      <w:bookmarkStart w:id="39" w:name="_Toc487486529"/>
+      <w:bookmarkStart w:id="40" w:name="_Toc487487003"/>
       <w:r>
         <w:lastRenderedPageBreak/>
         <w:t>ANHANG</w:t>
       </w:r>
-      <w:bookmarkEnd w:id="25"/>
+      <w:bookmarkEnd w:id="39"/>
+      <w:bookmarkEnd w:id="40"/>
     </w:p>
     <w:p>
       <w:pPr>
@@ -3765,7 +4484,8 @@
           <w:numId w:val="0"/>
         </w:numPr>
       </w:pPr>
-      <w:bookmarkStart w:id="26" w:name="_Toc487438827"/>
+      <w:bookmarkStart w:id="41" w:name="_Toc487486530"/>
+      <w:bookmarkStart w:id="42" w:name="_Toc487487004"/>
       <w:r>
         <w:t>Anhang I</w:t>
       </w:r>
@@ -3775,7 +4495,8 @@
       <w:r>
         <w:t>Lastenheft</w:t>
       </w:r>
-      <w:bookmarkEnd w:id="26"/>
+      <w:bookmarkEnd w:id="41"/>
+      <w:bookmarkEnd w:id="42"/>
     </w:p>
     <w:p/>
     <w:p/>
@@ -3824,12 +4545,14 @@
           <w:numId w:val="0"/>
         </w:numPr>
       </w:pPr>
-      <w:bookmarkStart w:id="27" w:name="_Toc487438828"/>
+      <w:bookmarkStart w:id="43" w:name="_Toc487486531"/>
+      <w:bookmarkStart w:id="44" w:name="_Toc487487005"/>
       <w:r>
         <w:lastRenderedPageBreak/>
         <w:t>Anhang II Frontend</w:t>
       </w:r>
-      <w:bookmarkEnd w:id="27"/>
+      <w:bookmarkEnd w:id="43"/>
+      <w:bookmarkEnd w:id="44"/>
     </w:p>
     <w:p>
       <w:pPr>
@@ -3896,7 +4619,8 @@
           <w:numId w:val="0"/>
         </w:numPr>
       </w:pPr>
-      <w:bookmarkStart w:id="28" w:name="_Toc487438829"/>
+      <w:bookmarkStart w:id="45" w:name="_Toc487486532"/>
+      <w:bookmarkStart w:id="46" w:name="_Toc487487006"/>
       <w:r>
         <w:lastRenderedPageBreak/>
         <w:t>Anhang II</w:t>
@@ -3910,7 +4634,8 @@
       <w:r>
         <w:t>Backend</w:t>
       </w:r>
-      <w:bookmarkEnd w:id="28"/>
+      <w:bookmarkEnd w:id="45"/>
+      <w:bookmarkEnd w:id="46"/>
     </w:p>
     <w:p/>
     <w:p>
@@ -3981,12 +4706,27 @@
           <w:numId w:val="0"/>
         </w:numPr>
       </w:pPr>
-      <w:bookmarkStart w:id="29" w:name="_Toc487438830"/>
+      <w:bookmarkStart w:id="47" w:name="_Toc487486533"/>
+      <w:bookmarkStart w:id="48" w:name="_Toc487487007"/>
       <w:r>
         <w:lastRenderedPageBreak/>
-        <w:t>Anhang IV  API‘s</w:t>
-      </w:r>
-      <w:bookmarkEnd w:id="29"/>
+        <w:t xml:space="preserve">Anhang </w:t>
+      </w:r>
+      <w:proofErr w:type="gramStart"/>
+      <w:r>
+        <w:t xml:space="preserve">IV  </w:t>
+      </w:r>
+      <w:proofErr w:type="spellStart"/>
+      <w:r>
+        <w:t>API</w:t>
+      </w:r>
+      <w:proofErr w:type="gramEnd"/>
+      <w:r>
+        <w:t>‘s</w:t>
+      </w:r>
+      <w:bookmarkEnd w:id="47"/>
+      <w:bookmarkEnd w:id="48"/>
+      <w:proofErr w:type="spellEnd"/>
     </w:p>
     <w:p/>
     <w:p>
@@ -4420,7 +5160,29 @@
                                     <w:sz w:val="21"/>
                                     <w:szCs w:val="21"/>
                                   </w:rPr>
-                                  <w:t>Ausgewählte GTFS Dateien (*.txt) zusammenführen und ins</w:t>
+                                  <w:t>Ausgewählte GTFS Dateien (*.</w:t>
+                                </w:r>
+                                <w:proofErr w:type="spellStart"/>
+                                <w:r>
+                                  <w:rPr>
+                                    <w:rFonts w:asciiTheme="minorHAnsi" w:hAnsi="Calibri" w:cstheme="minorBidi"/>
+                                    <w:color w:val="000000" w:themeColor="text1"/>
+                                    <w:kern w:val="24"/>
+                                    <w:sz w:val="21"/>
+                                    <w:szCs w:val="21"/>
+                                  </w:rPr>
+                                  <w:t>txt</w:t>
+                                </w:r>
+                                <w:proofErr w:type="spellEnd"/>
+                                <w:r>
+                                  <w:rPr>
+                                    <w:rFonts w:asciiTheme="minorHAnsi" w:hAnsi="Calibri" w:cstheme="minorBidi"/>
+                                    <w:color w:val="000000" w:themeColor="text1"/>
+                                    <w:kern w:val="24"/>
+                                    <w:sz w:val="21"/>
+                                    <w:szCs w:val="21"/>
+                                  </w:rPr>
+                                  <w:t>) zusammenführen und ins</w:t>
                                 </w:r>
                               </w:p>
                               <w:p>
@@ -4715,8 +5477,20 @@
                                     <w:sz w:val="22"/>
                                     <w:szCs w:val="22"/>
                                   </w:rPr>
-                                  <w:t>Datenhaltung und Tourspeicherung</w:t>
+                                  <w:t xml:space="preserve">Datenhaltung und </w:t>
                                 </w:r>
+                                <w:proofErr w:type="spellStart"/>
+                                <w:r>
+                                  <w:rPr>
+                                    <w:rFonts w:asciiTheme="minorHAnsi" w:hAnsi="Calibri" w:cstheme="minorBidi"/>
+                                    <w:color w:val="000000" w:themeColor="text1"/>
+                                    <w:kern w:val="24"/>
+                                    <w:sz w:val="22"/>
+                                    <w:szCs w:val="22"/>
+                                  </w:rPr>
+                                  <w:t>Tourspeicherung</w:t>
+                                </w:r>
+                                <w:proofErr w:type="spellEnd"/>
                               </w:p>
                             </w:txbxContent>
                           </wps:txbx>
@@ -4876,7 +5650,29 @@
                               <w:sz w:val="21"/>
                               <w:szCs w:val="21"/>
                             </w:rPr>
-                            <w:t>Ausgewählte GTFS Dateien (*.txt) zusammenführen und ins</w:t>
+                            <w:t>Ausgewählte GTFS Dateien (*.</w:t>
+                          </w:r>
+                          <w:proofErr w:type="spellStart"/>
+                          <w:r>
+                            <w:rPr>
+                              <w:rFonts w:asciiTheme="minorHAnsi" w:hAnsi="Calibri" w:cstheme="minorBidi"/>
+                              <w:color w:val="000000" w:themeColor="text1"/>
+                              <w:kern w:val="24"/>
+                              <w:sz w:val="21"/>
+                              <w:szCs w:val="21"/>
+                            </w:rPr>
+                            <w:t>txt</w:t>
+                          </w:r>
+                          <w:proofErr w:type="spellEnd"/>
+                          <w:r>
+                            <w:rPr>
+                              <w:rFonts w:asciiTheme="minorHAnsi" w:hAnsi="Calibri" w:cstheme="minorBidi"/>
+                              <w:color w:val="000000" w:themeColor="text1"/>
+                              <w:kern w:val="24"/>
+                              <w:sz w:val="21"/>
+                              <w:szCs w:val="21"/>
+                            </w:rPr>
+                            <w:t>) zusammenführen und ins</w:t>
                           </w:r>
                         </w:p>
                         <w:p>
@@ -5052,8 +5848,20 @@
                               <w:sz w:val="22"/>
                               <w:szCs w:val="22"/>
                             </w:rPr>
-                            <w:t>Datenhaltung und Tourspeicherung</w:t>
+                            <w:t xml:space="preserve">Datenhaltung und </w:t>
                           </w:r>
+                          <w:proofErr w:type="spellStart"/>
+                          <w:r>
+                            <w:rPr>
+                              <w:rFonts w:asciiTheme="minorHAnsi" w:hAnsi="Calibri" w:cstheme="minorBidi"/>
+                              <w:color w:val="000000" w:themeColor="text1"/>
+                              <w:kern w:val="24"/>
+                              <w:sz w:val="22"/>
+                              <w:szCs w:val="22"/>
+                            </w:rPr>
+                            <w:t>Tourspeicherung</w:t>
+                          </w:r>
+                          <w:proofErr w:type="spellEnd"/>
                         </w:p>
                       </w:txbxContent>
                     </v:textbox>
@@ -5103,7 +5911,8 @@
           <w:numId w:val="0"/>
         </w:numPr>
       </w:pPr>
-      <w:bookmarkStart w:id="30" w:name="_Toc487438831"/>
+      <w:bookmarkStart w:id="49" w:name="_Toc487486534"/>
+      <w:bookmarkStart w:id="50" w:name="_Toc487487008"/>
       <w:r>
         <w:t>Anhang V</w:t>
       </w:r>
@@ -5113,10 +5922,14 @@
       <w:r>
         <w:t>Dijkstra-Algorithmus</w:t>
       </w:r>
-      <w:bookmarkEnd w:id="30"/>
-    </w:p>
-    <w:p>
-      <w:r>
+      <w:bookmarkEnd w:id="49"/>
+      <w:bookmarkEnd w:id="50"/>
+    </w:p>
+    <w:p>
+      <w:r>
+        <w:rPr>
+          <w:noProof/>
+        </w:rPr>
         <w:drawing>
           <wp:inline distT="0" distB="0" distL="0" distR="0" wp14:anchorId="09C9FDD9" wp14:editId="3FFB8A41">
             <wp:extent cx="5760720" cy="3361434"/>
@@ -5176,126 +5989,6 @@
     </w:p>
     <w:p/>
     <w:p/>
-    <w:p>
-      <w:pPr>
-        <w:pStyle w:val="berschrift2"/>
-        <w:numPr>
-          <w:ilvl w:val="0"/>
-          <w:numId w:val="0"/>
-        </w:numPr>
-      </w:pPr>
-      <w:bookmarkStart w:id="31" w:name="_Toc487438832"/>
-      <w:r>
-        <w:t>Anhang VI</w:t>
-      </w:r>
-      <w:bookmarkEnd w:id="31"/>
-      <w:r>
-        <w:t xml:space="preserve"> </w:t>
-      </w:r>
-    </w:p>
-    <w:p>
-      <w:pPr>
-        <w:pStyle w:val="berschrift2"/>
-        <w:numPr>
-          <w:ilvl w:val="0"/>
-          <w:numId w:val="0"/>
-        </w:numPr>
-      </w:pPr>
-      <w:bookmarkStart w:id="32" w:name="_Toc487438833"/>
-      <w:r>
-        <w:t>Anhang VII</w:t>
-      </w:r>
-      <w:bookmarkEnd w:id="32"/>
-      <w:r>
-        <w:t xml:space="preserve"> </w:t>
-      </w:r>
-    </w:p>
-    <w:p>
-      <w:pPr>
-        <w:pStyle w:val="berschrift2"/>
-        <w:numPr>
-          <w:ilvl w:val="0"/>
-          <w:numId w:val="0"/>
-        </w:numPr>
-      </w:pPr>
-      <w:bookmarkStart w:id="33" w:name="_Toc487438834"/>
-      <w:r>
-        <w:t>Anhang VIII</w:t>
-      </w:r>
-      <w:bookmarkEnd w:id="33"/>
-      <w:r>
-        <w:t xml:space="preserve"> </w:t>
-      </w:r>
-    </w:p>
-    <w:p>
-      <w:pPr>
-        <w:pStyle w:val="berschrift2"/>
-        <w:numPr>
-          <w:ilvl w:val="0"/>
-          <w:numId w:val="0"/>
-        </w:numPr>
-      </w:pPr>
-      <w:bookmarkStart w:id="34" w:name="_Toc487438835"/>
-      <w:r>
-        <w:t>Anhang IX</w:t>
-      </w:r>
-      <w:bookmarkEnd w:id="34"/>
-      <w:r>
-        <w:t xml:space="preserve"> </w:t>
-      </w:r>
-    </w:p>
-    <w:p>
-      <w:pPr>
-        <w:pStyle w:val="berschrift2"/>
-        <w:numPr>
-          <w:ilvl w:val="0"/>
-          <w:numId w:val="0"/>
-        </w:numPr>
-      </w:pPr>
-      <w:bookmarkStart w:id="35" w:name="_Toc487438836"/>
-      <w:r>
-        <w:t>Anhang X</w:t>
-      </w:r>
-      <w:bookmarkEnd w:id="35"/>
-      <w:r>
-        <w:t xml:space="preserve"> </w:t>
-      </w:r>
-    </w:p>
-    <w:p>
-      <w:pPr>
-        <w:pStyle w:val="berschrift2"/>
-        <w:numPr>
-          <w:ilvl w:val="0"/>
-          <w:numId w:val="0"/>
-        </w:numPr>
-      </w:pPr>
-      <w:bookmarkStart w:id="36" w:name="_Toc487438837"/>
-      <w:r>
-        <w:t>Anhang XI</w:t>
-      </w:r>
-      <w:bookmarkEnd w:id="36"/>
-      <w:r>
-        <w:t xml:space="preserve"> </w:t>
-      </w:r>
-    </w:p>
-    <w:p>
-      <w:pPr>
-        <w:pStyle w:val="berschrift2"/>
-        <w:numPr>
-          <w:ilvl w:val="0"/>
-          <w:numId w:val="0"/>
-        </w:numPr>
-      </w:pPr>
-      <w:bookmarkStart w:id="37" w:name="_Toc487438838"/>
-      <w:r>
-        <w:t>Anhang XII</w:t>
-      </w:r>
-      <w:bookmarkEnd w:id="37"/>
-      <w:r>
-        <w:t xml:space="preserve"> </w:t>
-      </w:r>
-    </w:p>
-    <w:p/>
     <w:sectPr>
       <w:pgSz w:w="11906" w:h="16838"/>
       <w:pgMar w:top="1417" w:right="1417" w:bottom="1134" w:left="1417" w:header="708" w:footer="708" w:gutter="0"/>
@@ -5309,54 +6002,7 @@
 
 <file path=word/comments.xml><?xml version="1.0" encoding="utf-8"?>
 <w:comments xmlns:wpc="http://schemas.microsoft.com/office/word/2010/wordprocessingCanvas" xmlns:cx="http://schemas.microsoft.com/office/drawing/2014/chartex" xmlns:cx1="http://schemas.microsoft.com/office/drawing/2015/9/8/chartex" xmlns:cx2="http://schemas.microsoft.com/office/drawing/2015/10/21/chartex" xmlns:cx3="http://schemas.microsoft.com/office/drawing/2016/5/9/chartex" xmlns:cx4="http://schemas.microsoft.com/office/drawing/2016/5/10/chartex" xmlns:cx5="http://schemas.microsoft.com/office/drawing/2016/5/11/chartex" xmlns:cx6="http://schemas.microsoft.com/office/drawing/2016/5/12/chartex" xmlns:cx7="http://schemas.microsoft.com/office/drawing/2016/5/13/chartex" xmlns:cx8="http://schemas.microsoft.com/office/drawing/2016/5/14/chartex" xmlns:mc="http://schemas.openxmlformats.org/markup-compatibility/2006" xmlns:aink="http://schemas.microsoft.com/office/drawing/2016/ink" xmlns:am3d="http://schemas.microsoft.com/office/drawing/2017/model3d" xmlns:o="urn:schemas-microsoft-com:office:office" xmlns:r="http://schemas.openxmlformats.org/officeDocument/2006/relationships" xmlns:m="http://schemas.openxmlformats.org/officeDocument/2006/math" xmlns:v="urn:schemas-microsoft-com:vml" xmlns:wp14="http://schemas.microsoft.com/office/word/2010/wordprocessingDrawing" xmlns:wp="http://schemas.openxmlformats.org/drawingml/2006/wordprocessingDrawing" xmlns:w10="urn:schemas-microsoft-com:office:word" xmlns:w="http://schemas.openxmlformats.org/wordprocessingml/2006/main" xmlns:w14="http://schemas.microsoft.com/office/word/2010/wordml" xmlns:w15="http://schemas.microsoft.com/office/word/2012/wordml" xmlns:w16cid="http://schemas.microsoft.com/office/word/2016/wordml/cid" xmlns:w16se="http://schemas.microsoft.com/office/word/2015/wordml/symex" xmlns:wpg="http://schemas.microsoft.com/office/word/2010/wordprocessingGroup" xmlns:wpi="http://schemas.microsoft.com/office/word/2010/wordprocessingInk" xmlns:wne="http://schemas.microsoft.com/office/word/2006/wordml" xmlns:wps="http://schemas.microsoft.com/office/word/2010/wordprocessingShape" mc:Ignorable="w14 w15 w16se w16cid wp14">
-  <w:comment w:id="3" w:author="Lennard" w:date="2017-07-06T15:46:00Z" w:initials="L">
-    <w:p>
-      <w:pPr>
-        <w:pStyle w:val="Kommentartext"/>
-        <w:rPr>
-          <w:color w:val="4472C4" w:themeColor="accent1"/>
-        </w:rPr>
-      </w:pPr>
-      <w:r>
-        <w:rPr>
-          <w:rStyle w:val="Kommentarzeichen"/>
-        </w:rPr>
-        <w:annotationRef/>
-      </w:r>
-      <w:r>
-        <w:rPr>
-          <w:color w:val="4472C4" w:themeColor="accent1"/>
-        </w:rPr>
-        <w:t>BLAU Ideen zum Inhalt der einzelnen Themenbereiche</w:t>
-      </w:r>
-    </w:p>
-    <w:p>
-      <w:pPr>
-        <w:pStyle w:val="Kommentartext"/>
-        <w:rPr>
-          <w:color w:val="4472C4" w:themeColor="accent1"/>
-        </w:rPr>
-      </w:pPr>
-      <w:r>
-        <w:rPr>
-          <w:color w:val="FF0000"/>
-        </w:rPr>
-        <w:t>ROT Aus Projekt Informatik, nur als Anhangspunkte</w:t>
-      </w:r>
-    </w:p>
-    <w:p>
-      <w:pPr>
-        <w:pStyle w:val="Kommentartext"/>
-      </w:pPr>
-      <w:r>
-        <w:rPr>
-          <w:color w:val="000000" w:themeColor="text1"/>
-        </w:rPr>
-        <w:t>SCHWARZ fertiger Text</w:t>
-      </w:r>
-    </w:p>
-  </w:comment>
-  <w:comment w:id="4" w:author="Lisa Haltermann" w:date="2017-07-07T13:18:00Z" w:initials="LH">
+  <w:comment w:id="7" w:author="Lisa Haltermann" w:date="2017-07-07T13:18:00Z" w:initials="LH">
     <w:p>
       <w:pPr>
         <w:pStyle w:val="Kommentartext"/>
@@ -5377,14 +6023,12 @@
 
 <file path=word/commentsExtended.xml><?xml version="1.0" encoding="utf-8"?>
 <w15:commentsEx xmlns:wpc="http://schemas.microsoft.com/office/word/2010/wordprocessingCanvas" xmlns:cx="http://schemas.microsoft.com/office/drawing/2014/chartex" xmlns:cx1="http://schemas.microsoft.com/office/drawing/2015/9/8/chartex" xmlns:cx2="http://schemas.microsoft.com/office/drawing/2015/10/21/chartex" xmlns:cx3="http://schemas.microsoft.com/office/drawing/2016/5/9/chartex" xmlns:cx4="http://schemas.microsoft.com/office/drawing/2016/5/10/chartex" xmlns:cx5="http://schemas.microsoft.com/office/drawing/2016/5/11/chartex" xmlns:cx6="http://schemas.microsoft.com/office/drawing/2016/5/12/chartex" xmlns:cx7="http://schemas.microsoft.com/office/drawing/2016/5/13/chartex" xmlns:cx8="http://schemas.microsoft.com/office/drawing/2016/5/14/chartex" xmlns:mc="http://schemas.openxmlformats.org/markup-compatibility/2006" xmlns:aink="http://schemas.microsoft.com/office/drawing/2016/ink" xmlns:am3d="http://schemas.microsoft.com/office/drawing/2017/model3d" xmlns:o="urn:schemas-microsoft-com:office:office" xmlns:r="http://schemas.openxmlformats.org/officeDocument/2006/relationships" xmlns:m="http://schemas.openxmlformats.org/officeDocument/2006/math" xmlns:v="urn:schemas-microsoft-com:vml" xmlns:wp14="http://schemas.microsoft.com/office/word/2010/wordprocessingDrawing" xmlns:wp="http://schemas.openxmlformats.org/drawingml/2006/wordprocessingDrawing" xmlns:w10="urn:schemas-microsoft-com:office:word" xmlns:w="http://schemas.openxmlformats.org/wordprocessingml/2006/main" xmlns:w14="http://schemas.microsoft.com/office/word/2010/wordml" xmlns:w15="http://schemas.microsoft.com/office/word/2012/wordml" xmlns:w16cid="http://schemas.microsoft.com/office/word/2016/wordml/cid" xmlns:w16se="http://schemas.microsoft.com/office/word/2015/wordml/symex" xmlns:wpg="http://schemas.microsoft.com/office/word/2010/wordprocessingGroup" xmlns:wpi="http://schemas.microsoft.com/office/word/2010/wordprocessingInk" xmlns:wne="http://schemas.microsoft.com/office/word/2006/wordml" xmlns:wps="http://schemas.microsoft.com/office/word/2010/wordprocessingShape" mc:Ignorable="w14 w15 w16se w16cid wp14">
-  <w15:commentEx w15:paraId="3590D6DC" w15:done="0"/>
   <w15:commentEx w15:paraId="5F512E40" w15:done="0"/>
 </w15:commentsEx>
 </file>
 
 <file path=word/commentsIds.xml><?xml version="1.0" encoding="utf-8"?>
 <w16cid:commentsIds xmlns:wpc="http://schemas.microsoft.com/office/word/2010/wordprocessingCanvas" xmlns:cx="http://schemas.microsoft.com/office/drawing/2014/chartex" xmlns:cx1="http://schemas.microsoft.com/office/drawing/2015/9/8/chartex" xmlns:cx2="http://schemas.microsoft.com/office/drawing/2015/10/21/chartex" xmlns:cx3="http://schemas.microsoft.com/office/drawing/2016/5/9/chartex" xmlns:cx4="http://schemas.microsoft.com/office/drawing/2016/5/10/chartex" xmlns:cx5="http://schemas.microsoft.com/office/drawing/2016/5/11/chartex" xmlns:cx6="http://schemas.microsoft.com/office/drawing/2016/5/12/chartex" xmlns:cx7="http://schemas.microsoft.com/office/drawing/2016/5/13/chartex" xmlns:cx8="http://schemas.microsoft.com/office/drawing/2016/5/14/chartex" xmlns:mc="http://schemas.openxmlformats.org/markup-compatibility/2006" xmlns:aink="http://schemas.microsoft.com/office/drawing/2016/ink" xmlns:am3d="http://schemas.microsoft.com/office/drawing/2017/model3d" xmlns:o="urn:schemas-microsoft-com:office:office" xmlns:r="http://schemas.openxmlformats.org/officeDocument/2006/relationships" xmlns:m="http://schemas.openxmlformats.org/officeDocument/2006/math" xmlns:v="urn:schemas-microsoft-com:vml" xmlns:wp14="http://schemas.microsoft.com/office/word/2010/wordprocessingDrawing" xmlns:wp="http://schemas.openxmlformats.org/drawingml/2006/wordprocessingDrawing" xmlns:w10="urn:schemas-microsoft-com:office:word" xmlns:w="http://schemas.openxmlformats.org/wordprocessingml/2006/main" xmlns:w14="http://schemas.microsoft.com/office/word/2010/wordml" xmlns:w15="http://schemas.microsoft.com/office/word/2012/wordml" xmlns:w16cid="http://schemas.microsoft.com/office/word/2016/wordml/cid" xmlns:w16se="http://schemas.microsoft.com/office/word/2015/wordml/symex" xmlns:wpg="http://schemas.microsoft.com/office/word/2010/wordprocessingGroup" xmlns:wpi="http://schemas.microsoft.com/office/word/2010/wordprocessingInk" xmlns:wne="http://schemas.microsoft.com/office/word/2006/wordml" xmlns:wps="http://schemas.microsoft.com/office/word/2010/wordprocessingShape" mc:Ignorable="w14 w15 w16se w16cid wp14">
-  <w16cid:commentId w16cid:paraId="3590D6DC" w16cid:durableId="1D08D9E1"/>
   <w16cid:commentId w16cid:paraId="5F512E40" w16cid:durableId="1D0A08A3"/>
 </w16cid:commentsIds>
 </file>
@@ -5443,7 +6087,7 @@
           <w:rPr>
             <w:noProof/>
           </w:rPr>
-          <w:t>6</w:t>
+          <w:t>12</w:t>
         </w:r>
         <w:r>
           <w:fldChar w:fldCharType="end"/>
@@ -5488,7 +6132,7 @@
           <w:rPr>
             <w:noProof/>
           </w:rPr>
-          <w:t>10</w:t>
+          <w:t>13</w:t>
         </w:r>
         <w:r>
           <w:fldChar w:fldCharType="end"/>
@@ -5536,8 +6180,13 @@
       <w:pStyle w:val="Kopfzeile"/>
     </w:pPr>
     <w:r>
-      <w:t>Projekt Geoinformatik SS2017 – Trawell</w:t>
+      <w:t xml:space="preserve">Projekt Geoinformatik SS2017 – </w:t>
     </w:r>
+    <w:proofErr w:type="spellStart"/>
+    <w:r>
+      <w:t>Trawell</w:t>
+    </w:r>
+    <w:proofErr w:type="spellEnd"/>
   </w:p>
 </w:hdr>
 </file>
@@ -5549,8 +6198,13 @@
       <w:pStyle w:val="Kopfzeile"/>
     </w:pPr>
     <w:r>
-      <w:t>Projekt Geoinformatik SS2017 – Trawell</w:t>
+      <w:t xml:space="preserve">Projekt Geoinformatik SS2017 – </w:t>
     </w:r>
+    <w:proofErr w:type="spellStart"/>
+    <w:r>
+      <w:t>Trawell</w:t>
+    </w:r>
+    <w:proofErr w:type="spellEnd"/>
   </w:p>
   <w:p>
     <w:pPr>
@@ -7308,6 +7962,119 @@
     <w:multiLevelType w:val="hybridMultilevel"/>
     <w:tmpl w:val="FC502A20"/>
     <w:lvl w:ilvl="0" w:tplc="B7222E20">
+      <w:numFmt w:val="bullet"/>
+      <w:lvlText w:val="-"/>
+      <w:lvlJc w:val="left"/>
+      <w:pPr>
+        <w:ind w:left="720" w:hanging="360"/>
+      </w:pPr>
+      <w:rPr>
+        <w:rFonts w:ascii="Calibri" w:eastAsiaTheme="minorHAnsi" w:hAnsi="Calibri" w:cs="Calibri" w:hint="default"/>
+      </w:rPr>
+    </w:lvl>
+    <w:lvl w:ilvl="1" w:tplc="04070003" w:tentative="1">
+      <w:start w:val="1"/>
+      <w:numFmt w:val="bullet"/>
+      <w:lvlText w:val="o"/>
+      <w:lvlJc w:val="left"/>
+      <w:pPr>
+        <w:ind w:left="1440" w:hanging="360"/>
+      </w:pPr>
+      <w:rPr>
+        <w:rFonts w:ascii="Courier New" w:hAnsi="Courier New" w:cs="Courier New" w:hint="default"/>
+      </w:rPr>
+    </w:lvl>
+    <w:lvl w:ilvl="2" w:tplc="04070005" w:tentative="1">
+      <w:start w:val="1"/>
+      <w:numFmt w:val="bullet"/>
+      <w:lvlText w:val=""/>
+      <w:lvlJc w:val="left"/>
+      <w:pPr>
+        <w:ind w:left="2160" w:hanging="360"/>
+      </w:pPr>
+      <w:rPr>
+        <w:rFonts w:ascii="Wingdings" w:hAnsi="Wingdings" w:hint="default"/>
+      </w:rPr>
+    </w:lvl>
+    <w:lvl w:ilvl="3" w:tplc="04070001" w:tentative="1">
+      <w:start w:val="1"/>
+      <w:numFmt w:val="bullet"/>
+      <w:lvlText w:val=""/>
+      <w:lvlJc w:val="left"/>
+      <w:pPr>
+        <w:ind w:left="2880" w:hanging="360"/>
+      </w:pPr>
+      <w:rPr>
+        <w:rFonts w:ascii="Symbol" w:hAnsi="Symbol" w:hint="default"/>
+      </w:rPr>
+    </w:lvl>
+    <w:lvl w:ilvl="4" w:tplc="04070003" w:tentative="1">
+      <w:start w:val="1"/>
+      <w:numFmt w:val="bullet"/>
+      <w:lvlText w:val="o"/>
+      <w:lvlJc w:val="left"/>
+      <w:pPr>
+        <w:ind w:left="3600" w:hanging="360"/>
+      </w:pPr>
+      <w:rPr>
+        <w:rFonts w:ascii="Courier New" w:hAnsi="Courier New" w:cs="Courier New" w:hint="default"/>
+      </w:rPr>
+    </w:lvl>
+    <w:lvl w:ilvl="5" w:tplc="04070005" w:tentative="1">
+      <w:start w:val="1"/>
+      <w:numFmt w:val="bullet"/>
+      <w:lvlText w:val=""/>
+      <w:lvlJc w:val="left"/>
+      <w:pPr>
+        <w:ind w:left="4320" w:hanging="360"/>
+      </w:pPr>
+      <w:rPr>
+        <w:rFonts w:ascii="Wingdings" w:hAnsi="Wingdings" w:hint="default"/>
+      </w:rPr>
+    </w:lvl>
+    <w:lvl w:ilvl="6" w:tplc="04070001" w:tentative="1">
+      <w:start w:val="1"/>
+      <w:numFmt w:val="bullet"/>
+      <w:lvlText w:val=""/>
+      <w:lvlJc w:val="left"/>
+      <w:pPr>
+        <w:ind w:left="5040" w:hanging="360"/>
+      </w:pPr>
+      <w:rPr>
+        <w:rFonts w:ascii="Symbol" w:hAnsi="Symbol" w:hint="default"/>
+      </w:rPr>
+    </w:lvl>
+    <w:lvl w:ilvl="7" w:tplc="04070003" w:tentative="1">
+      <w:start w:val="1"/>
+      <w:numFmt w:val="bullet"/>
+      <w:lvlText w:val="o"/>
+      <w:lvlJc w:val="left"/>
+      <w:pPr>
+        <w:ind w:left="5760" w:hanging="360"/>
+      </w:pPr>
+      <w:rPr>
+        <w:rFonts w:ascii="Courier New" w:hAnsi="Courier New" w:cs="Courier New" w:hint="default"/>
+      </w:rPr>
+    </w:lvl>
+    <w:lvl w:ilvl="8" w:tplc="04070005" w:tentative="1">
+      <w:start w:val="1"/>
+      <w:numFmt w:val="bullet"/>
+      <w:lvlText w:val=""/>
+      <w:lvlJc w:val="left"/>
+      <w:pPr>
+        <w:ind w:left="6480" w:hanging="360"/>
+      </w:pPr>
+      <w:rPr>
+        <w:rFonts w:ascii="Wingdings" w:hAnsi="Wingdings" w:hint="default"/>
+      </w:rPr>
+    </w:lvl>
+  </w:abstractNum>
+  <w:abstractNum w:abstractNumId="17" w15:restartNumberingAfterBreak="0">
+    <w:nsid w:val="7FEE2A31"/>
+    <w:multiLevelType w:val="hybridMultilevel"/>
+    <w:tmpl w:val="91607A74"/>
+    <w:lvl w:ilvl="0" w:tplc="90EC3E26">
+      <w:start w:val="4"/>
       <w:numFmt w:val="bullet"/>
       <w:lvlText w:val="-"/>
       <w:lvlJc w:val="left"/>
@@ -7466,14 +8233,14 @@
   <w:num w:numId="17">
     <w:abstractNumId w:val="16"/>
   </w:num>
+  <w:num w:numId="18">
+    <w:abstractNumId w:val="17"/>
+  </w:num>
 </w:numbering>
 </file>
 
 <file path=word/people.xml><?xml version="1.0" encoding="utf-8"?>
 <w15:people xmlns:wpc="http://schemas.microsoft.com/office/word/2010/wordprocessingCanvas" xmlns:cx="http://schemas.microsoft.com/office/drawing/2014/chartex" xmlns:cx1="http://schemas.microsoft.com/office/drawing/2015/9/8/chartex" xmlns:cx2="http://schemas.microsoft.com/office/drawing/2015/10/21/chartex" xmlns:cx3="http://schemas.microsoft.com/office/drawing/2016/5/9/chartex" xmlns:cx4="http://schemas.microsoft.com/office/drawing/2016/5/10/chartex" xmlns:cx5="http://schemas.microsoft.com/office/drawing/2016/5/11/chartex" xmlns:cx6="http://schemas.microsoft.com/office/drawing/2016/5/12/chartex" xmlns:cx7="http://schemas.microsoft.com/office/drawing/2016/5/13/chartex" xmlns:cx8="http://schemas.microsoft.com/office/drawing/2016/5/14/chartex" xmlns:mc="http://schemas.openxmlformats.org/markup-compatibility/2006" xmlns:aink="http://schemas.microsoft.com/office/drawing/2016/ink" xmlns:am3d="http://schemas.microsoft.com/office/drawing/2017/model3d" xmlns:o="urn:schemas-microsoft-com:office:office" xmlns:r="http://schemas.openxmlformats.org/officeDocument/2006/relationships" xmlns:m="http://schemas.openxmlformats.org/officeDocument/2006/math" xmlns:v="urn:schemas-microsoft-com:vml" xmlns:wp14="http://schemas.microsoft.com/office/word/2010/wordprocessingDrawing" xmlns:wp="http://schemas.openxmlformats.org/drawingml/2006/wordprocessingDrawing" xmlns:w10="urn:schemas-microsoft-com:office:word" xmlns:w="http://schemas.openxmlformats.org/wordprocessingml/2006/main" xmlns:w14="http://schemas.microsoft.com/office/word/2010/wordml" xmlns:w15="http://schemas.microsoft.com/office/word/2012/wordml" xmlns:w16cid="http://schemas.microsoft.com/office/word/2016/wordml/cid" xmlns:w16se="http://schemas.microsoft.com/office/word/2015/wordml/symex" xmlns:wpg="http://schemas.microsoft.com/office/word/2010/wordprocessingGroup" xmlns:wpi="http://schemas.microsoft.com/office/word/2010/wordprocessingInk" xmlns:wne="http://schemas.microsoft.com/office/word/2006/wordml" xmlns:wps="http://schemas.microsoft.com/office/word/2010/wordprocessingShape" mc:Ignorable="w14 w15 w16se w16cid wp14">
-  <w15:person w15:author="Lennard">
-    <w15:presenceInfo w15:providerId="None" w15:userId="Lennard"/>
-  </w15:person>
   <w15:person w15:author="Lisa Haltermann">
     <w15:presenceInfo w15:providerId="None" w15:userId="Lisa Haltermann"/>
   </w15:person>
@@ -8121,6 +8888,7 @@
   <w:style w:type="character" w:default="1" w:styleId="Absatz-Standardschriftart">
     <w:name w:val="Default Paragraph Font"/>
     <w:uiPriority w:val="1"/>
+    <w:semiHidden/>
     <w:unhideWhenUsed/>
   </w:style>
   <w:style w:type="table" w:default="1" w:styleId="NormaleTabelle">
@@ -8856,7 +9624,7 @@
 </file>
 
 <file path=customXml/itemProps1.xml><?xml version="1.0" encoding="utf-8"?>
-<ds:datastoreItem xmlns:ds="http://schemas.openxmlformats.org/officeDocument/2006/customXml" ds:itemID="{51B611B1-16D1-4000-9A5A-F5520FD20B28}">
+<ds:datastoreItem xmlns:ds="http://schemas.openxmlformats.org/officeDocument/2006/customXml" ds:itemID="{8F462ABE-BDC2-4664-A483-13EF3D03AF02}">
   <ds:schemaRefs>
     <ds:schemaRef ds:uri="http://schemas.openxmlformats.org/officeDocument/2006/bibliography"/>
   </ds:schemaRefs>
